--- a/03.ЛЗ.docx
+++ b/03.ЛЗ.docx
@@ -1,13 +1,15 @@
 
 <file path=word/document.xml><?xml version="1.0" encoding="utf-8"?>
-<w:document xmlns:ve="http://schemas.openxmlformats.org/markup-compatibility/2006" xmlns:o="urn:schemas-microsoft-com:office:office" xmlns:r="http://schemas.openxmlformats.org/officeDocument/2006/relationships" xmlns:m="http://schemas.openxmlformats.org/officeDocument/2006/math" xmlns:v="urn:schemas-microsoft-com:vml" xmlns:wp="http://schemas.openxmlformats.org/drawingml/2006/wordprocessingDrawing" xmlns:w10="urn:schemas-microsoft-com:office:word" xmlns:w="http://schemas.openxmlformats.org/wordprocessingml/2006/main" xmlns:wne="http://schemas.microsoft.com/office/word/2006/wordml">
+<w:document xmlns:wpc="http://schemas.microsoft.com/office/word/2010/wordprocessingCanvas" xmlns:mc="http://schemas.openxmlformats.org/markup-compatibility/2006" xmlns:o="urn:schemas-microsoft-com:office:office" xmlns:r="http://schemas.openxmlformats.org/officeDocument/2006/relationships" xmlns:m="http://schemas.openxmlformats.org/officeDocument/2006/math" xmlns:v="urn:schemas-microsoft-com:vml" xmlns:wp14="http://schemas.microsoft.com/office/word/2010/wordprocessingDrawing" xmlns:wp="http://schemas.openxmlformats.org/drawingml/2006/wordprocessingDrawing" xmlns:w10="urn:schemas-microsoft-com:office:word" xmlns:w="http://schemas.openxmlformats.org/wordprocessingml/2006/main" xmlns:w14="http://schemas.microsoft.com/office/word/2010/wordml" xmlns:w15="http://schemas.microsoft.com/office/word/2012/wordml" xmlns:wpg="http://schemas.microsoft.com/office/word/2010/wordprocessingGroup" xmlns:wpi="http://schemas.microsoft.com/office/word/2010/wordprocessingInk" xmlns:wne="http://schemas.microsoft.com/office/word/2006/wordml" xmlns:wps="http://schemas.microsoft.com/office/word/2010/wordprocessingShape" mc:Ignorable="w14 w15 wp14">
   <w:body>
     <w:p>
       <w:pPr>
-        <w:widowControl w:val="0"/>
+        <w:spacing w:line="240" w:lineRule="auto"/>
         <w:jc w:val="center"/>
         <w:rPr>
-          <w:szCs w:val="28"/>
+          <w:rFonts w:eastAsia="Times New Roman"/>
+          <w:szCs w:val="24"/>
+          <w:lang w:eastAsia="ru-RU"/>
         </w:rPr>
       </w:pPr>
       <w:r>
@@ -21,7 +23,6 @@
     </w:p>
     <w:p>
       <w:pPr>
-        <w:widowControl w:val="0"/>
         <w:spacing w:line="240" w:lineRule="auto"/>
         <w:rPr>
           <w:rFonts w:eastAsia="Times New Roman"/>
@@ -32,7 +33,6 @@
     </w:p>
     <w:p>
       <w:pPr>
-        <w:widowControl w:val="0"/>
         <w:spacing w:line="240" w:lineRule="auto"/>
         <w:jc w:val="center"/>
         <w:rPr>
@@ -52,7 +52,6 @@
     </w:p>
     <w:p>
       <w:pPr>
-        <w:widowControl w:val="0"/>
         <w:spacing w:line="240" w:lineRule="auto"/>
         <w:jc w:val="center"/>
         <w:rPr>
@@ -72,7 +71,6 @@
     </w:p>
     <w:p>
       <w:pPr>
-        <w:widowControl w:val="0"/>
         <w:spacing w:line="240" w:lineRule="auto"/>
         <w:jc w:val="center"/>
         <w:rPr>
@@ -88,6 +86,968 @@
           <w:lang w:eastAsia="ru-RU"/>
         </w:rPr>
         <w:t>ИНФОРМАТИКИ И РАДИОЭЛЕКТРОНИКИ</w:t>
+      </w:r>
+    </w:p>
+    <w:p>
+      <w:pPr>
+        <w:spacing w:line="240" w:lineRule="auto"/>
+        <w:jc w:val="both"/>
+        <w:rPr>
+          <w:rFonts w:eastAsia="Times New Roman"/>
+          <w:szCs w:val="28"/>
+          <w:lang w:eastAsia="ru-RU"/>
+        </w:rPr>
+      </w:pPr>
+    </w:p>
+    <w:p>
+      <w:pPr>
+        <w:spacing w:line="240" w:lineRule="auto"/>
+        <w:jc w:val="both"/>
+        <w:rPr>
+          <w:rFonts w:eastAsia="Times New Roman"/>
+          <w:szCs w:val="28"/>
+          <w:lang w:eastAsia="ru-RU"/>
+        </w:rPr>
+      </w:pPr>
+      <w:r>
+        <w:rPr>
+          <w:rFonts w:eastAsia="Times New Roman"/>
+          <w:szCs w:val="28"/>
+          <w:lang w:eastAsia="ru-RU"/>
+        </w:rPr>
+        <w:t xml:space="preserve">Факультет: </w:t>
+      </w:r>
+      <w:proofErr w:type="spellStart"/>
+      <w:r>
+        <w:rPr>
+          <w:rFonts w:eastAsia="Times New Roman"/>
+          <w:szCs w:val="28"/>
+          <w:lang w:eastAsia="ru-RU"/>
+        </w:rPr>
+        <w:t>ФКСиС</w:t>
+      </w:r>
+      <w:proofErr w:type="spellEnd"/>
+      <w:r>
+        <w:rPr>
+          <w:rFonts w:eastAsia="Times New Roman"/>
+          <w:szCs w:val="28"/>
+          <w:lang w:eastAsia="ru-RU"/>
+        </w:rPr>
+        <w:t>. Кафедра: ЭВМ.</w:t>
+      </w:r>
+    </w:p>
+    <w:p>
+      <w:pPr>
+        <w:spacing w:line="240" w:lineRule="auto"/>
+        <w:jc w:val="both"/>
+        <w:rPr>
+          <w:rFonts w:eastAsia="Times New Roman"/>
+          <w:szCs w:val="28"/>
+          <w:lang w:eastAsia="ru-RU"/>
+        </w:rPr>
+      </w:pPr>
+      <w:r>
+        <w:rPr>
+          <w:rFonts w:eastAsia="Times New Roman"/>
+          <w:szCs w:val="28"/>
+          <w:lang w:eastAsia="ru-RU"/>
+        </w:rPr>
+        <w:t>Специальность: 40 02 01 «Вычислительные машины, системы и сети».</w:t>
+      </w:r>
+    </w:p>
+    <w:p>
+      <w:pPr>
+        <w:spacing w:line="240" w:lineRule="auto"/>
+        <w:jc w:val="both"/>
+        <w:rPr>
+          <w:rFonts w:eastAsia="Times New Roman"/>
+          <w:szCs w:val="28"/>
+          <w:lang w:eastAsia="ru-RU"/>
+        </w:rPr>
+      </w:pPr>
+      <w:r>
+        <w:rPr>
+          <w:rFonts w:eastAsia="Times New Roman"/>
+          <w:szCs w:val="28"/>
+          <w:lang w:eastAsia="ru-RU"/>
+        </w:rPr>
+        <w:t>Специализация: нет.</w:t>
+      </w:r>
+    </w:p>
+    <w:p>
+      <w:pPr>
+        <w:spacing w:line="240" w:lineRule="auto"/>
+        <w:jc w:val="both"/>
+        <w:rPr>
+          <w:rFonts w:eastAsia="Times New Roman"/>
+          <w:szCs w:val="28"/>
+          <w:lang w:eastAsia="ru-RU"/>
+        </w:rPr>
+      </w:pPr>
+    </w:p>
+    <w:p>
+      <w:pPr>
+        <w:spacing w:line="240" w:lineRule="auto"/>
+        <w:jc w:val="both"/>
+        <w:rPr>
+          <w:rFonts w:eastAsia="Times New Roman"/>
+          <w:szCs w:val="28"/>
+          <w:lang w:eastAsia="ru-RU"/>
+        </w:rPr>
+      </w:pPr>
+      <w:r>
+        <w:rPr>
+          <w:rFonts w:eastAsia="Times New Roman"/>
+          <w:szCs w:val="28"/>
+          <w:lang w:eastAsia="ru-RU"/>
+        </w:rPr>
+        <w:t xml:space="preserve"> </w:t>
+      </w:r>
+      <w:r>
+        <w:rPr>
+          <w:rFonts w:eastAsia="Times New Roman"/>
+          <w:szCs w:val="28"/>
+          <w:lang w:eastAsia="ru-RU"/>
+        </w:rPr>
+        <w:tab/>
+      </w:r>
+      <w:r>
+        <w:rPr>
+          <w:rFonts w:eastAsia="Times New Roman"/>
+          <w:szCs w:val="28"/>
+          <w:lang w:eastAsia="ru-RU"/>
+        </w:rPr>
+        <w:tab/>
+      </w:r>
+      <w:r>
+        <w:rPr>
+          <w:rFonts w:eastAsia="Times New Roman"/>
+          <w:szCs w:val="28"/>
+          <w:lang w:eastAsia="ru-RU"/>
+        </w:rPr>
+        <w:tab/>
+      </w:r>
+      <w:r>
+        <w:rPr>
+          <w:rFonts w:eastAsia="Times New Roman"/>
+          <w:szCs w:val="28"/>
+          <w:lang w:eastAsia="ru-RU"/>
+        </w:rPr>
+        <w:tab/>
+      </w:r>
+      <w:r>
+        <w:rPr>
+          <w:rFonts w:eastAsia="Times New Roman"/>
+          <w:szCs w:val="28"/>
+          <w:lang w:eastAsia="ru-RU"/>
+        </w:rPr>
+        <w:tab/>
+      </w:r>
+      <w:r>
+        <w:rPr>
+          <w:rFonts w:eastAsia="Times New Roman"/>
+          <w:szCs w:val="28"/>
+          <w:lang w:eastAsia="ru-RU"/>
+        </w:rPr>
+        <w:tab/>
+      </w:r>
+      <w:r>
+        <w:rPr>
+          <w:rFonts w:eastAsia="Times New Roman"/>
+          <w:szCs w:val="28"/>
+          <w:lang w:eastAsia="ru-RU"/>
+        </w:rPr>
+        <w:tab/>
+      </w:r>
+      <w:r>
+        <w:rPr>
+          <w:rFonts w:eastAsia="Times New Roman"/>
+          <w:szCs w:val="28"/>
+          <w:lang w:eastAsia="ru-RU"/>
+        </w:rPr>
+        <w:tab/>
+        <w:t>УТВЕРЖДАЮ</w:t>
+      </w:r>
+    </w:p>
+    <w:p>
+      <w:pPr>
+        <w:spacing w:line="240" w:lineRule="auto"/>
+        <w:jc w:val="both"/>
+        <w:rPr>
+          <w:rFonts w:eastAsia="Times New Roman"/>
+          <w:szCs w:val="28"/>
+          <w:lang w:eastAsia="ru-RU"/>
+        </w:rPr>
+      </w:pPr>
+      <w:r>
+        <w:rPr>
+          <w:rFonts w:eastAsia="Times New Roman"/>
+          <w:szCs w:val="28"/>
+          <w:lang w:eastAsia="ru-RU"/>
+        </w:rPr>
+        <w:t xml:space="preserve"> </w:t>
+      </w:r>
+      <w:r>
+        <w:rPr>
+          <w:rFonts w:eastAsia="Times New Roman"/>
+          <w:szCs w:val="28"/>
+          <w:lang w:eastAsia="ru-RU"/>
+        </w:rPr>
+        <w:tab/>
+      </w:r>
+      <w:r>
+        <w:rPr>
+          <w:rFonts w:eastAsia="Times New Roman"/>
+          <w:szCs w:val="28"/>
+          <w:lang w:eastAsia="ru-RU"/>
+        </w:rPr>
+        <w:tab/>
+      </w:r>
+      <w:r>
+        <w:rPr>
+          <w:rFonts w:eastAsia="Times New Roman"/>
+          <w:szCs w:val="28"/>
+          <w:lang w:eastAsia="ru-RU"/>
+        </w:rPr>
+        <w:tab/>
+      </w:r>
+      <w:r>
+        <w:rPr>
+          <w:rFonts w:eastAsia="Times New Roman"/>
+          <w:szCs w:val="28"/>
+          <w:lang w:eastAsia="ru-RU"/>
+        </w:rPr>
+        <w:tab/>
+      </w:r>
+      <w:r>
+        <w:rPr>
+          <w:rFonts w:eastAsia="Times New Roman"/>
+          <w:szCs w:val="28"/>
+          <w:lang w:eastAsia="ru-RU"/>
+        </w:rPr>
+        <w:tab/>
+      </w:r>
+      <w:r>
+        <w:rPr>
+          <w:rFonts w:eastAsia="Times New Roman"/>
+          <w:szCs w:val="28"/>
+          <w:lang w:eastAsia="ru-RU"/>
+        </w:rPr>
+        <w:tab/>
+      </w:r>
+      <w:r>
+        <w:rPr>
+          <w:rFonts w:eastAsia="Times New Roman"/>
+          <w:szCs w:val="28"/>
+          <w:lang w:eastAsia="ru-RU"/>
+        </w:rPr>
+        <w:tab/>
+      </w:r>
+      <w:r>
+        <w:rPr>
+          <w:rFonts w:eastAsia="Times New Roman"/>
+          <w:szCs w:val="28"/>
+          <w:lang w:eastAsia="ru-RU"/>
+        </w:rPr>
+        <w:tab/>
+        <w:t>Заведующий кафедрой ЭВМ</w:t>
+      </w:r>
+    </w:p>
+    <w:p>
+      <w:pPr>
+        <w:spacing w:line="240" w:lineRule="auto"/>
+        <w:jc w:val="both"/>
+        <w:rPr>
+          <w:rFonts w:eastAsia="Times New Roman"/>
+          <w:szCs w:val="28"/>
+          <w:lang w:eastAsia="ru-RU"/>
+        </w:rPr>
+      </w:pPr>
+      <w:r>
+        <w:rPr>
+          <w:rFonts w:eastAsia="Times New Roman"/>
+          <w:szCs w:val="28"/>
+          <w:lang w:eastAsia="ru-RU"/>
+        </w:rPr>
+        <w:t xml:space="preserve"> </w:t>
+      </w:r>
+      <w:r>
+        <w:rPr>
+          <w:rFonts w:eastAsia="Times New Roman"/>
+          <w:szCs w:val="28"/>
+          <w:lang w:eastAsia="ru-RU"/>
+        </w:rPr>
+        <w:tab/>
+      </w:r>
+      <w:r>
+        <w:rPr>
+          <w:rFonts w:eastAsia="Times New Roman"/>
+          <w:szCs w:val="28"/>
+          <w:lang w:eastAsia="ru-RU"/>
+        </w:rPr>
+        <w:tab/>
+      </w:r>
+      <w:r>
+        <w:rPr>
+          <w:rFonts w:eastAsia="Times New Roman"/>
+          <w:szCs w:val="28"/>
+          <w:lang w:eastAsia="ru-RU"/>
+        </w:rPr>
+        <w:tab/>
+      </w:r>
+      <w:r>
+        <w:rPr>
+          <w:rFonts w:eastAsia="Times New Roman"/>
+          <w:szCs w:val="28"/>
+          <w:lang w:eastAsia="ru-RU"/>
+        </w:rPr>
+        <w:tab/>
+      </w:r>
+      <w:r>
+        <w:rPr>
+          <w:rFonts w:eastAsia="Times New Roman"/>
+          <w:szCs w:val="28"/>
+          <w:lang w:eastAsia="ru-RU"/>
+        </w:rPr>
+        <w:tab/>
+      </w:r>
+      <w:r>
+        <w:rPr>
+          <w:rFonts w:eastAsia="Times New Roman"/>
+          <w:szCs w:val="28"/>
+          <w:lang w:eastAsia="ru-RU"/>
+        </w:rPr>
+        <w:tab/>
+      </w:r>
+      <w:r>
+        <w:rPr>
+          <w:rFonts w:eastAsia="Times New Roman"/>
+          <w:szCs w:val="28"/>
+          <w:lang w:eastAsia="ru-RU"/>
+        </w:rPr>
+        <w:tab/>
+      </w:r>
+      <w:r>
+        <w:rPr>
+          <w:rFonts w:eastAsia="Times New Roman"/>
+          <w:szCs w:val="28"/>
+          <w:lang w:eastAsia="ru-RU"/>
+        </w:rPr>
+        <w:tab/>
+        <w:t xml:space="preserve">_________ </w:t>
+      </w:r>
+      <w:r>
+        <w:rPr>
+          <w:rFonts w:eastAsia="Times New Roman"/>
+          <w:szCs w:val="28"/>
+          <w:lang w:eastAsia="ru-RU"/>
+        </w:rPr>
+        <w:t>Д.</w:t>
+      </w:r>
+      <w:r>
+        <w:rPr>
+          <w:rFonts w:eastAsia="Times New Roman"/>
+          <w:szCs w:val="28"/>
+          <w:lang w:eastAsia="ru-RU"/>
+        </w:rPr>
+        <w:t xml:space="preserve">И. </w:t>
+      </w:r>
+      <w:proofErr w:type="spellStart"/>
+      <w:r>
+        <w:rPr>
+          <w:rFonts w:eastAsia="Times New Roman"/>
+          <w:szCs w:val="28"/>
+          <w:lang w:eastAsia="ru-RU"/>
+        </w:rPr>
+        <w:t>Самаль</w:t>
+      </w:r>
+      <w:proofErr w:type="spellEnd"/>
+    </w:p>
+    <w:p>
+      <w:pPr>
+        <w:spacing w:line="240" w:lineRule="auto"/>
+        <w:jc w:val="both"/>
+        <w:rPr>
+          <w:rFonts w:eastAsia="Times New Roman"/>
+          <w:szCs w:val="28"/>
+          <w:lang w:eastAsia="ru-RU"/>
+        </w:rPr>
+      </w:pPr>
+      <w:r>
+        <w:rPr>
+          <w:rFonts w:eastAsia="Times New Roman"/>
+          <w:szCs w:val="28"/>
+          <w:lang w:eastAsia="ru-RU"/>
+        </w:rPr>
+        <w:t xml:space="preserve"> </w:t>
+      </w:r>
+      <w:r>
+        <w:rPr>
+          <w:rFonts w:eastAsia="Times New Roman"/>
+          <w:szCs w:val="28"/>
+          <w:lang w:eastAsia="ru-RU"/>
+        </w:rPr>
+        <w:tab/>
+      </w:r>
+      <w:r>
+        <w:rPr>
+          <w:rFonts w:eastAsia="Times New Roman"/>
+          <w:szCs w:val="28"/>
+          <w:lang w:eastAsia="ru-RU"/>
+        </w:rPr>
+        <w:tab/>
+      </w:r>
+      <w:r>
+        <w:rPr>
+          <w:rFonts w:eastAsia="Times New Roman"/>
+          <w:szCs w:val="28"/>
+          <w:lang w:eastAsia="ru-RU"/>
+        </w:rPr>
+        <w:tab/>
+      </w:r>
+      <w:r>
+        <w:rPr>
+          <w:rFonts w:eastAsia="Times New Roman"/>
+          <w:szCs w:val="28"/>
+          <w:lang w:eastAsia="ru-RU"/>
+        </w:rPr>
+        <w:tab/>
+      </w:r>
+      <w:r>
+        <w:rPr>
+          <w:rFonts w:eastAsia="Times New Roman"/>
+          <w:szCs w:val="28"/>
+          <w:lang w:eastAsia="ru-RU"/>
+        </w:rPr>
+        <w:tab/>
+      </w:r>
+      <w:r>
+        <w:rPr>
+          <w:rFonts w:eastAsia="Times New Roman"/>
+          <w:szCs w:val="28"/>
+          <w:lang w:eastAsia="ru-RU"/>
+        </w:rPr>
+        <w:tab/>
+      </w:r>
+      <w:r>
+        <w:rPr>
+          <w:rFonts w:eastAsia="Times New Roman"/>
+          <w:szCs w:val="28"/>
+          <w:lang w:eastAsia="ru-RU"/>
+        </w:rPr>
+        <w:tab/>
+      </w:r>
+      <w:r>
+        <w:rPr>
+          <w:rFonts w:eastAsia="Times New Roman"/>
+          <w:szCs w:val="28"/>
+          <w:lang w:eastAsia="ru-RU"/>
+        </w:rPr>
+        <w:tab/>
+        <w:t>«____» __________ 20__ г.</w:t>
+      </w:r>
+    </w:p>
+    <w:p>
+      <w:pPr>
+        <w:spacing w:line="240" w:lineRule="auto"/>
+        <w:jc w:val="both"/>
+        <w:rPr>
+          <w:rFonts w:eastAsia="Times New Roman"/>
+          <w:szCs w:val="28"/>
+          <w:lang w:eastAsia="ru-RU"/>
+        </w:rPr>
+      </w:pPr>
+    </w:p>
+    <w:p>
+      <w:pPr>
+        <w:spacing w:line="240" w:lineRule="auto"/>
+        <w:jc w:val="center"/>
+        <w:rPr>
+          <w:rFonts w:eastAsia="Times New Roman"/>
+          <w:szCs w:val="28"/>
+          <w:lang w:eastAsia="ru-RU"/>
+        </w:rPr>
+      </w:pPr>
+      <w:r>
+        <w:rPr>
+          <w:rFonts w:eastAsia="Times New Roman"/>
+          <w:szCs w:val="28"/>
+          <w:lang w:eastAsia="ru-RU"/>
+        </w:rPr>
+        <w:t>ЗАДАНИЕ</w:t>
+      </w:r>
+    </w:p>
+    <w:p>
+      <w:pPr>
+        <w:spacing w:line="240" w:lineRule="auto"/>
+        <w:jc w:val="center"/>
+        <w:rPr>
+          <w:rFonts w:eastAsia="Times New Roman"/>
+          <w:szCs w:val="28"/>
+          <w:lang w:eastAsia="ru-RU"/>
+        </w:rPr>
+      </w:pPr>
+      <w:r>
+        <w:rPr>
+          <w:rFonts w:eastAsia="Times New Roman"/>
+          <w:szCs w:val="28"/>
+          <w:lang w:eastAsia="ru-RU"/>
+        </w:rPr>
+        <w:t>по дипломному проекту студента</w:t>
+      </w:r>
+    </w:p>
+    <w:p>
+      <w:pPr>
+        <w:spacing w:line="240" w:lineRule="auto"/>
+        <w:jc w:val="center"/>
+        <w:rPr>
+          <w:rFonts w:eastAsia="Times New Roman"/>
+          <w:szCs w:val="28"/>
+          <w:lang w:eastAsia="ru-RU"/>
+        </w:rPr>
+      </w:pPr>
+      <w:proofErr w:type="spellStart"/>
+      <w:r>
+        <w:rPr>
+          <w:rFonts w:eastAsia="Times New Roman"/>
+          <w:szCs w:val="28"/>
+          <w:lang w:eastAsia="ru-RU"/>
+        </w:rPr>
+        <w:t>Андрадэ</w:t>
+      </w:r>
+      <w:proofErr w:type="spellEnd"/>
+      <w:r>
+        <w:rPr>
+          <w:rFonts w:eastAsia="Times New Roman"/>
+          <w:szCs w:val="28"/>
+          <w:lang w:eastAsia="ru-RU"/>
+        </w:rPr>
+        <w:t xml:space="preserve"> Александра </w:t>
+      </w:r>
+      <w:proofErr w:type="spellStart"/>
+      <w:r>
+        <w:rPr>
+          <w:rFonts w:eastAsia="Times New Roman"/>
+          <w:szCs w:val="28"/>
+          <w:lang w:eastAsia="ru-RU"/>
+        </w:rPr>
+        <w:t>Исмаэлевича</w:t>
+      </w:r>
+      <w:proofErr w:type="spellEnd"/>
+    </w:p>
+    <w:p>
+      <w:pPr>
+        <w:spacing w:line="240" w:lineRule="auto"/>
+        <w:jc w:val="both"/>
+        <w:rPr>
+          <w:rFonts w:eastAsia="Times New Roman"/>
+          <w:szCs w:val="28"/>
+          <w:lang w:eastAsia="ru-RU"/>
+        </w:rPr>
+      </w:pPr>
+    </w:p>
+    <w:p>
+      <w:pPr>
+        <w:spacing w:line="240" w:lineRule="auto"/>
+        <w:jc w:val="center"/>
+        <w:rPr>
+          <w:rFonts w:eastAsia="Times New Roman"/>
+          <w:szCs w:val="28"/>
+          <w:lang w:eastAsia="ru-RU"/>
+        </w:rPr>
+      </w:pPr>
+      <w:r>
+        <w:rPr>
+          <w:rFonts w:eastAsia="Times New Roman"/>
+          <w:b/>
+          <w:szCs w:val="28"/>
+          <w:lang w:eastAsia="ru-RU"/>
+        </w:rPr>
+        <w:t>1</w:t>
+      </w:r>
+      <w:r>
+        <w:rPr>
+          <w:rFonts w:eastAsia="Times New Roman"/>
+          <w:szCs w:val="28"/>
+          <w:lang w:eastAsia="ru-RU"/>
+        </w:rPr>
+        <w:t> Тема проекта: «</w:t>
+      </w:r>
+      <w:r>
+        <w:rPr>
+          <w:rFonts w:eastAsia="Times New Roman"/>
+          <w:szCs w:val="20"/>
+          <w:lang w:val="en-US" w:eastAsia="ru-RU"/>
+        </w:rPr>
+        <w:t>web</w:t>
+      </w:r>
+      <w:r>
+        <w:rPr>
+          <w:rFonts w:eastAsia="Times New Roman"/>
+          <w:szCs w:val="20"/>
+          <w:lang w:eastAsia="ru-RU"/>
+        </w:rPr>
+        <w:t>-сервис удаленного доступа к программно-аппаратной платформе управления домом</w:t>
+      </w:r>
+      <w:r>
+        <w:rPr>
+          <w:rFonts w:eastAsia="Times New Roman"/>
+          <w:szCs w:val="28"/>
+          <w:lang w:eastAsia="ru-RU"/>
+        </w:rPr>
+        <w:t xml:space="preserve">» – утверждена приказом по университету от </w:t>
+      </w:r>
+      <w:r>
+        <w:rPr>
+          <w:rFonts w:eastAsia="Times New Roman"/>
+          <w:szCs w:val="28"/>
+          <w:lang w:eastAsia="ru-RU"/>
+        </w:rPr>
+        <w:t>7</w:t>
+      </w:r>
+      <w:r>
+        <w:rPr>
+          <w:rFonts w:eastAsia="Times New Roman"/>
+          <w:szCs w:val="28"/>
+          <w:lang w:eastAsia="ru-RU"/>
+        </w:rPr>
+        <w:t xml:space="preserve"> февраля 201</w:t>
+      </w:r>
+      <w:r>
+        <w:rPr>
+          <w:rFonts w:eastAsia="Times New Roman"/>
+          <w:szCs w:val="28"/>
+          <w:lang w:eastAsia="ru-RU"/>
+        </w:rPr>
+        <w:t>7</w:t>
+      </w:r>
+      <w:r>
+        <w:rPr>
+          <w:rFonts w:eastAsia="Times New Roman"/>
+          <w:szCs w:val="28"/>
+          <w:lang w:eastAsia="ru-RU"/>
+        </w:rPr>
+        <w:t xml:space="preserve"> г. № 2</w:t>
+      </w:r>
+      <w:r>
+        <w:rPr>
+          <w:rFonts w:eastAsia="Times New Roman"/>
+          <w:szCs w:val="28"/>
+          <w:lang w:eastAsia="ru-RU"/>
+        </w:rPr>
+        <w:t>38</w:t>
+      </w:r>
+      <w:r>
+        <w:rPr>
+          <w:rFonts w:eastAsia="Times New Roman"/>
+          <w:szCs w:val="28"/>
+          <w:lang w:eastAsia="ru-RU"/>
+        </w:rPr>
+        <w:t>-с.</w:t>
+      </w:r>
+    </w:p>
+    <w:p>
+      <w:pPr>
+        <w:spacing w:line="240" w:lineRule="auto"/>
+        <w:jc w:val="both"/>
+        <w:rPr>
+          <w:rFonts w:eastAsia="Times New Roman"/>
+          <w:szCs w:val="28"/>
+          <w:lang w:eastAsia="ru-RU"/>
+        </w:rPr>
+      </w:pPr>
+    </w:p>
+    <w:p>
+      <w:pPr>
+        <w:spacing w:line="240" w:lineRule="auto"/>
+        <w:jc w:val="both"/>
+        <w:rPr>
+          <w:rFonts w:eastAsia="Times New Roman"/>
+          <w:szCs w:val="28"/>
+          <w:lang w:eastAsia="ru-RU"/>
+        </w:rPr>
+      </w:pPr>
+      <w:r>
+        <w:rPr>
+          <w:rFonts w:eastAsia="Times New Roman"/>
+          <w:b/>
+          <w:szCs w:val="28"/>
+          <w:lang w:eastAsia="ru-RU"/>
+        </w:rPr>
+        <w:t>2</w:t>
+      </w:r>
+      <w:r>
+        <w:rPr>
+          <w:rFonts w:eastAsia="Times New Roman"/>
+          <w:szCs w:val="28"/>
+          <w:lang w:eastAsia="ru-RU"/>
+        </w:rPr>
+        <w:t> Срок сдачи студентом законченного проекта: 1 июня 20</w:t>
+      </w:r>
+      <w:r>
+        <w:rPr>
+          <w:rFonts w:eastAsia="Times New Roman"/>
+          <w:szCs w:val="28"/>
+          <w:lang w:eastAsia="ru-RU"/>
+        </w:rPr>
+        <w:t>17</w:t>
+      </w:r>
+      <w:r>
+        <w:rPr>
+          <w:rFonts w:eastAsia="Times New Roman"/>
+          <w:szCs w:val="28"/>
+          <w:lang w:eastAsia="ru-RU"/>
+        </w:rPr>
+        <w:t xml:space="preserve"> г.</w:t>
+      </w:r>
+    </w:p>
+    <w:p>
+      <w:pPr>
+        <w:spacing w:line="240" w:lineRule="auto"/>
+        <w:jc w:val="both"/>
+        <w:rPr>
+          <w:rFonts w:eastAsia="Times New Roman"/>
+          <w:szCs w:val="28"/>
+          <w:lang w:eastAsia="ru-RU"/>
+        </w:rPr>
+      </w:pPr>
+    </w:p>
+    <w:p>
+      <w:pPr>
+        <w:spacing w:line="240" w:lineRule="auto"/>
+        <w:jc w:val="both"/>
+        <w:rPr>
+          <w:rFonts w:eastAsia="Times New Roman"/>
+          <w:szCs w:val="28"/>
+          <w:lang w:eastAsia="ru-RU"/>
+        </w:rPr>
+      </w:pPr>
+      <w:r>
+        <w:rPr>
+          <w:rFonts w:eastAsia="Times New Roman"/>
+          <w:b/>
+          <w:szCs w:val="28"/>
+          <w:lang w:eastAsia="ru-RU"/>
+        </w:rPr>
+        <w:t>3</w:t>
+      </w:r>
+      <w:r>
+        <w:rPr>
+          <w:rFonts w:eastAsia="Times New Roman"/>
+          <w:szCs w:val="28"/>
+          <w:lang w:eastAsia="ru-RU"/>
+        </w:rPr>
+        <w:t> Исходные данные к проекту:</w:t>
+      </w:r>
+    </w:p>
+    <w:p>
+      <w:pPr>
+        <w:spacing w:line="240" w:lineRule="auto"/>
+        <w:ind w:left="357"/>
+        <w:jc w:val="both"/>
+        <w:rPr>
+          <w:rFonts w:eastAsia="Times New Roman"/>
+          <w:szCs w:val="28"/>
+          <w:lang w:eastAsia="ru-RU"/>
+        </w:rPr>
+      </w:pPr>
+      <w:r>
+        <w:rPr>
+          <w:rFonts w:eastAsia="Times New Roman"/>
+          <w:b/>
+          <w:szCs w:val="28"/>
+          <w:lang w:eastAsia="ru-RU"/>
+        </w:rPr>
+        <w:t>3.1</w:t>
+      </w:r>
+      <w:r>
+        <w:rPr>
+          <w:rFonts w:eastAsia="Times New Roman"/>
+          <w:szCs w:val="28"/>
+          <w:lang w:eastAsia="ru-RU"/>
+        </w:rPr>
+        <w:t> </w:t>
+      </w:r>
+      <w:r>
+        <w:rPr>
+          <w:rFonts w:eastAsia="Times New Roman"/>
+          <w:szCs w:val="28"/>
+          <w:lang w:eastAsia="ru-RU"/>
+        </w:rPr>
+        <w:t xml:space="preserve">Протокол взаимодействия: </w:t>
+      </w:r>
+      <w:r>
+        <w:rPr>
+          <w:rFonts w:eastAsia="Times New Roman"/>
+          <w:szCs w:val="28"/>
+          <w:lang w:val="en-US" w:eastAsia="ru-RU"/>
+        </w:rPr>
+        <w:t>HTTP</w:t>
+      </w:r>
+      <w:r>
+        <w:rPr>
+          <w:rFonts w:eastAsia="Times New Roman"/>
+          <w:szCs w:val="28"/>
+          <w:lang w:eastAsia="ru-RU"/>
+        </w:rPr>
+        <w:t xml:space="preserve">, </w:t>
+      </w:r>
+      <w:proofErr w:type="spellStart"/>
+      <w:r>
+        <w:rPr>
+          <w:rFonts w:eastAsia="Times New Roman"/>
+          <w:szCs w:val="28"/>
+          <w:lang w:val="en-US" w:eastAsia="ru-RU"/>
+        </w:rPr>
+        <w:t>WebSocket</w:t>
+      </w:r>
+      <w:proofErr w:type="spellEnd"/>
+      <w:r>
+        <w:rPr>
+          <w:rFonts w:eastAsia="Times New Roman"/>
+          <w:szCs w:val="28"/>
+          <w:lang w:eastAsia="ru-RU"/>
+        </w:rPr>
+        <w:t>.</w:t>
+      </w:r>
+      <w:r>
+        <w:rPr>
+          <w:rFonts w:eastAsia="Times New Roman"/>
+          <w:szCs w:val="28"/>
+          <w:lang w:eastAsia="ru-RU"/>
+        </w:rPr>
+        <w:t xml:space="preserve"> </w:t>
+      </w:r>
+    </w:p>
+    <w:p>
+      <w:pPr>
+        <w:spacing w:line="240" w:lineRule="auto"/>
+        <w:ind w:left="357"/>
+        <w:jc w:val="both"/>
+        <w:rPr>
+          <w:rFonts w:eastAsia="Times New Roman"/>
+          <w:szCs w:val="28"/>
+          <w:lang w:eastAsia="ru-RU"/>
+        </w:rPr>
+      </w:pPr>
+      <w:r>
+        <w:rPr>
+          <w:rFonts w:eastAsia="Times New Roman"/>
+          <w:b/>
+          <w:szCs w:val="28"/>
+          <w:lang w:eastAsia="ru-RU"/>
+        </w:rPr>
+        <w:t xml:space="preserve">3.2 </w:t>
+      </w:r>
+      <w:r>
+        <w:rPr>
+          <w:rFonts w:eastAsia="Times New Roman"/>
+          <w:szCs w:val="28"/>
+          <w:lang w:eastAsia="ru-RU"/>
+        </w:rPr>
+        <w:t xml:space="preserve">Формат обмена данными: </w:t>
+      </w:r>
+      <w:r>
+        <w:rPr>
+          <w:rFonts w:eastAsia="Times New Roman"/>
+          <w:szCs w:val="28"/>
+          <w:lang w:val="en-US" w:eastAsia="ru-RU"/>
+        </w:rPr>
+        <w:t>JSON</w:t>
+      </w:r>
+      <w:r>
+        <w:rPr>
+          <w:rFonts w:eastAsia="Times New Roman"/>
+          <w:szCs w:val="28"/>
+          <w:lang w:eastAsia="ru-RU"/>
+        </w:rPr>
+        <w:t>.</w:t>
+      </w:r>
+    </w:p>
+    <w:p>
+      <w:pPr>
+        <w:spacing w:line="240" w:lineRule="auto"/>
+        <w:ind w:left="357"/>
+        <w:jc w:val="both"/>
+        <w:rPr>
+          <w:rFonts w:eastAsia="Times New Roman"/>
+          <w:szCs w:val="28"/>
+          <w:lang w:eastAsia="ru-RU"/>
+        </w:rPr>
+      </w:pPr>
+      <w:r>
+        <w:rPr>
+          <w:rFonts w:eastAsia="Times New Roman"/>
+          <w:b/>
+          <w:szCs w:val="28"/>
+          <w:lang w:eastAsia="ru-RU"/>
+        </w:rPr>
+        <w:t>3.</w:t>
+      </w:r>
+      <w:r>
+        <w:rPr>
+          <w:rFonts w:eastAsia="Times New Roman"/>
+          <w:b/>
+          <w:szCs w:val="28"/>
+          <w:lang w:eastAsia="ru-RU"/>
+        </w:rPr>
+        <w:t>3</w:t>
+      </w:r>
+      <w:r>
+        <w:rPr>
+          <w:rFonts w:eastAsia="Times New Roman"/>
+          <w:szCs w:val="28"/>
+          <w:lang w:val="en-US" w:eastAsia="ru-RU"/>
+        </w:rPr>
+        <w:t> </w:t>
+      </w:r>
+      <w:r>
+        <w:rPr>
+          <w:rFonts w:eastAsia="Times New Roman"/>
+          <w:szCs w:val="28"/>
+          <w:lang w:eastAsia="ru-RU"/>
+        </w:rPr>
+        <w:t xml:space="preserve">Среда разработки: </w:t>
+      </w:r>
+      <w:r>
+        <w:rPr>
+          <w:rFonts w:eastAsia="Times New Roman"/>
+          <w:szCs w:val="28"/>
+          <w:lang w:val="en-US" w:eastAsia="ru-RU"/>
+        </w:rPr>
+        <w:t>Sublime</w:t>
+      </w:r>
+      <w:r>
+        <w:rPr>
+          <w:rFonts w:eastAsia="Times New Roman"/>
+          <w:szCs w:val="28"/>
+          <w:lang w:eastAsia="ru-RU"/>
+        </w:rPr>
+        <w:t xml:space="preserve"> </w:t>
+      </w:r>
+      <w:r>
+        <w:rPr>
+          <w:rFonts w:eastAsia="Times New Roman"/>
+          <w:szCs w:val="28"/>
+          <w:lang w:val="en-US" w:eastAsia="ru-RU"/>
+        </w:rPr>
+        <w:t>Text</w:t>
+      </w:r>
+      <w:r>
+        <w:rPr>
+          <w:rFonts w:eastAsia="Times New Roman"/>
+          <w:szCs w:val="28"/>
+          <w:lang w:eastAsia="ru-RU"/>
+        </w:rPr>
+        <w:t xml:space="preserve"> 3</w:t>
+      </w:r>
+      <w:r>
+        <w:rPr>
+          <w:rFonts w:eastAsia="Times New Roman"/>
+          <w:szCs w:val="28"/>
+          <w:lang w:eastAsia="ru-RU"/>
+        </w:rPr>
+        <w:t>.</w:t>
       </w:r>
     </w:p>
     <w:p>
@@ -101,10 +1061,130 @@
           <w:lang w:eastAsia="ru-RU"/>
         </w:rPr>
       </w:pPr>
+      <w:r>
+        <w:rPr>
+          <w:rFonts w:eastAsia="Times New Roman"/>
+          <w:b/>
+          <w:szCs w:val="28"/>
+          <w:lang w:eastAsia="ru-RU"/>
+        </w:rPr>
+        <w:t xml:space="preserve">     3.4</w:t>
+      </w:r>
+      <w:r>
+        <w:rPr>
+          <w:rFonts w:eastAsia="Times New Roman"/>
+          <w:szCs w:val="28"/>
+          <w:lang w:eastAsia="ru-RU"/>
+        </w:rPr>
+        <w:t xml:space="preserve"> </w:t>
+      </w:r>
+      <w:r>
+        <w:rPr>
+          <w:rFonts w:eastAsia="Times New Roman"/>
+          <w:szCs w:val="28"/>
+          <w:lang w:eastAsia="ru-RU"/>
+        </w:rPr>
+        <w:t xml:space="preserve">Фреймворки: </w:t>
+      </w:r>
+      <w:r>
+        <w:rPr>
+          <w:rFonts w:eastAsia="Times New Roman"/>
+          <w:szCs w:val="28"/>
+          <w:lang w:val="en-US" w:eastAsia="ru-RU"/>
+        </w:rPr>
+        <w:t>Bootstrap</w:t>
+      </w:r>
+      <w:r>
+        <w:rPr>
+          <w:rFonts w:eastAsia="Times New Roman"/>
+          <w:szCs w:val="28"/>
+          <w:lang w:eastAsia="ru-RU"/>
+        </w:rPr>
+        <w:t xml:space="preserve">, </w:t>
+      </w:r>
+      <w:proofErr w:type="spellStart"/>
+      <w:r>
+        <w:rPr>
+          <w:rFonts w:eastAsia="Times New Roman"/>
+          <w:szCs w:val="28"/>
+          <w:lang w:val="en-US" w:eastAsia="ru-RU"/>
+        </w:rPr>
+        <w:t>PatternFly</w:t>
+      </w:r>
+      <w:proofErr w:type="spellEnd"/>
+      <w:r>
+        <w:rPr>
+          <w:rFonts w:eastAsia="Times New Roman"/>
+          <w:szCs w:val="28"/>
+          <w:lang w:eastAsia="ru-RU"/>
+        </w:rPr>
+        <w:t>.</w:t>
+      </w:r>
     </w:p>
     <w:p>
       <w:pPr>
-        <w:widowControl w:val="0"/>
+        <w:spacing w:line="240" w:lineRule="auto"/>
+        <w:ind w:left="360"/>
+        <w:jc w:val="both"/>
+        <w:rPr>
+          <w:rFonts w:eastAsia="Times New Roman"/>
+          <w:szCs w:val="28"/>
+          <w:lang w:eastAsia="ru-RU"/>
+        </w:rPr>
+      </w:pPr>
+      <w:r>
+        <w:rPr>
+          <w:rFonts w:eastAsia="Times New Roman"/>
+          <w:b/>
+          <w:szCs w:val="28"/>
+          <w:lang w:eastAsia="ru-RU"/>
+        </w:rPr>
+        <w:t>3.</w:t>
+      </w:r>
+      <w:r>
+        <w:rPr>
+          <w:rFonts w:eastAsia="Times New Roman"/>
+          <w:b/>
+          <w:szCs w:val="28"/>
+          <w:lang w:eastAsia="ru-RU"/>
+        </w:rPr>
+        <w:t>5</w:t>
+      </w:r>
+      <w:r>
+        <w:rPr>
+          <w:rFonts w:eastAsia="Times New Roman"/>
+          <w:szCs w:val="28"/>
+          <w:lang w:eastAsia="ru-RU"/>
+        </w:rPr>
+        <w:t xml:space="preserve"> Операционная система: </w:t>
+      </w:r>
+      <w:r>
+        <w:rPr>
+          <w:rFonts w:eastAsia="Times New Roman"/>
+          <w:szCs w:val="28"/>
+          <w:lang w:val="en-US" w:eastAsia="ru-RU"/>
+        </w:rPr>
+        <w:t>Ubuntu</w:t>
+      </w:r>
+      <w:r>
+        <w:rPr>
+          <w:rFonts w:eastAsia="Times New Roman"/>
+          <w:szCs w:val="28"/>
+          <w:lang w:eastAsia="ru-RU"/>
+        </w:rPr>
+        <w:t xml:space="preserve"> 14.04</w:t>
+      </w:r>
+      <w:r>
+        <w:rPr>
+          <w:rFonts w:eastAsia="Times New Roman"/>
+          <w:szCs w:val="28"/>
+          <w:lang w:eastAsia="ru-RU"/>
+        </w:rPr>
+        <w:t>.</w:t>
+      </w:r>
+    </w:p>
+    <w:p>
+      <w:pPr>
         <w:spacing w:line="240" w:lineRule="auto"/>
         <w:jc w:val="both"/>
         <w:rPr>
@@ -113,1233 +1193,25 @@
           <w:lang w:eastAsia="ru-RU"/>
         </w:rPr>
       </w:pPr>
-      <w:r>
-        <w:rPr>
-          <w:rFonts w:eastAsia="Times New Roman"/>
-          <w:szCs w:val="28"/>
-          <w:lang w:eastAsia="ru-RU"/>
-        </w:rPr>
-        <w:t xml:space="preserve">Факультет: </w:t>
-      </w:r>
-      <w:r>
-        <w:rPr>
-          <w:rFonts w:eastAsia="Times New Roman"/>
-          <w:szCs w:val="28"/>
-          <w:highlight w:val="yellow"/>
-          <w:lang w:eastAsia="ru-RU"/>
-        </w:rPr>
-        <w:t>Ф</w:t>
-      </w:r>
-      <w:r>
-        <w:rPr>
-          <w:rFonts w:eastAsia="Times New Roman"/>
-          <w:szCs w:val="28"/>
-          <w:highlight w:val="yellow"/>
-          <w:lang w:eastAsia="ru-RU"/>
-        </w:rPr>
-        <w:t>ЗО</w:t>
-      </w:r>
-      <w:r>
-        <w:rPr>
-          <w:rFonts w:eastAsia="Times New Roman"/>
-          <w:szCs w:val="28"/>
-          <w:lang w:eastAsia="ru-RU"/>
-        </w:rPr>
-        <w:t>. Кафедра: ЭВМ.</w:t>
-      </w:r>
     </w:p>
     <w:p>
       <w:pPr>
-        <w:widowControl w:val="0"/>
-        <w:spacing w:line="240" w:lineRule="auto"/>
-        <w:jc w:val="both"/>
-        <w:rPr>
-          <w:rFonts w:eastAsia="Times New Roman"/>
-          <w:szCs w:val="28"/>
-          <w:lang w:eastAsia="ru-RU"/>
-        </w:rPr>
-      </w:pPr>
-      <w:r>
-        <w:rPr>
-          <w:rFonts w:eastAsia="Times New Roman"/>
-          <w:szCs w:val="28"/>
-          <w:lang w:eastAsia="ru-RU"/>
-        </w:rPr>
-        <w:t>Специальность: 40 02 01 «Вычислительные машины, системы и сети».</w:t>
-      </w:r>
-    </w:p>
-    <w:p>
-      <w:pPr>
-        <w:widowControl w:val="0"/>
-        <w:spacing w:line="240" w:lineRule="auto"/>
-        <w:jc w:val="both"/>
-        <w:rPr>
-          <w:rFonts w:eastAsia="Times New Roman"/>
-          <w:szCs w:val="28"/>
-          <w:lang w:eastAsia="ru-RU"/>
-        </w:rPr>
-      </w:pPr>
-      <w:r>
-        <w:rPr>
-          <w:rFonts w:eastAsia="Times New Roman"/>
-          <w:szCs w:val="28"/>
-          <w:lang w:eastAsia="ru-RU"/>
-        </w:rPr>
-        <w:t xml:space="preserve">Специализация: </w:t>
-      </w:r>
-      <w:r>
-        <w:rPr>
-          <w:rFonts w:eastAsia="Times New Roman"/>
-          <w:szCs w:val="28"/>
-          <w:highlight w:val="yellow"/>
-          <w:lang w:eastAsia="ru-RU"/>
-        </w:rPr>
-        <w:t>нет</w:t>
-      </w:r>
-      <w:r>
-        <w:rPr>
-          <w:rFonts w:eastAsia="Times New Roman"/>
-          <w:szCs w:val="28"/>
-          <w:lang w:eastAsia="ru-RU"/>
-        </w:rPr>
-        <w:t>.</w:t>
-      </w:r>
-    </w:p>
-    <w:p>
-      <w:pPr>
-        <w:widowControl w:val="0"/>
-        <w:spacing w:line="240" w:lineRule="auto"/>
-        <w:jc w:val="both"/>
-        <w:rPr>
-          <w:rFonts w:eastAsia="Times New Roman"/>
-          <w:szCs w:val="28"/>
-          <w:lang w:eastAsia="ru-RU"/>
-        </w:rPr>
-      </w:pPr>
-    </w:p>
-    <w:p>
-      <w:pPr>
-        <w:widowControl w:val="0"/>
-        <w:spacing w:line="240" w:lineRule="auto"/>
-        <w:jc w:val="both"/>
-        <w:rPr>
-          <w:rFonts w:eastAsia="Times New Roman"/>
-          <w:szCs w:val="28"/>
-          <w:lang w:eastAsia="ru-RU"/>
-        </w:rPr>
-      </w:pPr>
-      <w:r>
-        <w:rPr>
-          <w:rFonts w:eastAsia="Times New Roman"/>
-          <w:szCs w:val="28"/>
-          <w:lang w:eastAsia="ru-RU"/>
-        </w:rPr>
-        <w:tab/>
-      </w:r>
-      <w:r>
-        <w:rPr>
-          <w:rFonts w:eastAsia="Times New Roman"/>
-          <w:szCs w:val="28"/>
-          <w:lang w:eastAsia="ru-RU"/>
-        </w:rPr>
-        <w:tab/>
-      </w:r>
-      <w:r>
-        <w:rPr>
-          <w:rFonts w:eastAsia="Times New Roman"/>
-          <w:szCs w:val="28"/>
-          <w:lang w:eastAsia="ru-RU"/>
-        </w:rPr>
-        <w:tab/>
-      </w:r>
-      <w:r>
-        <w:rPr>
-          <w:rFonts w:eastAsia="Times New Roman"/>
-          <w:szCs w:val="28"/>
-          <w:lang w:eastAsia="ru-RU"/>
-        </w:rPr>
-        <w:tab/>
-      </w:r>
-      <w:r>
-        <w:rPr>
-          <w:rFonts w:eastAsia="Times New Roman"/>
-          <w:szCs w:val="28"/>
-          <w:lang w:eastAsia="ru-RU"/>
-        </w:rPr>
-        <w:tab/>
-      </w:r>
-      <w:r>
-        <w:rPr>
-          <w:rFonts w:eastAsia="Times New Roman"/>
-          <w:szCs w:val="28"/>
-          <w:lang w:eastAsia="ru-RU"/>
-        </w:rPr>
-        <w:tab/>
-      </w:r>
-      <w:r>
-        <w:rPr>
-          <w:rFonts w:eastAsia="Times New Roman"/>
-          <w:szCs w:val="28"/>
-          <w:lang w:eastAsia="ru-RU"/>
-        </w:rPr>
-        <w:tab/>
-      </w:r>
-      <w:r>
-        <w:rPr>
-          <w:rFonts w:eastAsia="Times New Roman"/>
-          <w:szCs w:val="28"/>
-          <w:lang w:eastAsia="ru-RU"/>
-        </w:rPr>
-        <w:tab/>
-        <w:t>УТВЕРЖДАЮ</w:t>
-      </w:r>
-    </w:p>
-    <w:p>
-      <w:pPr>
-        <w:widowControl w:val="0"/>
-        <w:spacing w:line="240" w:lineRule="auto"/>
-        <w:jc w:val="both"/>
-        <w:rPr>
-          <w:rFonts w:eastAsia="Times New Roman"/>
-          <w:szCs w:val="28"/>
-          <w:lang w:eastAsia="ru-RU"/>
-        </w:rPr>
-      </w:pPr>
-      <w:r>
-        <w:rPr>
-          <w:rFonts w:eastAsia="Times New Roman"/>
-          <w:szCs w:val="28"/>
-          <w:lang w:eastAsia="ru-RU"/>
-        </w:rPr>
-        <w:t xml:space="preserve"> </w:t>
-      </w:r>
-      <w:r>
-        <w:rPr>
-          <w:rFonts w:eastAsia="Times New Roman"/>
-          <w:szCs w:val="28"/>
-          <w:lang w:eastAsia="ru-RU"/>
-        </w:rPr>
-        <w:tab/>
-      </w:r>
-      <w:r>
-        <w:rPr>
-          <w:rFonts w:eastAsia="Times New Roman"/>
-          <w:szCs w:val="28"/>
-          <w:lang w:eastAsia="ru-RU"/>
-        </w:rPr>
-        <w:tab/>
-      </w:r>
-      <w:r>
-        <w:rPr>
-          <w:rFonts w:eastAsia="Times New Roman"/>
-          <w:szCs w:val="28"/>
-          <w:lang w:eastAsia="ru-RU"/>
-        </w:rPr>
-        <w:tab/>
-      </w:r>
-      <w:r>
-        <w:rPr>
-          <w:rFonts w:eastAsia="Times New Roman"/>
-          <w:szCs w:val="28"/>
-          <w:lang w:eastAsia="ru-RU"/>
-        </w:rPr>
-        <w:tab/>
-      </w:r>
-      <w:r>
-        <w:rPr>
-          <w:rFonts w:eastAsia="Times New Roman"/>
-          <w:szCs w:val="28"/>
-          <w:lang w:eastAsia="ru-RU"/>
-        </w:rPr>
-        <w:tab/>
-      </w:r>
-      <w:r>
-        <w:rPr>
-          <w:rFonts w:eastAsia="Times New Roman"/>
-          <w:szCs w:val="28"/>
-          <w:lang w:eastAsia="ru-RU"/>
-        </w:rPr>
-        <w:tab/>
-      </w:r>
-      <w:r>
-        <w:rPr>
-          <w:rFonts w:eastAsia="Times New Roman"/>
-          <w:szCs w:val="28"/>
-          <w:lang w:eastAsia="ru-RU"/>
-        </w:rPr>
-        <w:tab/>
-      </w:r>
-      <w:r>
-        <w:rPr>
-          <w:rFonts w:eastAsia="Times New Roman"/>
-          <w:szCs w:val="28"/>
-          <w:lang w:eastAsia="ru-RU"/>
-        </w:rPr>
-        <w:tab/>
-        <w:t>Заведующий кафедрой ЭВМ</w:t>
-      </w:r>
-    </w:p>
-    <w:p>
-      <w:pPr>
-        <w:widowControl w:val="0"/>
-        <w:spacing w:line="240" w:lineRule="auto"/>
-        <w:jc w:val="both"/>
-        <w:rPr>
-          <w:rFonts w:eastAsia="Times New Roman"/>
-          <w:szCs w:val="28"/>
-          <w:lang w:eastAsia="ru-RU"/>
-        </w:rPr>
-      </w:pPr>
-      <w:r>
-        <w:rPr>
-          <w:rFonts w:eastAsia="Times New Roman"/>
-          <w:szCs w:val="28"/>
-          <w:lang w:eastAsia="ru-RU"/>
-        </w:rPr>
-        <w:t xml:space="preserve"> </w:t>
-      </w:r>
-      <w:r>
-        <w:rPr>
-          <w:rFonts w:eastAsia="Times New Roman"/>
-          <w:szCs w:val="28"/>
-          <w:lang w:eastAsia="ru-RU"/>
-        </w:rPr>
-        <w:tab/>
-      </w:r>
-      <w:r>
-        <w:rPr>
-          <w:rFonts w:eastAsia="Times New Roman"/>
-          <w:szCs w:val="28"/>
-          <w:lang w:eastAsia="ru-RU"/>
-        </w:rPr>
-        <w:tab/>
-      </w:r>
-      <w:r>
-        <w:rPr>
-          <w:rFonts w:eastAsia="Times New Roman"/>
-          <w:szCs w:val="28"/>
-          <w:lang w:eastAsia="ru-RU"/>
-        </w:rPr>
-        <w:tab/>
-      </w:r>
-      <w:r>
-        <w:rPr>
-          <w:rFonts w:eastAsia="Times New Roman"/>
-          <w:szCs w:val="28"/>
-          <w:lang w:eastAsia="ru-RU"/>
-        </w:rPr>
-        <w:tab/>
-      </w:r>
-      <w:r>
-        <w:rPr>
-          <w:rFonts w:eastAsia="Times New Roman"/>
-          <w:szCs w:val="28"/>
-          <w:lang w:eastAsia="ru-RU"/>
-        </w:rPr>
-        <w:tab/>
-      </w:r>
-      <w:r>
-        <w:rPr>
-          <w:rFonts w:eastAsia="Times New Roman"/>
-          <w:szCs w:val="28"/>
-          <w:lang w:eastAsia="ru-RU"/>
-        </w:rPr>
-        <w:tab/>
-      </w:r>
-      <w:r>
-        <w:rPr>
-          <w:rFonts w:eastAsia="Times New Roman"/>
-          <w:szCs w:val="28"/>
-          <w:lang w:eastAsia="ru-RU"/>
-        </w:rPr>
-        <w:tab/>
-      </w:r>
-      <w:r>
-        <w:rPr>
-          <w:rFonts w:eastAsia="Times New Roman"/>
-          <w:szCs w:val="28"/>
-          <w:lang w:eastAsia="ru-RU"/>
-        </w:rPr>
-        <w:tab/>
-        <w:t xml:space="preserve">_________ </w:t>
-      </w:r>
-      <w:r>
-        <w:rPr>
-          <w:rFonts w:eastAsia="Times New Roman"/>
-          <w:szCs w:val="28"/>
-          <w:lang w:eastAsia="ru-RU"/>
-        </w:rPr>
-        <w:t>Д. И. Самаль</w:t>
-      </w:r>
-    </w:p>
-    <w:p>
-      <w:pPr>
-        <w:widowControl w:val="0"/>
-        <w:spacing w:line="240" w:lineRule="auto"/>
-        <w:jc w:val="both"/>
-        <w:rPr>
-          <w:rFonts w:eastAsia="Times New Roman"/>
-          <w:szCs w:val="28"/>
-          <w:lang w:eastAsia="ru-RU"/>
-        </w:rPr>
-      </w:pPr>
-      <w:r>
-        <w:rPr>
-          <w:rFonts w:eastAsia="Times New Roman"/>
-          <w:szCs w:val="28"/>
-          <w:lang w:eastAsia="ru-RU"/>
-        </w:rPr>
-        <w:t xml:space="preserve"> </w:t>
-      </w:r>
-      <w:r>
-        <w:rPr>
-          <w:rFonts w:eastAsia="Times New Roman"/>
-          <w:szCs w:val="28"/>
-          <w:lang w:eastAsia="ru-RU"/>
-        </w:rPr>
-        <w:tab/>
-      </w:r>
-      <w:r>
-        <w:rPr>
-          <w:rFonts w:eastAsia="Times New Roman"/>
-          <w:szCs w:val="28"/>
-          <w:lang w:eastAsia="ru-RU"/>
-        </w:rPr>
-        <w:tab/>
-      </w:r>
-      <w:r>
-        <w:rPr>
-          <w:rFonts w:eastAsia="Times New Roman"/>
-          <w:szCs w:val="28"/>
-          <w:lang w:eastAsia="ru-RU"/>
-        </w:rPr>
-        <w:tab/>
-      </w:r>
-      <w:r>
-        <w:rPr>
-          <w:rFonts w:eastAsia="Times New Roman"/>
-          <w:szCs w:val="28"/>
-          <w:lang w:eastAsia="ru-RU"/>
-        </w:rPr>
-        <w:tab/>
-      </w:r>
-      <w:r>
-        <w:rPr>
-          <w:rFonts w:eastAsia="Times New Roman"/>
-          <w:szCs w:val="28"/>
-          <w:lang w:eastAsia="ru-RU"/>
-        </w:rPr>
-        <w:tab/>
-      </w:r>
-      <w:r>
-        <w:rPr>
-          <w:rFonts w:eastAsia="Times New Roman"/>
-          <w:szCs w:val="28"/>
-          <w:lang w:eastAsia="ru-RU"/>
-        </w:rPr>
-        <w:tab/>
-      </w:r>
-      <w:r>
-        <w:rPr>
-          <w:rFonts w:eastAsia="Times New Roman"/>
-          <w:szCs w:val="28"/>
-          <w:lang w:eastAsia="ru-RU"/>
-        </w:rPr>
-        <w:tab/>
-      </w:r>
-      <w:r>
-        <w:rPr>
-          <w:rFonts w:eastAsia="Times New Roman"/>
-          <w:szCs w:val="28"/>
-          <w:lang w:eastAsia="ru-RU"/>
-        </w:rPr>
-        <w:tab/>
-        <w:t>«____» __________ 20__ г.</w:t>
-      </w:r>
-    </w:p>
-    <w:p>
-      <w:pPr>
-        <w:widowControl w:val="0"/>
-        <w:spacing w:line="240" w:lineRule="auto"/>
-        <w:jc w:val="both"/>
-        <w:rPr>
-          <w:rFonts w:eastAsia="Times New Roman"/>
-          <w:szCs w:val="28"/>
-          <w:lang w:eastAsia="ru-RU"/>
-        </w:rPr>
-      </w:pPr>
-    </w:p>
-    <w:p>
-      <w:pPr>
-        <w:widowControl w:val="0"/>
-        <w:spacing w:line="240" w:lineRule="auto"/>
-        <w:jc w:val="center"/>
-        <w:rPr>
-          <w:rFonts w:eastAsia="Times New Roman"/>
-          <w:szCs w:val="28"/>
-          <w:lang w:eastAsia="ru-RU"/>
-        </w:rPr>
-      </w:pPr>
-      <w:r>
-        <w:rPr>
-          <w:rFonts w:eastAsia="Times New Roman"/>
-          <w:szCs w:val="28"/>
-          <w:lang w:eastAsia="ru-RU"/>
-        </w:rPr>
-        <w:t>ЗАДАНИЕ</w:t>
-      </w:r>
-    </w:p>
-    <w:p>
-      <w:pPr>
-        <w:widowControl w:val="0"/>
-        <w:spacing w:line="240" w:lineRule="auto"/>
-        <w:jc w:val="center"/>
-        <w:rPr>
-          <w:rFonts w:eastAsia="Times New Roman"/>
-          <w:szCs w:val="28"/>
-          <w:lang w:eastAsia="ru-RU"/>
-        </w:rPr>
-      </w:pPr>
-      <w:r>
-        <w:rPr>
-          <w:rFonts w:eastAsia="Times New Roman"/>
-          <w:szCs w:val="28"/>
-          <w:lang w:eastAsia="ru-RU"/>
-        </w:rPr>
-        <w:t>по дипломному проекту студента</w:t>
-      </w:r>
-    </w:p>
-    <w:p>
-      <w:pPr>
-        <w:widowControl w:val="0"/>
-        <w:spacing w:line="240" w:lineRule="auto"/>
-        <w:jc w:val="center"/>
-        <w:rPr>
-          <w:rFonts w:eastAsia="Times New Roman"/>
-          <w:szCs w:val="28"/>
-          <w:lang w:eastAsia="ru-RU"/>
-        </w:rPr>
-      </w:pPr>
-      <w:r>
-        <w:rPr>
-          <w:rFonts w:eastAsia="Times New Roman"/>
-          <w:szCs w:val="28"/>
-          <w:highlight w:val="yellow"/>
-          <w:lang w:eastAsia="ru-RU"/>
-        </w:rPr>
-        <w:t>Иванова Ивана Ивановича</w:t>
-      </w:r>
-    </w:p>
-    <w:p>
-      <w:pPr>
-        <w:widowControl w:val="0"/>
-        <w:spacing w:line="240" w:lineRule="auto"/>
-        <w:jc w:val="both"/>
-        <w:rPr>
-          <w:rFonts w:eastAsia="Times New Roman"/>
-          <w:szCs w:val="28"/>
-          <w:lang w:eastAsia="ru-RU"/>
-        </w:rPr>
-      </w:pPr>
-    </w:p>
-    <w:p>
-      <w:pPr>
-        <w:widowControl w:val="0"/>
-        <w:spacing w:line="240" w:lineRule="auto"/>
-        <w:jc w:val="both"/>
-        <w:rPr>
-          <w:rFonts w:eastAsia="Times New Roman"/>
-          <w:szCs w:val="28"/>
-          <w:lang w:eastAsia="ru-RU"/>
-        </w:rPr>
-      </w:pPr>
-      <w:r>
-        <w:rPr>
-          <w:rFonts w:eastAsia="Times New Roman"/>
-          <w:b/>
-          <w:szCs w:val="28"/>
-          <w:lang w:eastAsia="ru-RU"/>
-        </w:rPr>
-        <w:t>1</w:t>
-      </w:r>
-      <w:r>
-        <w:rPr>
-          <w:rFonts w:eastAsia="Times New Roman"/>
-          <w:szCs w:val="28"/>
-          <w:lang w:eastAsia="ru-RU"/>
-        </w:rPr>
-        <w:t> Тема проекта: «</w:t>
-      </w:r>
-      <w:r>
-        <w:rPr>
-          <w:rFonts w:eastAsia="Times New Roman"/>
-          <w:szCs w:val="28"/>
-          <w:highlight w:val="yellow"/>
-          <w:lang w:eastAsia="ru-RU"/>
-        </w:rPr>
-        <w:t>Тема ДП по приказу</w:t>
-      </w:r>
-      <w:r>
-        <w:rPr>
-          <w:rFonts w:eastAsia="Times New Roman"/>
-          <w:szCs w:val="28"/>
-          <w:lang w:eastAsia="ru-RU"/>
-        </w:rPr>
-        <w:t>»</w:t>
-      </w:r>
-      <w:r>
-        <w:rPr>
-          <w:rFonts w:eastAsia="Times New Roman"/>
-          <w:szCs w:val="28"/>
-          <w:lang w:eastAsia="ru-RU"/>
-        </w:rPr>
-        <w:t xml:space="preserve"> </w:t>
-      </w:r>
-      <w:r>
-        <w:rPr>
-          <w:rFonts w:eastAsia="Times New Roman"/>
-          <w:szCs w:val="28"/>
-          <w:lang w:eastAsia="ru-RU"/>
-        </w:rPr>
-        <w:t xml:space="preserve">   </w:t>
-      </w:r>
-      <w:r>
-        <w:rPr>
-          <w:rFonts w:eastAsia="Times New Roman"/>
-          <w:szCs w:val="28"/>
-          <w:lang w:eastAsia="ru-RU"/>
-        </w:rPr>
-        <w:t xml:space="preserve"> </w:t>
-      </w:r>
-      <w:r>
-        <w:rPr>
-          <w:rFonts w:eastAsia="Times New Roman"/>
-          <w:szCs w:val="28"/>
-          <w:lang w:eastAsia="ru-RU"/>
-        </w:rPr>
-        <w:t xml:space="preserve"> </w:t>
-      </w:r>
-      <w:r>
-        <w:rPr>
-          <w:rFonts w:eastAsia="Times New Roman"/>
-          <w:szCs w:val="28"/>
-          <w:lang w:eastAsia="ru-RU"/>
-        </w:rPr>
-        <w:t xml:space="preserve">– утверждена приказом по университету от </w:t>
-      </w:r>
-      <w:r>
-        <w:rPr>
-          <w:rFonts w:eastAsia="Times New Roman"/>
-          <w:szCs w:val="28"/>
-          <w:highlight w:val="yellow"/>
-          <w:lang w:eastAsia="ru-RU"/>
-        </w:rPr>
-        <w:t>25 января</w:t>
-      </w:r>
-      <w:r>
-        <w:rPr>
-          <w:rFonts w:eastAsia="Times New Roman"/>
-          <w:szCs w:val="28"/>
-          <w:highlight w:val="yellow"/>
-          <w:lang w:eastAsia="ru-RU"/>
-        </w:rPr>
-        <w:t xml:space="preserve"> 2015 г. № 177</w:t>
-      </w:r>
-      <w:r>
-        <w:rPr>
-          <w:rFonts w:eastAsia="Times New Roman"/>
-          <w:szCs w:val="28"/>
-          <w:highlight w:val="yellow"/>
-          <w:lang w:eastAsia="ru-RU"/>
-        </w:rPr>
-        <w:t>-с</w:t>
-      </w:r>
-      <w:r>
-        <w:rPr>
-          <w:rFonts w:eastAsia="Times New Roman"/>
-          <w:szCs w:val="28"/>
-          <w:lang w:eastAsia="ru-RU"/>
-        </w:rPr>
-        <w:t>.</w:t>
-      </w:r>
-    </w:p>
-    <w:p>
-      <w:pPr>
-        <w:widowControl w:val="0"/>
-        <w:spacing w:line="240" w:lineRule="auto"/>
-        <w:jc w:val="both"/>
-        <w:rPr>
-          <w:rFonts w:eastAsia="Times New Roman"/>
-          <w:szCs w:val="28"/>
-          <w:lang w:eastAsia="ru-RU"/>
-        </w:rPr>
-      </w:pPr>
-    </w:p>
-    <w:p>
-      <w:pPr>
-        <w:widowControl w:val="0"/>
-        <w:spacing w:line="240" w:lineRule="auto"/>
-        <w:jc w:val="both"/>
-        <w:rPr>
-          <w:rFonts w:eastAsia="Times New Roman"/>
-          <w:szCs w:val="28"/>
-          <w:lang w:eastAsia="ru-RU"/>
-        </w:rPr>
-      </w:pPr>
-      <w:r>
-        <w:rPr>
-          <w:rFonts w:eastAsia="Times New Roman"/>
-          <w:b/>
-          <w:szCs w:val="28"/>
-          <w:lang w:eastAsia="ru-RU"/>
-        </w:rPr>
-        <w:t>2</w:t>
-      </w:r>
-      <w:r>
-        <w:rPr>
-          <w:rFonts w:eastAsia="Times New Roman"/>
-          <w:szCs w:val="28"/>
-          <w:lang w:eastAsia="ru-RU"/>
-        </w:rPr>
-        <w:t xml:space="preserve"> Срок сдачи студентом законченного </w:t>
-      </w:r>
-      <w:r>
-        <w:rPr>
-          <w:rFonts w:eastAsia="Times New Roman"/>
-          <w:szCs w:val="28"/>
-          <w:lang w:eastAsia="ru-RU"/>
-        </w:rPr>
-        <w:t>проекта</w:t>
-      </w:r>
-      <w:r>
-        <w:rPr>
-          <w:rFonts w:eastAsia="Times New Roman"/>
-          <w:szCs w:val="28"/>
-          <w:lang w:eastAsia="ru-RU"/>
-        </w:rPr>
-        <w:t xml:space="preserve">: </w:t>
-      </w:r>
-      <w:r>
-        <w:rPr>
-          <w:rFonts w:eastAsia="Times New Roman"/>
-          <w:szCs w:val="28"/>
-          <w:lang w:eastAsia="ru-RU"/>
-        </w:rPr>
-        <w:t>1</w:t>
-      </w:r>
-      <w:r>
-        <w:rPr>
-          <w:rFonts w:eastAsia="Times New Roman"/>
-          <w:szCs w:val="28"/>
-          <w:lang w:eastAsia="ru-RU"/>
-        </w:rPr>
-        <w:t xml:space="preserve"> июня 201</w:t>
-      </w:r>
-      <w:r>
-        <w:rPr>
-          <w:rFonts w:eastAsia="Times New Roman"/>
-          <w:szCs w:val="28"/>
-          <w:lang w:eastAsia="ru-RU"/>
-        </w:rPr>
-        <w:t>7</w:t>
-      </w:r>
-      <w:r>
-        <w:rPr>
-          <w:rFonts w:eastAsia="Times New Roman"/>
-          <w:szCs w:val="28"/>
-          <w:lang w:eastAsia="ru-RU"/>
-        </w:rPr>
-        <w:t xml:space="preserve"> г.</w:t>
-      </w:r>
-    </w:p>
-    <w:p>
-      <w:pPr>
-        <w:widowControl w:val="0"/>
-        <w:spacing w:line="240" w:lineRule="auto"/>
-        <w:jc w:val="both"/>
-        <w:rPr>
-          <w:rFonts w:eastAsia="Times New Roman"/>
-          <w:szCs w:val="28"/>
-          <w:lang w:eastAsia="ru-RU"/>
-        </w:rPr>
-      </w:pPr>
-    </w:p>
-    <w:p>
-      <w:pPr>
-        <w:widowControl w:val="0"/>
-        <w:spacing w:line="240" w:lineRule="auto"/>
-        <w:jc w:val="both"/>
-        <w:rPr>
-          <w:rFonts w:eastAsia="Times New Roman"/>
-          <w:szCs w:val="28"/>
-          <w:lang w:eastAsia="ru-RU"/>
-        </w:rPr>
-      </w:pPr>
-      <w:r>
-        <w:rPr>
-          <w:rFonts w:eastAsia="Times New Roman"/>
-          <w:b/>
-          <w:szCs w:val="28"/>
-          <w:lang w:eastAsia="ru-RU"/>
-        </w:rPr>
-        <w:t>3</w:t>
-      </w:r>
-      <w:r>
-        <w:rPr>
-          <w:rFonts w:eastAsia="Times New Roman"/>
-          <w:szCs w:val="28"/>
-          <w:lang w:eastAsia="ru-RU"/>
-        </w:rPr>
-        <w:t> Исходные данные к проекту:</w:t>
-      </w:r>
-    </w:p>
-    <w:p>
-      <w:pPr>
-        <w:widowControl w:val="0"/>
-        <w:spacing w:line="240" w:lineRule="auto"/>
-        <w:jc w:val="both"/>
-        <w:rPr>
-          <w:rFonts w:eastAsia="Times New Roman"/>
-          <w:szCs w:val="28"/>
-          <w:highlight w:val="yellow"/>
-          <w:lang w:eastAsia="ru-RU"/>
-        </w:rPr>
-      </w:pPr>
-      <w:r>
-        <w:rPr>
-          <w:rFonts w:eastAsia="Times New Roman"/>
-          <w:szCs w:val="28"/>
-          <w:lang w:eastAsia="ru-RU"/>
-        </w:rPr>
-        <w:t xml:space="preserve">      </w:t>
-      </w:r>
-      <w:r>
-        <w:rPr>
-          <w:rFonts w:eastAsia="Times New Roman"/>
-          <w:b/>
-          <w:szCs w:val="28"/>
-          <w:highlight w:val="yellow"/>
-          <w:lang w:eastAsia="ru-RU"/>
-        </w:rPr>
-        <w:t>3.1</w:t>
-      </w:r>
-      <w:r>
-        <w:rPr>
-          <w:rFonts w:eastAsia="Times New Roman"/>
-          <w:szCs w:val="28"/>
-          <w:highlight w:val="yellow"/>
-          <w:lang w:eastAsia="ru-RU"/>
-        </w:rPr>
-        <w:t xml:space="preserve"> Протокол взаимодействия: </w:t>
-      </w:r>
-      <w:r>
-        <w:rPr>
-          <w:rFonts w:eastAsia="Times New Roman"/>
-          <w:szCs w:val="28"/>
-          <w:highlight w:val="yellow"/>
-          <w:lang w:val="en-US" w:eastAsia="ru-RU"/>
-        </w:rPr>
-        <w:t>HTTP</w:t>
-      </w:r>
-      <w:r>
-        <w:rPr>
-          <w:rFonts w:eastAsia="Times New Roman"/>
-          <w:szCs w:val="28"/>
-          <w:highlight w:val="yellow"/>
-          <w:lang w:eastAsia="ru-RU"/>
-        </w:rPr>
-        <w:t>.</w:t>
-      </w:r>
-    </w:p>
-    <w:p>
-      <w:pPr>
-        <w:widowControl w:val="0"/>
-        <w:spacing w:line="240" w:lineRule="auto"/>
-        <w:jc w:val="both"/>
-        <w:rPr>
-          <w:rFonts w:eastAsia="Times New Roman"/>
-          <w:szCs w:val="28"/>
-          <w:highlight w:val="yellow"/>
-          <w:lang w:eastAsia="ru-RU"/>
-        </w:rPr>
-      </w:pPr>
-      <w:r>
-        <w:rPr>
-          <w:rFonts w:eastAsia="Times New Roman"/>
-          <w:b/>
-          <w:szCs w:val="28"/>
-          <w:highlight w:val="yellow"/>
-          <w:lang w:eastAsia="ru-RU"/>
-        </w:rPr>
-        <w:t xml:space="preserve">      </w:t>
-      </w:r>
-      <w:r>
-        <w:rPr>
-          <w:rFonts w:eastAsia="Times New Roman"/>
-          <w:b/>
-          <w:szCs w:val="28"/>
-          <w:highlight w:val="yellow"/>
-          <w:lang w:eastAsia="ru-RU"/>
-        </w:rPr>
-        <w:t>3.2</w:t>
-      </w:r>
-      <w:r>
-        <w:rPr>
-          <w:rFonts w:eastAsia="Times New Roman"/>
-          <w:szCs w:val="28"/>
-          <w:highlight w:val="yellow"/>
-          <w:lang w:val="en-US" w:eastAsia="ru-RU"/>
-        </w:rPr>
-        <w:t> </w:t>
-      </w:r>
-      <w:r>
-        <w:rPr>
-          <w:rFonts w:eastAsia="Times New Roman"/>
-          <w:szCs w:val="28"/>
-          <w:highlight w:val="yellow"/>
-          <w:lang w:eastAsia="ru-RU"/>
-        </w:rPr>
-        <w:t xml:space="preserve">Формат обмена данными: </w:t>
-      </w:r>
-      <w:r>
-        <w:rPr>
-          <w:rFonts w:eastAsia="Times New Roman"/>
-          <w:szCs w:val="28"/>
-          <w:highlight w:val="yellow"/>
-          <w:lang w:val="en-US" w:eastAsia="ru-RU"/>
-        </w:rPr>
-        <w:t>JSON</w:t>
-      </w:r>
-      <w:r>
-        <w:rPr>
-          <w:rFonts w:eastAsia="Times New Roman"/>
-          <w:szCs w:val="28"/>
-          <w:highlight w:val="yellow"/>
-          <w:lang w:eastAsia="ru-RU"/>
-        </w:rPr>
-        <w:t xml:space="preserve">, </w:t>
-      </w:r>
-      <w:r>
-        <w:rPr>
-          <w:rFonts w:eastAsia="Times New Roman"/>
-          <w:szCs w:val="28"/>
-          <w:highlight w:val="yellow"/>
-          <w:lang w:val="en-US" w:eastAsia="ru-RU"/>
-        </w:rPr>
-        <w:t>IDMEF</w:t>
-      </w:r>
-      <w:r>
-        <w:rPr>
-          <w:rFonts w:eastAsia="Times New Roman"/>
-          <w:szCs w:val="28"/>
-          <w:highlight w:val="yellow"/>
-          <w:lang w:eastAsia="ru-RU"/>
-        </w:rPr>
-        <w:t>.</w:t>
-      </w:r>
-    </w:p>
-    <w:p>
-      <w:pPr>
-        <w:widowControl w:val="0"/>
-        <w:spacing w:line="240" w:lineRule="auto"/>
-        <w:jc w:val="both"/>
-        <w:rPr>
-          <w:rFonts w:eastAsia="Times New Roman"/>
-          <w:szCs w:val="28"/>
-          <w:highlight w:val="yellow"/>
-          <w:lang w:eastAsia="ru-RU"/>
-        </w:rPr>
-      </w:pPr>
-      <w:r>
-        <w:rPr>
-          <w:rFonts w:eastAsia="Times New Roman"/>
-          <w:b/>
-          <w:szCs w:val="28"/>
-          <w:highlight w:val="yellow"/>
-          <w:lang w:eastAsia="ru-RU"/>
-        </w:rPr>
-        <w:t xml:space="preserve">      </w:t>
-      </w:r>
-      <w:r>
-        <w:rPr>
-          <w:rFonts w:eastAsia="Times New Roman"/>
-          <w:b/>
-          <w:szCs w:val="28"/>
-          <w:highlight w:val="yellow"/>
-          <w:lang w:eastAsia="ru-RU"/>
-        </w:rPr>
-        <w:t>3.</w:t>
-      </w:r>
-      <w:r>
-        <w:rPr>
-          <w:rFonts w:eastAsia="Times New Roman"/>
-          <w:b/>
-          <w:szCs w:val="28"/>
-          <w:highlight w:val="yellow"/>
-          <w:lang w:eastAsia="ru-RU"/>
-        </w:rPr>
-        <w:t>3</w:t>
-      </w:r>
-      <w:r>
-        <w:rPr>
-          <w:rFonts w:eastAsia="Times New Roman"/>
-          <w:szCs w:val="28"/>
-          <w:highlight w:val="yellow"/>
-          <w:lang w:eastAsia="ru-RU"/>
-        </w:rPr>
-        <w:t> Операционная система:</w:t>
-      </w:r>
-      <w:r>
-        <w:rPr>
-          <w:rFonts w:eastAsia="Times New Roman"/>
-          <w:szCs w:val="28"/>
-          <w:highlight w:val="yellow"/>
-          <w:lang w:eastAsia="ru-RU"/>
-        </w:rPr>
-        <w:t xml:space="preserve"> </w:t>
-      </w:r>
-      <w:r>
-        <w:rPr>
-          <w:rFonts w:eastAsia="Times New Roman"/>
-          <w:szCs w:val="28"/>
-          <w:highlight w:val="yellow"/>
-          <w:lang w:val="en-US" w:eastAsia="ru-RU"/>
-        </w:rPr>
-        <w:t>Kali</w:t>
-      </w:r>
-      <w:r>
-        <w:rPr>
-          <w:rFonts w:eastAsia="Times New Roman"/>
-          <w:szCs w:val="28"/>
-          <w:highlight w:val="yellow"/>
-          <w:lang w:eastAsia="ru-RU"/>
-        </w:rPr>
-        <w:t xml:space="preserve"> 2.0</w:t>
-      </w:r>
-      <w:r>
-        <w:rPr>
-          <w:rFonts w:eastAsia="Times New Roman"/>
-          <w:szCs w:val="28"/>
-          <w:highlight w:val="yellow"/>
-          <w:lang w:eastAsia="ru-RU"/>
-        </w:rPr>
-        <w:t>.</w:t>
-      </w:r>
-    </w:p>
-    <w:p>
-      <w:pPr>
-        <w:widowControl w:val="0"/>
-        <w:spacing w:line="240" w:lineRule="auto"/>
-        <w:jc w:val="both"/>
-        <w:rPr>
-          <w:rFonts w:eastAsia="Times New Roman"/>
-          <w:szCs w:val="28"/>
-          <w:highlight w:val="yellow"/>
-          <w:lang w:eastAsia="ru-RU"/>
-        </w:rPr>
-      </w:pPr>
-      <w:r>
-        <w:rPr>
-          <w:rFonts w:eastAsia="Times New Roman"/>
-          <w:b/>
-          <w:szCs w:val="28"/>
-          <w:highlight w:val="yellow"/>
-          <w:lang w:eastAsia="ru-RU"/>
-        </w:rPr>
-        <w:t xml:space="preserve">      </w:t>
-      </w:r>
-      <w:r>
-        <w:rPr>
-          <w:rFonts w:eastAsia="Times New Roman"/>
-          <w:b/>
-          <w:szCs w:val="28"/>
-          <w:highlight w:val="yellow"/>
-          <w:lang w:eastAsia="ru-RU"/>
-        </w:rPr>
-        <w:t>3.4</w:t>
-      </w:r>
-      <w:r>
-        <w:rPr>
-          <w:rFonts w:eastAsia="Times New Roman"/>
-          <w:szCs w:val="28"/>
-          <w:highlight w:val="yellow"/>
-          <w:lang w:val="en-US" w:eastAsia="ru-RU"/>
-        </w:rPr>
-        <w:t> </w:t>
-      </w:r>
-      <w:r>
-        <w:rPr>
-          <w:rFonts w:eastAsia="Times New Roman"/>
-          <w:szCs w:val="28"/>
-          <w:highlight w:val="yellow"/>
-          <w:lang w:eastAsia="ru-RU"/>
-        </w:rPr>
-        <w:t xml:space="preserve">Среда разработки: </w:t>
-      </w:r>
-      <w:r>
-        <w:rPr>
-          <w:rFonts w:eastAsia="Times New Roman"/>
-          <w:szCs w:val="28"/>
-          <w:highlight w:val="yellow"/>
-          <w:lang w:val="en-US" w:eastAsia="ru-RU"/>
-        </w:rPr>
-        <w:t>Sublime</w:t>
-      </w:r>
-      <w:r>
-        <w:rPr>
-          <w:rFonts w:eastAsia="Times New Roman"/>
-          <w:szCs w:val="28"/>
-          <w:highlight w:val="yellow"/>
-          <w:lang w:eastAsia="ru-RU"/>
-        </w:rPr>
-        <w:t xml:space="preserve"> </w:t>
-      </w:r>
-      <w:r>
-        <w:rPr>
-          <w:rFonts w:eastAsia="Times New Roman"/>
-          <w:szCs w:val="28"/>
-          <w:highlight w:val="yellow"/>
-          <w:lang w:val="en-US" w:eastAsia="ru-RU"/>
-        </w:rPr>
-        <w:t>Text</w:t>
-      </w:r>
-      <w:r>
-        <w:rPr>
-          <w:rFonts w:eastAsia="Times New Roman"/>
-          <w:szCs w:val="28"/>
-          <w:highlight w:val="yellow"/>
-          <w:lang w:eastAsia="ru-RU"/>
-        </w:rPr>
-        <w:t xml:space="preserve"> 3</w:t>
-      </w:r>
-      <w:r>
-        <w:rPr>
-          <w:rFonts w:eastAsia="Times New Roman"/>
-          <w:szCs w:val="28"/>
-          <w:highlight w:val="yellow"/>
-          <w:lang w:eastAsia="ru-RU"/>
-        </w:rPr>
-        <w:t>.</w:t>
-      </w:r>
-    </w:p>
-    <w:p>
-      <w:pPr>
-        <w:widowControl w:val="0"/>
-        <w:spacing w:line="240" w:lineRule="auto"/>
-        <w:jc w:val="both"/>
-        <w:rPr>
-          <w:rFonts w:eastAsia="Times New Roman"/>
-          <w:szCs w:val="28"/>
-          <w:lang w:eastAsia="ru-RU"/>
-        </w:rPr>
-      </w:pPr>
-      <w:r>
-        <w:rPr>
-          <w:rFonts w:eastAsia="Times New Roman"/>
-          <w:b/>
-          <w:szCs w:val="28"/>
-          <w:highlight w:val="yellow"/>
-          <w:lang w:eastAsia="ru-RU"/>
-        </w:rPr>
-        <w:t xml:space="preserve">      </w:t>
-      </w:r>
-      <w:r>
-        <w:rPr>
-          <w:rFonts w:eastAsia="Times New Roman"/>
-          <w:b/>
-          <w:szCs w:val="28"/>
-          <w:highlight w:val="yellow"/>
-          <w:lang w:eastAsia="ru-RU"/>
-        </w:rPr>
-        <w:t>3.5</w:t>
-      </w:r>
-      <w:r>
-        <w:rPr>
-          <w:rFonts w:eastAsia="Times New Roman"/>
-          <w:szCs w:val="28"/>
-          <w:highlight w:val="yellow"/>
-          <w:lang w:eastAsia="ru-RU"/>
-        </w:rPr>
-        <w:t xml:space="preserve"> Языки программирования: </w:t>
-      </w:r>
-      <w:r>
-        <w:rPr>
-          <w:rFonts w:eastAsia="Times New Roman"/>
-          <w:szCs w:val="28"/>
-          <w:highlight w:val="yellow"/>
-          <w:lang w:val="en-US" w:eastAsia="ru-RU"/>
-        </w:rPr>
-        <w:t>Python</w:t>
-      </w:r>
-      <w:r>
-        <w:rPr>
-          <w:rFonts w:eastAsia="Times New Roman"/>
-          <w:szCs w:val="28"/>
-          <w:highlight w:val="yellow"/>
-          <w:lang w:eastAsia="ru-RU"/>
-        </w:rPr>
-        <w:t xml:space="preserve">, </w:t>
-      </w:r>
-      <w:r>
-        <w:rPr>
-          <w:rFonts w:eastAsia="Times New Roman"/>
-          <w:szCs w:val="28"/>
-          <w:highlight w:val="yellow"/>
-          <w:lang w:val="en-US" w:eastAsia="ru-RU"/>
-        </w:rPr>
-        <w:t>PHP</w:t>
-      </w:r>
-      <w:r>
-        <w:rPr>
-          <w:rFonts w:eastAsia="Times New Roman"/>
-          <w:szCs w:val="28"/>
-          <w:highlight w:val="red"/>
-          <w:lang w:eastAsia="ru-RU"/>
-        </w:rPr>
-        <w:t>.</w:t>
-      </w:r>
-      <w:r>
-        <w:rPr>
-          <w:rFonts w:eastAsia="Times New Roman"/>
-          <w:szCs w:val="28"/>
-          <w:highlight w:val="red"/>
-          <w:lang w:eastAsia="ru-RU"/>
-        </w:rPr>
-        <w:t>(все что Вы посчитаете нужным указать как исходные данные)</w:t>
-      </w:r>
-    </w:p>
-    <w:p>
-      <w:pPr>
-        <w:widowControl w:val="0"/>
-        <w:spacing w:line="240" w:lineRule="auto"/>
-        <w:jc w:val="both"/>
-        <w:rPr>
-          <w:rFonts w:eastAsia="Times New Roman"/>
-          <w:szCs w:val="28"/>
-          <w:lang w:eastAsia="ru-RU"/>
-        </w:rPr>
-      </w:pPr>
-    </w:p>
-    <w:p>
-      <w:pPr>
-        <w:widowControl w:val="0"/>
         <w:spacing w:line="240" w:lineRule="auto"/>
         <w:ind w:left="360" w:hanging="360"/>
         <w:jc w:val="both"/>
         <w:rPr>
           <w:rFonts w:eastAsia="Times New Roman"/>
+          <w:szCs w:val="28"/>
+          <w:lang w:eastAsia="ru-RU"/>
+        </w:rPr>
+      </w:pPr>
+      <w:r>
+        <w:rPr>
+          <w:rFonts w:eastAsia="Times New Roman"/>
           <w:b/>
           <w:szCs w:val="28"/>
           <w:lang w:eastAsia="ru-RU"/>
         </w:rPr>
-      </w:pPr>
-      <w:r>
-        <w:rPr>
-          <w:rFonts w:eastAsia="Times New Roman"/>
-          <w:b/>
-          <w:szCs w:val="28"/>
-          <w:lang w:eastAsia="ru-RU"/>
-        </w:rPr>
         <w:t>4</w:t>
       </w:r>
       <w:r>
@@ -1348,20 +1220,99 @@
           <w:szCs w:val="28"/>
           <w:lang w:eastAsia="ru-RU"/>
         </w:rPr>
-        <w:t xml:space="preserve"> Содержание пояснительной записки </w:t>
-      </w:r>
-      <w:r>
-        <w:rPr>
-          <w:rFonts w:eastAsia="Times New Roman"/>
-          <w:szCs w:val="28"/>
-          <w:lang w:eastAsia="ru-RU"/>
-        </w:rPr>
-        <w:t>(перечень подлежащих разработке</w:t>
+        <w:t> Содержание пояснительной записки (перечень подлежащих разработке вопросов):</w:t>
       </w:r>
     </w:p>
     <w:p>
       <w:pPr>
-        <w:widowControl w:val="0"/>
+        <w:spacing w:line="240" w:lineRule="auto"/>
+        <w:ind w:left="360"/>
+        <w:jc w:val="both"/>
+        <w:rPr>
+          <w:rFonts w:eastAsia="Times New Roman"/>
+          <w:szCs w:val="28"/>
+          <w:lang w:eastAsia="ru-RU"/>
+        </w:rPr>
+      </w:pPr>
+      <w:r>
+        <w:rPr>
+          <w:rFonts w:eastAsia="Times New Roman"/>
+          <w:szCs w:val="28"/>
+          <w:lang w:eastAsia="ru-RU"/>
+        </w:rPr>
+        <w:t xml:space="preserve">Введение 1. Обзор литературы. 2. Системное проектирование. 3. Функциональное проектирование. 4. Разработка программных модулей. 5. Программа и методика испытаний. 6. Руководство пользователя. 7. </w:t>
+      </w:r>
+      <w:r>
+        <w:rPr>
+          <w:rFonts w:eastAsia="Times New Roman"/>
+          <w:szCs w:val="28"/>
+          <w:lang w:eastAsia="ru-RU"/>
+        </w:rPr>
+        <w:t>Экономическое обоснование разработки</w:t>
+      </w:r>
+      <w:r>
+        <w:rPr>
+          <w:rFonts w:eastAsia="Times New Roman"/>
+          <w:szCs w:val="20"/>
+          <w:lang w:eastAsia="ru-RU"/>
+        </w:rPr>
+        <w:t xml:space="preserve"> </w:t>
+      </w:r>
+      <w:r>
+        <w:rPr>
+          <w:rFonts w:eastAsia="Times New Roman"/>
+          <w:szCs w:val="20"/>
+          <w:lang w:eastAsia="ru-RU"/>
+        </w:rPr>
+        <w:t>программного средства</w:t>
+      </w:r>
+      <w:r>
+        <w:rPr>
+          <w:rFonts w:eastAsia="Times New Roman"/>
+          <w:szCs w:val="28"/>
+          <w:lang w:eastAsia="ru-RU"/>
+        </w:rPr>
+        <w:t xml:space="preserve">. </w:t>
+      </w:r>
+      <w:r>
+        <w:rPr>
+          <w:rFonts w:eastAsia="Times New Roman"/>
+          <w:szCs w:val="28"/>
+          <w:lang w:eastAsia="ru-RU"/>
+        </w:rPr>
+        <w:t xml:space="preserve">Заключение. </w:t>
+      </w:r>
+      <w:r>
+        <w:rPr>
+          <w:rFonts w:eastAsia="Times New Roman"/>
+          <w:szCs w:val="28"/>
+          <w:lang w:eastAsia="ru-RU"/>
+        </w:rPr>
+        <w:t>Список использованных источников.</w:t>
+      </w:r>
+      <w:r>
+        <w:rPr>
+          <w:rFonts w:eastAsia="Times New Roman"/>
+          <w:szCs w:val="28"/>
+          <w:lang w:eastAsia="ru-RU"/>
+        </w:rPr>
+        <w:t xml:space="preserve"> Приложения.</w:t>
+      </w:r>
+    </w:p>
+    <w:p>
+      <w:pPr>
+        <w:spacing w:line="240" w:lineRule="auto"/>
+        <w:ind w:left="360"/>
+        <w:jc w:val="both"/>
+        <w:rPr>
+          <w:rFonts w:eastAsia="Times New Roman"/>
+          <w:szCs w:val="28"/>
+          <w:lang w:eastAsia="ru-RU"/>
+        </w:rPr>
+      </w:pPr>
+    </w:p>
+    <w:p>
+      <w:pPr>
         <w:spacing w:line="240" w:lineRule="auto"/>
         <w:ind w:left="360" w:hanging="360"/>
         <w:jc w:val="both"/>
@@ -1378,58 +1329,21 @@
           <w:szCs w:val="28"/>
           <w:lang w:eastAsia="ru-RU"/>
         </w:rPr>
-        <w:t xml:space="preserve">   </w:t>
-      </w:r>
-      <w:r>
-        <w:rPr>
-          <w:rFonts w:eastAsia="Times New Roman"/>
-          <w:b/>
-          <w:szCs w:val="28"/>
-          <w:lang w:eastAsia="ru-RU"/>
-        </w:rPr>
-        <w:t xml:space="preserve"> </w:t>
-      </w:r>
-      <w:r>
-        <w:rPr>
-          <w:rFonts w:eastAsia="Times New Roman"/>
-          <w:b/>
-          <w:szCs w:val="28"/>
-          <w:lang w:eastAsia="ru-RU"/>
-        </w:rPr>
-        <w:t xml:space="preserve"> </w:t>
-      </w:r>
-      <w:r>
-        <w:rPr>
-          <w:rFonts w:eastAsia="Times New Roman"/>
-          <w:b/>
-          <w:szCs w:val="28"/>
-          <w:lang w:eastAsia="ru-RU"/>
-        </w:rPr>
-        <w:t xml:space="preserve"> </w:t>
-      </w:r>
-      <w:r>
-        <w:rPr>
-          <w:rFonts w:eastAsia="Times New Roman"/>
-          <w:szCs w:val="28"/>
-          <w:lang w:eastAsia="ru-RU"/>
-        </w:rPr>
-        <w:t>вопросов):</w:t>
-      </w:r>
-      <w:r>
-        <w:rPr>
-          <w:rFonts w:eastAsia="Times New Roman"/>
-          <w:szCs w:val="28"/>
-          <w:highlight w:val="red"/>
-          <w:lang w:eastAsia="ru-RU"/>
-        </w:rPr>
-        <w:t>(название разделов точно так же как и в записке)</w:t>
+        <w:t>5</w:t>
+      </w:r>
+      <w:r>
+        <w:rPr>
+          <w:rFonts w:eastAsia="Times New Roman"/>
+          <w:szCs w:val="28"/>
+          <w:lang w:eastAsia="ru-RU"/>
+        </w:rPr>
+        <w:t> Перечень графического материала (с точным указанием обязательных чертежей):</w:t>
       </w:r>
     </w:p>
     <w:p>
       <w:pPr>
-        <w:widowControl w:val="0"/>
         <w:spacing w:line="240" w:lineRule="auto"/>
-        <w:ind w:left="426"/>
+        <w:ind w:firstLine="360"/>
         <w:jc w:val="both"/>
         <w:rPr>
           <w:rFonts w:eastAsia="Times New Roman"/>
@@ -1440,151 +1354,314 @@
       <w:r>
         <w:rPr>
           <w:rFonts w:eastAsia="Times New Roman"/>
-          <w:szCs w:val="28"/>
-          <w:lang w:eastAsia="ru-RU"/>
-        </w:rPr>
-        <w:t xml:space="preserve">Введение 1. Обзор литературы. </w:t>
-      </w:r>
-      <w:r>
-        <w:rPr>
-          <w:rFonts w:eastAsia="Times New Roman"/>
-          <w:szCs w:val="28"/>
-          <w:lang w:eastAsia="ru-RU"/>
-        </w:rPr>
-        <w:t xml:space="preserve">2. Системное проектирование. </w:t>
-      </w:r>
-      <w:r>
-        <w:rPr>
-          <w:rFonts w:eastAsia="Times New Roman"/>
-          <w:szCs w:val="28"/>
-          <w:lang w:eastAsia="ru-RU"/>
-        </w:rPr>
-        <w:t xml:space="preserve"> </w:t>
-      </w:r>
-      <w:r>
-        <w:rPr>
-          <w:rFonts w:eastAsia="Times New Roman"/>
-          <w:szCs w:val="28"/>
-          <w:lang w:eastAsia="ru-RU"/>
-        </w:rPr>
-        <w:t xml:space="preserve">                          </w:t>
-      </w:r>
-      <w:r>
-        <w:rPr>
-          <w:rFonts w:eastAsia="Times New Roman"/>
-          <w:szCs w:val="28"/>
-          <w:lang w:eastAsia="ru-RU"/>
-        </w:rPr>
-        <w:br/>
-      </w:r>
-      <w:r>
-        <w:rPr>
-          <w:rFonts w:eastAsia="Times New Roman"/>
-          <w:szCs w:val="28"/>
-          <w:lang w:eastAsia="ru-RU"/>
-        </w:rPr>
-        <w:t xml:space="preserve">3. </w:t>
-      </w:r>
-      <w:r>
-        <w:rPr>
-          <w:rFonts w:eastAsia="Times New Roman"/>
-          <w:szCs w:val="28"/>
-          <w:lang w:eastAsia="ru-RU"/>
-        </w:rPr>
-        <w:t xml:space="preserve">Функциональное проектирование. 4. Разработка программных модулей. </w:t>
-      </w:r>
-      <w:r>
-        <w:rPr>
-          <w:rFonts w:eastAsia="Times New Roman"/>
-          <w:szCs w:val="28"/>
-          <w:lang w:eastAsia="ru-RU"/>
-        </w:rPr>
-        <w:br/>
-      </w:r>
-      <w:r>
-        <w:rPr>
-          <w:rFonts w:eastAsia="Times New Roman"/>
-          <w:szCs w:val="28"/>
-          <w:lang w:eastAsia="ru-RU"/>
-        </w:rPr>
-        <w:t xml:space="preserve">5. Программа и методика испытаний. 6. Руководство пользователя. </w:t>
-      </w:r>
-      <w:r>
-        <w:rPr>
-          <w:rFonts w:eastAsia="Times New Roman"/>
-          <w:szCs w:val="28"/>
-          <w:lang w:eastAsia="ru-RU"/>
-        </w:rPr>
-        <w:t xml:space="preserve">                          </w:t>
-      </w:r>
-      <w:r>
-        <w:rPr>
-          <w:rFonts w:eastAsia="Times New Roman"/>
-          <w:szCs w:val="28"/>
-          <w:lang w:eastAsia="ru-RU"/>
-        </w:rPr>
-        <w:t xml:space="preserve"> </w:t>
-      </w:r>
-      <w:r>
-        <w:rPr>
-          <w:rFonts w:eastAsia="Times New Roman"/>
-          <w:szCs w:val="28"/>
-          <w:lang w:eastAsia="ru-RU"/>
-        </w:rPr>
-        <w:t xml:space="preserve">7. </w:t>
-      </w:r>
-      <w:r>
-        <w:rPr>
-          <w:rFonts w:eastAsia="Times New Roman"/>
-          <w:szCs w:val="28"/>
-          <w:lang w:eastAsia="ru-RU"/>
-        </w:rPr>
-        <w:t>Экономическая часть</w:t>
-      </w:r>
-      <w:r>
-        <w:rPr>
-          <w:rFonts w:eastAsia="Times New Roman"/>
-          <w:szCs w:val="28"/>
-          <w:lang w:eastAsia="ru-RU"/>
-        </w:rPr>
-        <w:t xml:space="preserve">Заключение. </w:t>
-      </w:r>
-      <w:r>
-        <w:rPr>
-          <w:rFonts w:eastAsia="Times New Roman"/>
-          <w:szCs w:val="28"/>
-          <w:lang w:eastAsia="ru-RU"/>
-        </w:rPr>
-        <w:t>Список использованных источников</w:t>
-      </w:r>
-      <w:r>
-        <w:rPr>
-          <w:rFonts w:eastAsia="Times New Roman"/>
-          <w:szCs w:val="28"/>
-          <w:lang w:eastAsia="ru-RU"/>
-        </w:rPr>
-        <w:t xml:space="preserve">. </w:t>
-      </w:r>
-      <w:r>
-        <w:rPr>
-          <w:rFonts w:eastAsia="Times New Roman"/>
-          <w:szCs w:val="28"/>
-          <w:lang w:eastAsia="ru-RU"/>
-        </w:rPr>
-        <w:t xml:space="preserve">   </w:t>
-      </w:r>
-      <w:r>
-        <w:rPr>
-          <w:rFonts w:eastAsia="Times New Roman"/>
-          <w:szCs w:val="28"/>
-          <w:lang w:eastAsia="ru-RU"/>
-        </w:rPr>
-        <w:t>Приложения.</w:t>
+          <w:b/>
+          <w:szCs w:val="28"/>
+          <w:lang w:eastAsia="ru-RU"/>
+        </w:rPr>
+        <w:t>5.1</w:t>
+      </w:r>
+      <w:r>
+        <w:rPr>
+          <w:rFonts w:eastAsia="Times New Roman"/>
+          <w:szCs w:val="28"/>
+          <w:lang w:eastAsia="ru-RU"/>
+        </w:rPr>
+        <w:t> Вводный плакат. Плакат.</w:t>
       </w:r>
     </w:p>
     <w:p>
       <w:pPr>
-        <w:widowControl w:val="0"/>
+        <w:spacing w:line="240" w:lineRule="auto"/>
+        <w:ind w:firstLine="360"/>
+        <w:jc w:val="both"/>
+        <w:rPr>
+          <w:rFonts w:eastAsia="Times New Roman"/>
+          <w:szCs w:val="28"/>
+          <w:lang w:eastAsia="ru-RU"/>
+        </w:rPr>
+      </w:pPr>
+      <w:r>
+        <w:rPr>
+          <w:rFonts w:eastAsia="Times New Roman"/>
+          <w:b/>
+          <w:szCs w:val="28"/>
+          <w:lang w:eastAsia="ru-RU"/>
+        </w:rPr>
+        <w:t>5.2</w:t>
+      </w:r>
+      <w:r>
+        <w:rPr>
+          <w:rFonts w:eastAsia="Times New Roman"/>
+          <w:szCs w:val="28"/>
+          <w:lang w:eastAsia="ru-RU"/>
+        </w:rPr>
+        <w:t> Заключительный плакат. Плакат.</w:t>
+      </w:r>
+    </w:p>
+    <w:p>
+      <w:pPr>
+        <w:spacing w:line="240" w:lineRule="auto"/>
+        <w:ind w:firstLine="360"/>
+        <w:jc w:val="both"/>
+        <w:rPr>
+          <w:rFonts w:eastAsia="Times New Roman"/>
+          <w:szCs w:val="28"/>
+          <w:lang w:eastAsia="ru-RU"/>
+        </w:rPr>
+      </w:pPr>
+      <w:r>
+        <w:rPr>
+          <w:rFonts w:eastAsia="Times New Roman"/>
+          <w:b/>
+          <w:szCs w:val="28"/>
+          <w:lang w:eastAsia="ru-RU"/>
+        </w:rPr>
+        <w:t>5.3</w:t>
+      </w:r>
+      <w:r>
+        <w:rPr>
+          <w:rFonts w:eastAsia="Times New Roman"/>
+          <w:szCs w:val="28"/>
+          <w:lang w:eastAsia="ru-RU"/>
+        </w:rPr>
+        <w:t> </w:t>
+      </w:r>
+      <w:r>
+        <w:rPr>
+          <w:rFonts w:eastAsia="Times New Roman"/>
+          <w:szCs w:val="20"/>
+          <w:lang w:val="en-US" w:eastAsia="ru-RU"/>
+        </w:rPr>
+        <w:t>W</w:t>
+      </w:r>
+      <w:r>
+        <w:rPr>
+          <w:rFonts w:eastAsia="Times New Roman"/>
+          <w:szCs w:val="20"/>
+          <w:lang w:val="en-US" w:eastAsia="ru-RU"/>
+        </w:rPr>
+        <w:t>eb</w:t>
+      </w:r>
+      <w:r>
+        <w:rPr>
+          <w:rFonts w:eastAsia="Times New Roman"/>
+          <w:szCs w:val="20"/>
+          <w:lang w:eastAsia="ru-RU"/>
+        </w:rPr>
+        <w:t>-сервис удаленного доступа к программно-аппаратной платформе управления домом</w:t>
+      </w:r>
+      <w:r>
+        <w:rPr>
+          <w:rFonts w:eastAsia="Times New Roman"/>
+          <w:szCs w:val="28"/>
+          <w:lang w:eastAsia="ru-RU"/>
+        </w:rPr>
+        <w:t>. Схема структурная.</w:t>
+      </w:r>
+    </w:p>
+    <w:p>
+      <w:pPr>
+        <w:spacing w:line="240" w:lineRule="auto"/>
+        <w:ind w:firstLine="360"/>
+        <w:jc w:val="both"/>
+        <w:rPr>
+          <w:rFonts w:eastAsia="Times New Roman"/>
+          <w:szCs w:val="28"/>
+          <w:highlight w:val="cyan"/>
+          <w:lang w:eastAsia="ru-RU"/>
+        </w:rPr>
+      </w:pPr>
+      <w:r>
+        <w:rPr>
+          <w:rFonts w:eastAsia="Times New Roman"/>
+          <w:b/>
+          <w:szCs w:val="28"/>
+          <w:lang w:eastAsia="ru-RU"/>
+        </w:rPr>
+        <w:t>5.4</w:t>
+      </w:r>
+      <w:r>
+        <w:rPr>
+          <w:rFonts w:eastAsia="Times New Roman"/>
+          <w:szCs w:val="28"/>
+          <w:lang w:eastAsia="ru-RU"/>
+        </w:rPr>
+        <w:t> </w:t>
+      </w:r>
+      <w:r>
+        <w:rPr>
+          <w:rFonts w:eastAsia="Times New Roman"/>
+          <w:szCs w:val="20"/>
+          <w:lang w:val="en-US" w:eastAsia="ru-RU"/>
+        </w:rPr>
+        <w:t>W</w:t>
+      </w:r>
+      <w:r>
+        <w:rPr>
+          <w:rFonts w:eastAsia="Times New Roman"/>
+          <w:szCs w:val="20"/>
+          <w:lang w:val="en-US" w:eastAsia="ru-RU"/>
+        </w:rPr>
+        <w:t>eb</w:t>
+      </w:r>
+      <w:r>
+        <w:rPr>
+          <w:rFonts w:eastAsia="Times New Roman"/>
+          <w:szCs w:val="20"/>
+          <w:lang w:eastAsia="ru-RU"/>
+        </w:rPr>
+        <w:t>-сервис удаленного доступа к программно-аппаратной платформе управления домом</w:t>
+      </w:r>
+      <w:r>
+        <w:rPr>
+          <w:rFonts w:eastAsia="Times New Roman"/>
+          <w:szCs w:val="28"/>
+          <w:lang w:eastAsia="ru-RU"/>
+        </w:rPr>
+        <w:t>. Диаграмма классов.</w:t>
+      </w:r>
+    </w:p>
+    <w:p>
+      <w:pPr>
+        <w:spacing w:line="240" w:lineRule="auto"/>
+        <w:ind w:firstLine="360"/>
+        <w:jc w:val="both"/>
+        <w:rPr>
+          <w:rFonts w:eastAsia="Times New Roman"/>
+          <w:szCs w:val="28"/>
+          <w:highlight w:val="cyan"/>
+          <w:lang w:eastAsia="ru-RU"/>
+        </w:rPr>
+      </w:pPr>
+      <w:r>
+        <w:rPr>
+          <w:rFonts w:eastAsia="Times New Roman"/>
+          <w:b/>
+          <w:szCs w:val="28"/>
+          <w:lang w:eastAsia="ru-RU"/>
+        </w:rPr>
+        <w:t>5.5</w:t>
+      </w:r>
+      <w:r>
+        <w:rPr>
+          <w:rFonts w:eastAsia="Times New Roman"/>
+          <w:szCs w:val="28"/>
+          <w:lang w:eastAsia="ru-RU"/>
+        </w:rPr>
+        <w:t> </w:t>
+      </w:r>
+      <w:r>
+        <w:rPr>
+          <w:rFonts w:eastAsia="Times New Roman"/>
+          <w:szCs w:val="20"/>
+          <w:lang w:val="en-US" w:eastAsia="ru-RU"/>
+        </w:rPr>
+        <w:t>W</w:t>
+      </w:r>
+      <w:r>
+        <w:rPr>
+          <w:rFonts w:eastAsia="Times New Roman"/>
+          <w:szCs w:val="20"/>
+          <w:lang w:val="en-US" w:eastAsia="ru-RU"/>
+        </w:rPr>
+        <w:t>eb</w:t>
+      </w:r>
+      <w:r>
+        <w:rPr>
+          <w:rFonts w:eastAsia="Times New Roman"/>
+          <w:szCs w:val="20"/>
+          <w:lang w:eastAsia="ru-RU"/>
+        </w:rPr>
+        <w:t>-сервис удаленного доступа к программно-аппаратной платформе управления домом</w:t>
+      </w:r>
+      <w:r>
+        <w:rPr>
+          <w:rFonts w:eastAsia="Times New Roman"/>
+          <w:szCs w:val="28"/>
+          <w:lang w:eastAsia="ru-RU"/>
+        </w:rPr>
+        <w:t>. Диаграмма последовательности.</w:t>
+      </w:r>
+    </w:p>
+    <w:p>
+      <w:pPr>
+        <w:spacing w:line="240" w:lineRule="auto"/>
+        <w:ind w:firstLine="360"/>
+        <w:jc w:val="both"/>
+        <w:rPr>
+          <w:rFonts w:eastAsia="Times New Roman"/>
+          <w:szCs w:val="28"/>
+          <w:lang w:eastAsia="ru-RU"/>
+        </w:rPr>
+      </w:pPr>
+      <w:r>
+        <w:rPr>
+          <w:rFonts w:eastAsia="Times New Roman"/>
+          <w:b/>
+          <w:szCs w:val="28"/>
+          <w:lang w:eastAsia="ru-RU"/>
+        </w:rPr>
+        <w:t>5.6</w:t>
+      </w:r>
+      <w:r>
+        <w:rPr>
+          <w:rFonts w:eastAsia="Times New Roman"/>
+          <w:szCs w:val="28"/>
+          <w:lang w:eastAsia="ru-RU"/>
+        </w:rPr>
+        <w:t> </w:t>
+      </w:r>
+      <w:r>
+        <w:rPr>
+          <w:rFonts w:eastAsia="Times New Roman"/>
+          <w:szCs w:val="20"/>
+          <w:lang w:val="en-US" w:eastAsia="ru-RU"/>
+        </w:rPr>
+        <w:t>W</w:t>
+      </w:r>
+      <w:r>
+        <w:rPr>
+          <w:rFonts w:eastAsia="Times New Roman"/>
+          <w:szCs w:val="20"/>
+          <w:lang w:val="en-US" w:eastAsia="ru-RU"/>
+        </w:rPr>
+        <w:t>eb</w:t>
+      </w:r>
+      <w:r>
+        <w:rPr>
+          <w:rFonts w:eastAsia="Times New Roman"/>
+          <w:szCs w:val="20"/>
+          <w:lang w:eastAsia="ru-RU"/>
+        </w:rPr>
+        <w:t>-сервис удаленного доступа к программно-аппаратной платформе управления домом</w:t>
+      </w:r>
+      <w:r>
+        <w:rPr>
+          <w:rFonts w:eastAsia="Times New Roman"/>
+          <w:szCs w:val="28"/>
+          <w:lang w:eastAsia="ru-RU"/>
+        </w:rPr>
+        <w:t xml:space="preserve">. </w:t>
+      </w:r>
+      <w:r>
+        <w:rPr>
+          <w:rFonts w:eastAsia="Times New Roman"/>
+          <w:szCs w:val="28"/>
+          <w:lang w:eastAsia="ru-RU"/>
+        </w:rPr>
+        <w:t>Модель данных</w:t>
+      </w:r>
+      <w:r>
+        <w:rPr>
+          <w:rFonts w:eastAsia="Times New Roman"/>
+          <w:szCs w:val="28"/>
+          <w:lang w:eastAsia="ru-RU"/>
+        </w:rPr>
+        <w:t>.</w:t>
+      </w:r>
+    </w:p>
+    <w:p>
+      <w:pPr>
         <w:spacing w:line="240" w:lineRule="auto"/>
         <w:jc w:val="both"/>
         <w:rPr>
@@ -1592,24 +1669,99 @@
           <w:szCs w:val="28"/>
           <w:lang w:eastAsia="ru-RU"/>
         </w:rPr>
-        <w:sectPr>
-          <w:footerReference w:type="default" r:id="rId8"/>
-          <w:type w:val="continuous"/>
-          <w:pgSz w:w="11906" w:h="16838" w:code="9"/>
-          <w:pgMar w:top="1134" w:right="851" w:bottom="1531" w:left="1701" w:header="0" w:footer="0" w:gutter="0"/>
-          <w:cols w:space="708"/>
-          <w:docGrid w:linePitch="381"/>
-        </w:sectPr>
       </w:pPr>
     </w:p>
     <w:p>
       <w:pPr>
-        <w:widowControl w:val="0"/>
+        <w:spacing w:line="240" w:lineRule="auto"/>
+        <w:ind w:left="360" w:hanging="360"/>
+        <w:jc w:val="both"/>
+        <w:rPr>
+          <w:rFonts w:eastAsia="Times New Roman"/>
+          <w:szCs w:val="28"/>
+          <w:lang w:eastAsia="ru-RU"/>
+        </w:rPr>
+      </w:pPr>
+      <w:r>
+        <w:rPr>
+          <w:rFonts w:eastAsia="Times New Roman"/>
+          <w:b/>
+          <w:szCs w:val="28"/>
+          <w:lang w:eastAsia="ru-RU"/>
+        </w:rPr>
+        <w:t>6</w:t>
+      </w:r>
+      <w:r>
+        <w:rPr>
+          <w:rFonts w:eastAsia="Times New Roman"/>
+          <w:szCs w:val="28"/>
+          <w:lang w:eastAsia="ru-RU"/>
+        </w:rPr>
+        <w:t> Содержание задания по экономической части: «Технико-экономическое обоснование разработки</w:t>
+      </w:r>
+      <w:r>
+        <w:rPr>
+          <w:rFonts w:eastAsia="Times New Roman"/>
+          <w:szCs w:val="28"/>
+          <w:lang w:eastAsia="ru-RU"/>
+        </w:rPr>
+        <w:t xml:space="preserve"> </w:t>
+      </w:r>
+      <w:r>
+        <w:rPr>
+          <w:rFonts w:eastAsia="Times New Roman"/>
+          <w:szCs w:val="20"/>
+          <w:lang w:val="en-US" w:eastAsia="ru-RU"/>
+        </w:rPr>
+        <w:t>w</w:t>
+      </w:r>
+      <w:r>
+        <w:rPr>
+          <w:rFonts w:eastAsia="Times New Roman"/>
+          <w:szCs w:val="20"/>
+          <w:lang w:val="en-US" w:eastAsia="ru-RU"/>
+        </w:rPr>
+        <w:t>eb</w:t>
+      </w:r>
+      <w:r>
+        <w:rPr>
+          <w:rFonts w:eastAsia="Times New Roman"/>
+          <w:szCs w:val="20"/>
+          <w:lang w:eastAsia="ru-RU"/>
+        </w:rPr>
+        <w:t>-сервис</w:t>
+      </w:r>
+      <w:r>
+        <w:rPr>
+          <w:rFonts w:eastAsia="Times New Roman"/>
+          <w:szCs w:val="20"/>
+          <w:lang w:eastAsia="ru-RU"/>
+        </w:rPr>
+        <w:t>а</w:t>
+      </w:r>
+      <w:r>
+        <w:rPr>
+          <w:rFonts w:eastAsia="Times New Roman"/>
+          <w:szCs w:val="20"/>
+          <w:lang w:eastAsia="ru-RU"/>
+        </w:rPr>
+        <w:t xml:space="preserve"> удаленного доступа к программно-аппаратной платформе управления домом</w:t>
+      </w:r>
+      <w:r>
+        <w:rPr>
+          <w:rFonts w:eastAsia="Times New Roman"/>
+          <w:szCs w:val="28"/>
+          <w:lang w:eastAsia="ru-RU"/>
+        </w:rPr>
+        <w:t>».</w:t>
+      </w:r>
+    </w:p>
+    <w:p>
+      <w:pPr>
         <w:spacing w:line="240" w:lineRule="auto"/>
         <w:jc w:val="both"/>
         <w:rPr>
           <w:rFonts w:eastAsia="Times New Roman"/>
-          <w:b/>
           <w:szCs w:val="28"/>
           <w:lang w:eastAsia="ru-RU"/>
         </w:rPr>
@@ -1617,7 +1769,6 @@
     </w:p>
     <w:p>
       <w:pPr>
-        <w:widowControl w:val="0"/>
         <w:spacing w:line="240" w:lineRule="auto"/>
         <w:jc w:val="both"/>
         <w:rPr>
@@ -1626,856 +1777,28 @@
           <w:lang w:eastAsia="ru-RU"/>
         </w:rPr>
       </w:pPr>
-      <w:r>
-        <w:rPr>
-          <w:rFonts w:eastAsia="Times New Roman"/>
-          <w:b/>
-          <w:szCs w:val="28"/>
-          <w:lang w:eastAsia="ru-RU"/>
-        </w:rPr>
-        <w:t>5</w:t>
-      </w:r>
-      <w:r>
-        <w:rPr>
-          <w:rFonts w:eastAsia="Times New Roman"/>
-          <w:szCs w:val="28"/>
-          <w:lang w:eastAsia="ru-RU"/>
-        </w:rPr>
-        <w:t xml:space="preserve"> Перечень графического материала (с точным указанием обязательных </w:t>
-      </w:r>
-      <w:r>
-        <w:rPr>
-          <w:rFonts w:eastAsia="Times New Roman"/>
-          <w:szCs w:val="28"/>
-          <w:lang w:eastAsia="ru-RU"/>
-        </w:rPr>
-        <w:t xml:space="preserve">  </w:t>
-      </w:r>
     </w:p>
     <w:p>
       <w:pPr>
-        <w:widowControl w:val="0"/>
         <w:spacing w:line="240" w:lineRule="auto"/>
-        <w:jc w:val="both"/>
-        <w:rPr>
-          <w:rFonts w:eastAsia="Times New Roman"/>
-          <w:szCs w:val="28"/>
-          <w:lang w:eastAsia="ru-RU"/>
-        </w:rPr>
-        <w:sectPr>
-          <w:footerReference w:type="default" r:id="rId9"/>
-          <w:type w:val="continuous"/>
-          <w:pgSz w:w="11906" w:h="16838" w:code="9"/>
-          <w:pgMar w:top="1134" w:right="851" w:bottom="1531" w:left="1701" w:header="709" w:footer="851" w:gutter="0"/>
-          <w:cols w:space="708"/>
-          <w:titlePg/>
-          <w:docGrid w:linePitch="381"/>
-        </w:sectPr>
-      </w:pPr>
-      <w:r>
-        <w:rPr>
-          <w:rFonts w:eastAsia="Times New Roman"/>
-          <w:szCs w:val="28"/>
-          <w:lang w:eastAsia="ru-RU"/>
-        </w:rPr>
-        <w:t xml:space="preserve">    </w:t>
-      </w:r>
-      <w:r>
-        <w:rPr>
-          <w:rFonts w:eastAsia="Times New Roman"/>
-          <w:szCs w:val="28"/>
-          <w:lang w:eastAsia="ru-RU"/>
-        </w:rPr>
-        <w:t xml:space="preserve"> </w:t>
-      </w:r>
-      <w:r>
-        <w:rPr>
-          <w:rFonts w:eastAsia="Times New Roman"/>
-          <w:szCs w:val="28"/>
-          <w:lang w:eastAsia="ru-RU"/>
-        </w:rPr>
-        <w:t xml:space="preserve"> </w:t>
-      </w:r>
-      <w:r>
-        <w:rPr>
-          <w:rFonts w:eastAsia="Times New Roman"/>
-          <w:szCs w:val="28"/>
-          <w:lang w:eastAsia="ru-RU"/>
-        </w:rPr>
-        <w:t>чертежей):</w:t>
+        <w:jc w:val="center"/>
+        <w:rPr>
+          <w:rFonts w:eastAsia="Times New Roman"/>
+          <w:szCs w:val="28"/>
+          <w:lang w:eastAsia="ru-RU"/>
+        </w:rPr>
+      </w:pPr>
+      <w:r>
+        <w:rPr>
+          <w:rFonts w:eastAsia="Times New Roman"/>
+          <w:szCs w:val="28"/>
+          <w:lang w:eastAsia="ru-RU"/>
+        </w:rPr>
+        <w:t>КАЛЕНДАРНЫЙ ПЛАН</w:t>
       </w:r>
     </w:p>
     <w:p>
       <w:pPr>
-        <w:widowControl w:val="0"/>
-        <w:spacing w:line="240" w:lineRule="auto"/>
-        <w:jc w:val="both"/>
-        <w:rPr>
-          <w:rFonts w:eastAsia="Times New Roman"/>
-          <w:szCs w:val="28"/>
-          <w:lang w:eastAsia="ru-RU"/>
-        </w:rPr>
-      </w:pPr>
-      <w:r>
-        <w:rPr>
-          <w:rFonts w:eastAsia="Times New Roman"/>
-          <w:b/>
-          <w:szCs w:val="28"/>
-          <w:lang w:eastAsia="ru-RU"/>
-        </w:rPr>
-        <w:lastRenderedPageBreak/>
-        <w:t xml:space="preserve">     </w:t>
-      </w:r>
-      <w:r>
-        <w:rPr>
-          <w:rFonts w:eastAsia="Times New Roman"/>
-          <w:b/>
-          <w:szCs w:val="28"/>
-          <w:lang w:eastAsia="ru-RU"/>
-        </w:rPr>
-        <w:t xml:space="preserve"> </w:t>
-      </w:r>
-      <w:r>
-        <w:rPr>
-          <w:rFonts w:eastAsia="Times New Roman"/>
-          <w:b/>
-          <w:szCs w:val="28"/>
-          <w:lang w:eastAsia="ru-RU"/>
-        </w:rPr>
-        <w:t>5.1</w:t>
-      </w:r>
-      <w:r>
-        <w:rPr>
-          <w:rFonts w:eastAsia="Times New Roman"/>
-          <w:szCs w:val="28"/>
-          <w:lang w:eastAsia="ru-RU"/>
-        </w:rPr>
-        <w:t> Вводный плакат. Плакат.</w:t>
-      </w:r>
-    </w:p>
-    <w:p>
-      <w:pPr>
-        <w:widowControl w:val="0"/>
-        <w:spacing w:line="216" w:lineRule="auto"/>
-        <w:jc w:val="both"/>
-        <w:rPr>
-          <w:rFonts w:eastAsia="Times New Roman"/>
-          <w:szCs w:val="28"/>
-          <w:lang w:eastAsia="ru-RU"/>
-        </w:rPr>
-      </w:pPr>
-      <w:r>
-        <w:rPr>
-          <w:rFonts w:eastAsia="Times New Roman"/>
-          <w:b/>
-          <w:szCs w:val="28"/>
-          <w:lang w:eastAsia="ru-RU"/>
-        </w:rPr>
-        <w:lastRenderedPageBreak/>
-        <w:t xml:space="preserve">      5.2</w:t>
-      </w:r>
-      <w:r>
-        <w:rPr>
-          <w:rFonts w:eastAsia="Times New Roman"/>
-          <w:szCs w:val="28"/>
-          <w:lang w:eastAsia="ru-RU"/>
-        </w:rPr>
-        <w:t> </w:t>
-      </w:r>
-      <w:r>
-        <w:rPr>
-          <w:rFonts w:eastAsia="Times New Roman"/>
-          <w:szCs w:val="28"/>
-          <w:lang w:val="en-US" w:eastAsia="ru-RU"/>
-        </w:rPr>
-        <w:t>SIEM</w:t>
-      </w:r>
-      <w:r>
-        <w:rPr>
-          <w:rFonts w:eastAsia="Times New Roman"/>
-          <w:szCs w:val="28"/>
-          <w:lang w:eastAsia="ru-RU"/>
-        </w:rPr>
-        <w:t xml:space="preserve"> система управления информационной безопасностью</w:t>
-      </w:r>
-      <w:r>
-        <w:rPr>
-          <w:rFonts w:eastAsia="Times New Roman"/>
-          <w:color w:val="BC0000"/>
-          <w:szCs w:val="28"/>
-          <w:lang w:eastAsia="ru-RU"/>
-        </w:rPr>
-        <w:t>.</w:t>
-      </w:r>
-      <w:r>
-        <w:rPr>
-          <w:rFonts w:eastAsia="Times New Roman"/>
-          <w:color w:val="BC0000"/>
-          <w:szCs w:val="28"/>
-          <w:lang w:eastAsia="ru-RU"/>
-        </w:rPr>
-        <w:t xml:space="preserve"> </w:t>
-      </w:r>
-      <w:r>
-        <w:rPr>
-          <w:rFonts w:eastAsia="Times New Roman"/>
-          <w:szCs w:val="28"/>
-          <w:lang w:eastAsia="ru-RU"/>
-        </w:rPr>
-        <w:t xml:space="preserve">Схема </w:t>
-      </w:r>
-    </w:p>
-    <w:p>
-      <w:pPr>
-        <w:widowControl w:val="0"/>
-        <w:spacing w:line="216" w:lineRule="auto"/>
-        <w:rPr>
-          <w:rFonts w:eastAsia="Times New Roman"/>
-          <w:szCs w:val="28"/>
-          <w:lang w:eastAsia="ru-RU"/>
-        </w:rPr>
-      </w:pPr>
-      <w:r>
-        <w:rPr>
-          <w:rFonts w:eastAsia="Times New Roman"/>
-          <w:szCs w:val="28"/>
-          <w:lang w:eastAsia="ru-RU"/>
-        </w:rPr>
-        <w:t xml:space="preserve">             </w:t>
-      </w:r>
-      <w:r>
-        <w:rPr>
-          <w:rFonts w:eastAsia="Times New Roman"/>
-          <w:szCs w:val="28"/>
-          <w:lang w:eastAsia="ru-RU"/>
-        </w:rPr>
-        <w:t>структурная.</w:t>
-      </w:r>
-      <w:r>
-        <w:rPr>
-          <w:rFonts w:eastAsia="Times New Roman"/>
-          <w:b/>
-          <w:szCs w:val="28"/>
-          <w:lang w:eastAsia="ru-RU"/>
-        </w:rPr>
-        <w:t xml:space="preserve"> </w:t>
-      </w:r>
-    </w:p>
-    <w:p>
-      <w:pPr>
-        <w:widowControl w:val="0"/>
-        <w:spacing w:line="240" w:lineRule="auto"/>
-        <w:rPr>
-          <w:rFonts w:eastAsia="Times New Roman"/>
-          <w:szCs w:val="28"/>
-          <w:lang w:eastAsia="ru-RU"/>
-        </w:rPr>
-      </w:pPr>
-      <w:r>
-        <w:rPr>
-          <w:rFonts w:eastAsia="Times New Roman"/>
-          <w:szCs w:val="28"/>
-          <w:lang w:eastAsia="ru-RU"/>
-        </w:rPr>
-        <w:t xml:space="preserve">     </w:t>
-      </w:r>
-      <w:r>
-        <w:rPr>
-          <w:rFonts w:eastAsia="Times New Roman"/>
-          <w:szCs w:val="28"/>
-          <w:lang w:eastAsia="ru-RU"/>
-        </w:rPr>
-        <w:t xml:space="preserve"> </w:t>
-      </w:r>
-      <w:r>
-        <w:rPr>
-          <w:rFonts w:eastAsia="Times New Roman"/>
-          <w:b/>
-          <w:szCs w:val="28"/>
-          <w:lang w:eastAsia="ru-RU"/>
-        </w:rPr>
-        <w:t>5.3</w:t>
-      </w:r>
-      <w:r>
-        <w:rPr>
-          <w:rFonts w:eastAsia="Times New Roman"/>
-          <w:szCs w:val="28"/>
-          <w:lang w:eastAsia="ru-RU"/>
-        </w:rPr>
-        <w:t> </w:t>
-      </w:r>
-      <w:r>
-        <w:rPr>
-          <w:rFonts w:eastAsia="Times New Roman"/>
-          <w:szCs w:val="28"/>
-          <w:lang w:eastAsia="ru-RU"/>
-        </w:rPr>
-        <w:t>SIEM система управления информационной безопасностью</w:t>
-      </w:r>
-      <w:r>
-        <w:rPr>
-          <w:rFonts w:eastAsia="Times New Roman"/>
-          <w:szCs w:val="28"/>
-          <w:lang w:eastAsia="ru-RU"/>
-        </w:rPr>
-        <w:t xml:space="preserve">. Схема </w:t>
-      </w:r>
-    </w:p>
-    <w:p>
-      <w:pPr>
-        <w:widowControl w:val="0"/>
-        <w:spacing w:line="235" w:lineRule="auto"/>
-        <w:rPr>
-          <w:rFonts w:eastAsia="Times New Roman"/>
-          <w:szCs w:val="28"/>
-          <w:lang w:eastAsia="ru-RU"/>
-        </w:rPr>
-      </w:pPr>
-      <w:r>
-        <w:rPr>
-          <w:rFonts w:eastAsia="Times New Roman"/>
-          <w:szCs w:val="28"/>
-          <w:lang w:eastAsia="ru-RU"/>
-        </w:rPr>
-        <w:t xml:space="preserve">            </w:t>
-      </w:r>
-      <w:r>
-        <w:rPr>
-          <w:rFonts w:eastAsia="Times New Roman"/>
-          <w:szCs w:val="28"/>
-          <w:lang w:eastAsia="ru-RU"/>
-        </w:rPr>
-        <w:t>программы</w:t>
-      </w:r>
-      <w:r>
-        <w:rPr>
-          <w:rFonts w:eastAsia="Times New Roman"/>
-          <w:szCs w:val="28"/>
-          <w:lang w:eastAsia="ru-RU"/>
-        </w:rPr>
-        <w:t>.</w:t>
-      </w:r>
-    </w:p>
-    <w:p>
-      <w:pPr>
-        <w:widowControl w:val="0"/>
-        <w:spacing w:line="240" w:lineRule="auto"/>
-        <w:rPr>
-          <w:rFonts w:eastAsia="Times New Roman"/>
-          <w:szCs w:val="28"/>
-          <w:lang w:eastAsia="ru-RU"/>
-        </w:rPr>
-      </w:pPr>
-      <w:r>
-        <w:rPr>
-          <w:rFonts w:eastAsia="Times New Roman"/>
-          <w:b/>
-          <w:szCs w:val="28"/>
-          <w:lang w:eastAsia="ru-RU"/>
-        </w:rPr>
-        <w:t xml:space="preserve">      5.4</w:t>
-      </w:r>
-      <w:r>
-        <w:rPr>
-          <w:rFonts w:eastAsia="Times New Roman"/>
-          <w:szCs w:val="28"/>
-          <w:lang w:eastAsia="ru-RU"/>
-        </w:rPr>
-        <w:t> </w:t>
-      </w:r>
-      <w:r>
-        <w:rPr>
-          <w:rFonts w:eastAsia="Times New Roman"/>
-          <w:szCs w:val="28"/>
-          <w:lang w:eastAsia="ru-RU"/>
-        </w:rPr>
-        <w:t>SIEM система управления информационной безопасностью</w:t>
-      </w:r>
-      <w:r>
-        <w:rPr>
-          <w:rFonts w:eastAsia="Times New Roman"/>
-          <w:szCs w:val="28"/>
-          <w:lang w:eastAsia="ru-RU"/>
-        </w:rPr>
-        <w:t>.</w:t>
-      </w:r>
-    </w:p>
-    <w:p>
-      <w:pPr>
-        <w:widowControl w:val="0"/>
-        <w:spacing w:line="240" w:lineRule="auto"/>
-        <w:ind w:firstLine="708"/>
-        <w:rPr>
-          <w:rFonts w:eastAsia="Times New Roman"/>
-          <w:szCs w:val="28"/>
-          <w:lang w:eastAsia="ru-RU"/>
-        </w:rPr>
-      </w:pPr>
-      <w:r>
-        <w:rPr>
-          <w:rFonts w:eastAsia="Times New Roman"/>
-          <w:szCs w:val="28"/>
-          <w:lang w:eastAsia="ru-RU"/>
-        </w:rPr>
-        <w:t xml:space="preserve">  </w:t>
-      </w:r>
-      <w:r>
-        <w:rPr>
-          <w:rFonts w:eastAsia="Times New Roman"/>
-          <w:szCs w:val="28"/>
-          <w:lang w:eastAsia="ru-RU"/>
-        </w:rPr>
-        <w:t>Диаграмма</w:t>
-      </w:r>
-      <w:r>
-        <w:rPr>
-          <w:rFonts w:eastAsia="Times New Roman"/>
-          <w:szCs w:val="28"/>
-          <w:lang w:eastAsia="ru-RU"/>
-        </w:rPr>
-        <w:t xml:space="preserve"> </w:t>
-      </w:r>
-      <w:r>
-        <w:rPr>
-          <w:rFonts w:eastAsia="Times New Roman"/>
-          <w:szCs w:val="28"/>
-          <w:lang w:eastAsia="ru-RU"/>
-        </w:rPr>
-        <w:t>последовательности</w:t>
-      </w:r>
-      <w:r>
-        <w:rPr>
-          <w:rFonts w:eastAsia="Times New Roman"/>
-          <w:szCs w:val="28"/>
-          <w:lang w:eastAsia="ru-RU"/>
-        </w:rPr>
-        <w:t>.</w:t>
-      </w:r>
-    </w:p>
-    <w:p>
-      <w:pPr>
-        <w:widowControl w:val="0"/>
-        <w:spacing w:line="240" w:lineRule="auto"/>
-        <w:rPr>
-          <w:rFonts w:eastAsia="Times New Roman"/>
-          <w:szCs w:val="28"/>
-          <w:lang w:eastAsia="ru-RU"/>
-        </w:rPr>
-      </w:pPr>
-      <w:r>
-        <w:rPr>
-          <w:rFonts w:eastAsia="Times New Roman"/>
-          <w:b/>
-          <w:szCs w:val="28"/>
-          <w:lang w:eastAsia="ru-RU"/>
-        </w:rPr>
-        <w:t xml:space="preserve">      </w:t>
-      </w:r>
-      <w:r>
-        <w:rPr>
-          <w:rFonts w:eastAsia="Times New Roman"/>
-          <w:b/>
-          <w:szCs w:val="28"/>
-          <w:lang w:eastAsia="ru-RU"/>
-        </w:rPr>
-        <w:t>5.</w:t>
-      </w:r>
-      <w:r>
-        <w:rPr>
-          <w:rFonts w:eastAsia="Times New Roman"/>
-          <w:b/>
-          <w:szCs w:val="28"/>
-          <w:lang w:eastAsia="ru-RU"/>
-        </w:rPr>
-        <w:t>5</w:t>
-      </w:r>
-      <w:r>
-        <w:rPr>
-          <w:rFonts w:eastAsia="Times New Roman"/>
-          <w:szCs w:val="28"/>
-          <w:lang w:eastAsia="ru-RU"/>
-        </w:rPr>
-        <w:t> </w:t>
-      </w:r>
-      <w:r>
-        <w:rPr>
-          <w:rFonts w:eastAsia="Times New Roman"/>
-          <w:szCs w:val="28"/>
-          <w:lang w:eastAsia="ru-RU"/>
-        </w:rPr>
-        <w:t>SIEM система управления информационной безопасностью</w:t>
-      </w:r>
-      <w:r>
-        <w:rPr>
-          <w:rFonts w:eastAsia="Times New Roman"/>
-          <w:szCs w:val="28"/>
-          <w:lang w:eastAsia="ru-RU"/>
-        </w:rPr>
-        <w:t>.</w:t>
-      </w:r>
-      <w:r>
-        <w:rPr>
-          <w:rFonts w:eastAsia="Times New Roman"/>
-          <w:szCs w:val="28"/>
-          <w:lang w:eastAsia="ru-RU"/>
-        </w:rPr>
-        <w:t xml:space="preserve"> </w:t>
-      </w:r>
-      <w:r>
-        <w:rPr>
-          <w:rFonts w:eastAsia="Times New Roman"/>
-          <w:szCs w:val="28"/>
-          <w:lang w:eastAsia="ru-RU"/>
-        </w:rPr>
-        <w:t xml:space="preserve"> </w:t>
-      </w:r>
-    </w:p>
-    <w:p>
-      <w:pPr>
-        <w:widowControl w:val="0"/>
-        <w:spacing w:line="240" w:lineRule="auto"/>
-        <w:ind w:firstLine="708"/>
-        <w:rPr>
-          <w:rFonts w:eastAsia="Times New Roman"/>
-          <w:szCs w:val="28"/>
-          <w:lang w:eastAsia="ru-RU"/>
-        </w:rPr>
-      </w:pPr>
-      <w:r>
-        <w:rPr>
-          <w:rFonts w:eastAsia="Times New Roman"/>
-          <w:szCs w:val="28"/>
-          <w:lang w:eastAsia="ru-RU"/>
-        </w:rPr>
-        <w:t xml:space="preserve">  </w:t>
-      </w:r>
-      <w:r>
-        <w:rPr>
-          <w:rFonts w:eastAsia="Times New Roman"/>
-          <w:szCs w:val="28"/>
-          <w:lang w:eastAsia="ru-RU"/>
-        </w:rPr>
-        <w:t>Диаграмма классов</w:t>
-      </w:r>
-      <w:r>
-        <w:rPr>
-          <w:rFonts w:eastAsia="Times New Roman"/>
-          <w:szCs w:val="28"/>
-          <w:lang w:eastAsia="ru-RU"/>
-        </w:rPr>
-        <w:t>.</w:t>
-      </w:r>
-    </w:p>
-    <w:p>
-      <w:pPr>
-        <w:widowControl w:val="0"/>
-        <w:spacing w:line="240" w:lineRule="auto"/>
-        <w:rPr>
-          <w:rFonts w:eastAsia="Times New Roman"/>
-          <w:szCs w:val="28"/>
-          <w:lang w:eastAsia="ru-RU"/>
-        </w:rPr>
-      </w:pPr>
-      <w:r>
-        <w:rPr>
-          <w:rFonts w:eastAsia="Times New Roman"/>
-          <w:b/>
-          <w:szCs w:val="28"/>
-          <w:lang w:eastAsia="ru-RU"/>
-        </w:rPr>
-        <w:t xml:space="preserve">      5.6</w:t>
-      </w:r>
-      <w:r>
-        <w:rPr>
-          <w:rFonts w:eastAsia="Times New Roman"/>
-          <w:szCs w:val="28"/>
-          <w:lang w:eastAsia="ru-RU"/>
-        </w:rPr>
-        <w:t> </w:t>
-      </w:r>
-      <w:r>
-        <w:rPr>
-          <w:rFonts w:eastAsia="Times New Roman"/>
-          <w:szCs w:val="28"/>
-          <w:lang w:eastAsia="ru-RU"/>
-        </w:rPr>
-        <w:t>SIEM система управления информационной безопасностью</w:t>
-      </w:r>
-      <w:r>
-        <w:rPr>
-          <w:rFonts w:eastAsia="Times New Roman"/>
-          <w:szCs w:val="28"/>
-          <w:lang w:eastAsia="ru-RU"/>
-        </w:rPr>
-        <w:t>.</w:t>
-      </w:r>
-      <w:r>
-        <w:rPr>
-          <w:rFonts w:eastAsia="Times New Roman"/>
-          <w:szCs w:val="28"/>
-          <w:lang w:eastAsia="ru-RU"/>
-        </w:rPr>
-        <w:t xml:space="preserve"> Схема </w:t>
-      </w:r>
-    </w:p>
-    <w:p>
-      <w:pPr>
-        <w:widowControl w:val="0"/>
-        <w:spacing w:line="240" w:lineRule="auto"/>
-        <w:rPr>
-          <w:rFonts w:eastAsia="Times New Roman"/>
-          <w:szCs w:val="28"/>
-          <w:lang w:eastAsia="ru-RU"/>
-        </w:rPr>
-      </w:pPr>
-      <w:r>
-        <w:rPr>
-          <w:rFonts w:eastAsia="Times New Roman"/>
-          <w:szCs w:val="28"/>
-          <w:lang w:eastAsia="ru-RU"/>
-        </w:rPr>
-        <w:t xml:space="preserve">            адресации</w:t>
-      </w:r>
-      <w:r>
-        <w:rPr>
-          <w:rFonts w:eastAsia="Times New Roman"/>
-          <w:szCs w:val="28"/>
-          <w:lang w:eastAsia="ru-RU"/>
-        </w:rPr>
-        <w:t>.</w:t>
-      </w:r>
-    </w:p>
-    <w:p>
-      <w:pPr>
-        <w:widowControl w:val="0"/>
-        <w:spacing w:line="240" w:lineRule="auto"/>
-        <w:rPr>
-          <w:rFonts w:eastAsia="Times New Roman"/>
-          <w:szCs w:val="28"/>
-          <w:lang w:eastAsia="ru-RU"/>
-        </w:rPr>
-      </w:pPr>
-      <w:r>
-        <w:rPr>
-          <w:rFonts w:eastAsia="Times New Roman"/>
-          <w:b/>
-          <w:szCs w:val="28"/>
-          <w:lang w:eastAsia="ru-RU"/>
-        </w:rPr>
-        <w:t xml:space="preserve">      </w:t>
-      </w:r>
-      <w:r>
-        <w:rPr>
-          <w:rFonts w:eastAsia="Times New Roman"/>
-          <w:b/>
-          <w:szCs w:val="28"/>
-          <w:lang w:eastAsia="ru-RU"/>
-        </w:rPr>
-        <w:t>5.7</w:t>
-      </w:r>
-      <w:r>
-        <w:rPr>
-          <w:rFonts w:eastAsia="Times New Roman"/>
-          <w:szCs w:val="28"/>
-          <w:lang w:eastAsia="ru-RU"/>
-        </w:rPr>
-        <w:t xml:space="preserve"> </w:t>
-      </w:r>
-      <w:r>
-        <w:rPr>
-          <w:rFonts w:eastAsia="Times New Roman"/>
-          <w:szCs w:val="28"/>
-          <w:lang w:eastAsia="ru-RU"/>
-        </w:rPr>
-        <w:t>Заключительный плакат.</w:t>
-      </w:r>
-      <w:r>
-        <w:rPr>
-          <w:rFonts w:eastAsia="Times New Roman"/>
-          <w:szCs w:val="28"/>
-          <w:lang w:eastAsia="ru-RU"/>
-        </w:rPr>
-        <w:t xml:space="preserve"> Плакат.</w:t>
-      </w:r>
-    </w:p>
-    <w:p>
-      <w:pPr>
-        <w:widowControl w:val="0"/>
-        <w:spacing w:line="240" w:lineRule="auto"/>
-        <w:jc w:val="both"/>
-        <w:rPr>
-          <w:rFonts w:eastAsia="Times New Roman"/>
-          <w:szCs w:val="28"/>
-          <w:lang w:eastAsia="ru-RU"/>
-        </w:rPr>
-      </w:pPr>
-    </w:p>
-    <w:p>
-      <w:pPr>
-        <w:widowControl w:val="0"/>
-        <w:spacing w:line="240" w:lineRule="auto"/>
-        <w:jc w:val="both"/>
-        <w:rPr>
-          <w:rFonts w:eastAsia="Times New Roman"/>
-          <w:szCs w:val="28"/>
-          <w:lang w:eastAsia="ru-RU"/>
-        </w:rPr>
-      </w:pPr>
-      <w:r>
-        <w:rPr>
-          <w:rFonts w:eastAsia="Times New Roman"/>
-          <w:b/>
-          <w:szCs w:val="28"/>
-          <w:lang w:eastAsia="ru-RU"/>
-        </w:rPr>
-        <w:t>6</w:t>
-      </w:r>
-      <w:r>
-        <w:rPr>
-          <w:rFonts w:eastAsia="Times New Roman"/>
-          <w:b/>
-          <w:szCs w:val="28"/>
-          <w:lang w:eastAsia="ru-RU"/>
-        </w:rPr>
-        <w:t xml:space="preserve"> </w:t>
-      </w:r>
-      <w:r>
-        <w:rPr>
-          <w:rFonts w:eastAsia="Times New Roman"/>
-          <w:szCs w:val="28"/>
-          <w:lang w:eastAsia="ru-RU"/>
-        </w:rPr>
-        <w:t> </w:t>
-      </w:r>
-      <w:r>
-        <w:rPr>
-          <w:rFonts w:eastAsia="Times New Roman"/>
-          <w:szCs w:val="28"/>
-          <w:lang w:eastAsia="ru-RU"/>
-        </w:rPr>
-        <w:t xml:space="preserve">Содержание задания по экономической части: «Технико-экономическое </w:t>
-      </w:r>
-    </w:p>
-    <w:p>
-      <w:pPr>
-        <w:widowControl w:val="0"/>
-        <w:spacing w:line="240" w:lineRule="auto"/>
-        <w:ind w:left="360" w:firstLine="15"/>
-        <w:jc w:val="both"/>
-        <w:rPr>
-          <w:rFonts w:eastAsia="Times New Roman"/>
-          <w:szCs w:val="28"/>
-          <w:lang w:eastAsia="ru-RU"/>
-        </w:rPr>
-      </w:pPr>
-      <w:r>
-        <w:rPr>
-          <w:rFonts w:eastAsia="Times New Roman"/>
-          <w:szCs w:val="28"/>
-          <w:lang w:eastAsia="ru-RU"/>
-        </w:rPr>
-        <w:t xml:space="preserve">обоснование разработки </w:t>
-      </w:r>
-      <w:r>
-        <w:t>SIEM системы</w:t>
-      </w:r>
-      <w:r>
-        <w:t xml:space="preserve"> управления информационной  безопасностью</w:t>
-      </w:r>
-      <w:r>
-        <w:rPr>
-          <w:rFonts w:eastAsia="Times New Roman"/>
-          <w:szCs w:val="28"/>
-          <w:lang w:eastAsia="ru-RU"/>
-        </w:rPr>
-        <w:t>».</w:t>
-      </w:r>
-      <w:bookmarkStart w:id="0" w:name="_GoBack"/>
-      <w:bookmarkEnd w:id="0"/>
-      <w:r>
-        <w:rPr>
-          <w:rFonts w:eastAsia="Times New Roman"/>
-          <w:szCs w:val="28"/>
-          <w:lang w:eastAsia="ru-RU"/>
-        </w:rPr>
-        <w:tab/>
-      </w:r>
-      <w:r>
-        <w:rPr>
-          <w:rFonts w:eastAsia="Times New Roman"/>
-          <w:szCs w:val="28"/>
-          <w:lang w:eastAsia="ru-RU"/>
-        </w:rPr>
-        <w:tab/>
-      </w:r>
-      <w:r>
-        <w:rPr>
-          <w:rFonts w:eastAsia="Times New Roman"/>
-          <w:szCs w:val="28"/>
-          <w:lang w:eastAsia="ru-RU"/>
-        </w:rPr>
-        <w:tab/>
-      </w:r>
-      <w:r>
-        <w:rPr>
-          <w:rFonts w:eastAsia="Times New Roman"/>
-          <w:szCs w:val="28"/>
-          <w:lang w:eastAsia="ru-RU"/>
-        </w:rPr>
-        <w:tab/>
-      </w:r>
-      <w:r>
-        <w:rPr>
-          <w:rFonts w:eastAsia="Times New Roman"/>
-          <w:szCs w:val="28"/>
-          <w:lang w:eastAsia="ru-RU"/>
-        </w:rPr>
-        <w:tab/>
-      </w:r>
-      <w:r>
-        <w:rPr>
-          <w:rFonts w:eastAsia="Times New Roman"/>
-          <w:szCs w:val="28"/>
-          <w:lang w:eastAsia="ru-RU"/>
-        </w:rPr>
-        <w:tab/>
-      </w:r>
-    </w:p>
-    <w:p>
-      <w:pPr>
-        <w:widowControl w:val="0"/>
-        <w:spacing w:line="240" w:lineRule="auto"/>
-        <w:jc w:val="both"/>
-        <w:rPr>
-          <w:rFonts w:eastAsia="Times New Roman"/>
-          <w:szCs w:val="28"/>
-          <w:lang w:eastAsia="ru-RU"/>
-        </w:rPr>
-      </w:pPr>
-    </w:p>
-    <w:p>
-      <w:pPr>
-        <w:widowControl w:val="0"/>
-        <w:spacing w:line="240" w:lineRule="auto"/>
-        <w:jc w:val="center"/>
-        <w:rPr>
-          <w:rFonts w:eastAsia="Times New Roman"/>
-          <w:szCs w:val="28"/>
-          <w:lang w:eastAsia="ru-RU"/>
-        </w:rPr>
-      </w:pPr>
-      <w:r>
-        <w:rPr>
-          <w:rFonts w:eastAsia="Times New Roman"/>
-          <w:szCs w:val="28"/>
-          <w:lang w:eastAsia="ru-RU"/>
-        </w:rPr>
-        <w:t>КАЛЕНДАРНЫЙ ПЛАН</w:t>
-      </w:r>
-    </w:p>
-    <w:p>
-      <w:pPr>
-        <w:widowControl w:val="0"/>
         <w:spacing w:line="240" w:lineRule="auto"/>
         <w:rPr>
           <w:rFonts w:eastAsia="Times New Roman"/>
@@ -2486,7 +1809,7 @@
     </w:p>
     <w:tbl>
       <w:tblPr>
-        <w:tblW w:w="0" w:type="auto"/>
+        <w:tblW w:w="9356" w:type="dxa"/>
         <w:jc w:val="center"/>
         <w:tblBorders>
           <w:top w:val="single" w:sz="4" w:space="0" w:color="auto"/>
@@ -2497,7 +1820,7 @@
           <w:insideV w:val="single" w:sz="4" w:space="0" w:color="auto"/>
         </w:tblBorders>
         <w:tblLayout w:type="fixed"/>
-        <w:tblLook w:val="01E0"/>
+        <w:tblLook w:val="01E0" w:firstRow="1" w:lastRow="1" w:firstColumn="1" w:lastColumn="1" w:noHBand="0" w:noVBand="0"/>
       </w:tblPr>
       <w:tblGrid>
         <w:gridCol w:w="4253"/>
@@ -2513,11 +1836,9 @@
           <w:tcPr>
             <w:tcW w:w="4253" w:type="dxa"/>
             <w:shd w:val="clear" w:color="auto" w:fill="auto"/>
-            <w:vAlign w:val="center"/>
           </w:tcPr>
           <w:p>
             <w:pPr>
-              <w:widowControl w:val="0"/>
               <w:spacing w:line="240" w:lineRule="auto"/>
               <w:jc w:val="center"/>
               <w:rPr>
@@ -2539,7 +1860,6 @@
           </w:p>
           <w:p>
             <w:pPr>
-              <w:widowControl w:val="0"/>
               <w:spacing w:line="240" w:lineRule="auto"/>
               <w:jc w:val="center"/>
               <w:rPr>
@@ -2564,11 +1884,9 @@
           <w:tcPr>
             <w:tcW w:w="1134" w:type="dxa"/>
             <w:shd w:val="clear" w:color="auto" w:fill="auto"/>
-            <w:vAlign w:val="center"/>
           </w:tcPr>
           <w:p>
             <w:pPr>
-              <w:widowControl w:val="0"/>
               <w:spacing w:line="240" w:lineRule="auto"/>
               <w:jc w:val="center"/>
               <w:rPr>
@@ -2590,7 +1908,6 @@
           </w:p>
           <w:p>
             <w:pPr>
-              <w:widowControl w:val="0"/>
               <w:spacing w:line="240" w:lineRule="auto"/>
               <w:jc w:val="center"/>
               <w:rPr>
@@ -2612,7 +1929,6 @@
           </w:p>
           <w:p>
             <w:pPr>
-              <w:widowControl w:val="0"/>
               <w:spacing w:line="240" w:lineRule="auto"/>
               <w:jc w:val="center"/>
               <w:rPr>
@@ -2641,11 +1957,9 @@
               <w:left w:w="0" w:type="dxa"/>
               <w:right w:w="0" w:type="dxa"/>
             </w:tcMar>
-            <w:vAlign w:val="center"/>
           </w:tcPr>
           <w:p>
             <w:pPr>
-              <w:widowControl w:val="0"/>
               <w:spacing w:line="240" w:lineRule="auto"/>
               <w:jc w:val="center"/>
               <w:rPr>
@@ -2671,11 +1985,21 @@
           <w:tcPr>
             <w:tcW w:w="2268" w:type="dxa"/>
             <w:shd w:val="clear" w:color="auto" w:fill="auto"/>
-            <w:vAlign w:val="center"/>
           </w:tcPr>
           <w:p>
             <w:pPr>
-              <w:widowControl w:val="0"/>
+              <w:spacing w:line="240" w:lineRule="auto"/>
+              <w:jc w:val="center"/>
+              <w:rPr>
+                <w:rFonts w:eastAsia="Times New Roman"/>
+                <w:sz w:val="24"/>
+                <w:szCs w:val="24"/>
+                <w:lang w:eastAsia="ru-RU"/>
+              </w:rPr>
+            </w:pPr>
+          </w:p>
+          <w:p>
+            <w:pPr>
               <w:spacing w:line="240" w:lineRule="auto"/>
               <w:jc w:val="center"/>
               <w:rPr>
@@ -2709,7 +2033,6 @@
           </w:tcPr>
           <w:p>
             <w:pPr>
-              <w:widowControl w:val="0"/>
               <w:tabs>
                 <w:tab w:val="num" w:pos="0"/>
               </w:tabs>
@@ -2719,7 +2042,6 @@
                 <w:rFonts w:eastAsia="Times New Roman"/>
                 <w:sz w:val="26"/>
                 <w:szCs w:val="26"/>
-                <w:highlight w:val="yellow"/>
                 <w:lang w:eastAsia="ru-RU"/>
               </w:rPr>
             </w:pPr>
@@ -2728,7 +2050,6 @@
                 <w:rFonts w:eastAsia="Times New Roman"/>
                 <w:sz w:val="26"/>
                 <w:szCs w:val="26"/>
-                <w:highlight w:val="yellow"/>
                 <w:lang w:eastAsia="ru-RU"/>
               </w:rPr>
               <w:t>Подбор и изучение литературы</w:t>
@@ -2743,7 +2064,6 @@
           </w:tcPr>
           <w:p>
             <w:pPr>
-              <w:widowControl w:val="0"/>
               <w:tabs>
                 <w:tab w:val="num" w:pos="0"/>
               </w:tabs>
@@ -2754,7 +2074,6 @@
                 <w:rFonts w:eastAsia="Times New Roman"/>
                 <w:sz w:val="26"/>
                 <w:szCs w:val="26"/>
-                <w:highlight w:val="yellow"/>
                 <w:lang w:val="en-US" w:eastAsia="ru-RU"/>
               </w:rPr>
             </w:pPr>
@@ -2763,7 +2082,6 @@
                 <w:rFonts w:eastAsia="Times New Roman"/>
                 <w:sz w:val="26"/>
                 <w:szCs w:val="26"/>
-                <w:highlight w:val="yellow"/>
                 <w:lang w:val="en-US" w:eastAsia="ru-RU"/>
               </w:rPr>
               <w:t>10</w:t>
@@ -2778,17 +2096,16 @@
           </w:tcPr>
           <w:p>
             <w:pPr>
-              <w:widowControl w:val="0"/>
               <w:tabs>
                 <w:tab w:val="num" w:pos="0"/>
               </w:tabs>
               <w:spacing w:line="240" w:lineRule="auto"/>
               <w:ind w:right="-1"/>
+              <w:jc w:val="center"/>
               <w:rPr>
                 <w:rFonts w:eastAsia="Times New Roman"/>
                 <w:sz w:val="26"/>
                 <w:szCs w:val="26"/>
-                <w:highlight w:val="yellow"/>
                 <w:lang w:val="en-US" w:eastAsia="ru-RU"/>
               </w:rPr>
             </w:pPr>
@@ -2797,50 +2114,9 @@
                 <w:rFonts w:eastAsia="Times New Roman"/>
                 <w:sz w:val="26"/>
                 <w:szCs w:val="26"/>
-                <w:highlight w:val="yellow"/>
                 <w:lang w:eastAsia="ru-RU"/>
               </w:rPr>
-              <w:t>25</w:t>
-            </w:r>
-            <w:r>
-              <w:rPr>
-                <w:rFonts w:eastAsia="Times New Roman"/>
-                <w:sz w:val="26"/>
-                <w:szCs w:val="26"/>
-                <w:highlight w:val="yellow"/>
-                <w:lang w:eastAsia="ru-RU"/>
-              </w:rPr>
-              <w:t>.01</w:t>
-            </w:r>
-            <w:r>
-              <w:rPr>
-                <w:rFonts w:eastAsia="Times New Roman"/>
-                <w:sz w:val="26"/>
-                <w:szCs w:val="26"/>
-                <w:highlight w:val="yellow"/>
-                <w:lang w:eastAsia="ru-RU"/>
-              </w:rPr>
-              <w:t xml:space="preserve"> – </w:t>
-            </w:r>
-            <w:r>
-              <w:rPr>
-                <w:rFonts w:eastAsia="Times New Roman"/>
-                <w:sz w:val="26"/>
-                <w:szCs w:val="26"/>
-                <w:highlight w:val="yellow"/>
-                <w:lang w:val="en-US" w:eastAsia="ru-RU"/>
-              </w:rPr>
-              <w:t>01</w:t>
-            </w:r>
-            <w:r>
-              <w:rPr>
-                <w:rFonts w:eastAsia="Times New Roman"/>
-                <w:sz w:val="26"/>
-                <w:szCs w:val="26"/>
-                <w:highlight w:val="yellow"/>
-                <w:lang w:eastAsia="ru-RU"/>
-              </w:rPr>
-              <w:t>.02</w:t>
+              <w:t>25.01 – 01.02</w:t>
             </w:r>
           </w:p>
         </w:tc>
@@ -2851,13 +2127,13 @@
           </w:tcPr>
           <w:p>
             <w:pPr>
-              <w:widowControl w:val="0"/>
               <w:spacing w:line="240" w:lineRule="auto"/>
               <w:jc w:val="both"/>
               <w:rPr>
                 <w:rFonts w:eastAsia="Times New Roman"/>
                 <w:sz w:val="24"/>
                 <w:szCs w:val="24"/>
+                <w:highlight w:val="cyan"/>
                 <w:lang w:eastAsia="ru-RU"/>
               </w:rPr>
             </w:pPr>
@@ -2876,7 +2152,6 @@
           </w:tcPr>
           <w:p>
             <w:pPr>
-              <w:widowControl w:val="0"/>
               <w:tabs>
                 <w:tab w:val="num" w:pos="0"/>
               </w:tabs>
@@ -2886,7 +2161,6 @@
                 <w:rFonts w:eastAsia="Times New Roman"/>
                 <w:sz w:val="26"/>
                 <w:szCs w:val="26"/>
-                <w:highlight w:val="yellow"/>
                 <w:lang w:eastAsia="ru-RU"/>
               </w:rPr>
             </w:pPr>
@@ -2895,7 +2169,6 @@
                 <w:rFonts w:eastAsia="Times New Roman"/>
                 <w:sz w:val="26"/>
                 <w:szCs w:val="26"/>
-                <w:highlight w:val="yellow"/>
                 <w:lang w:eastAsia="ru-RU"/>
               </w:rPr>
               <w:t>Структурное проектирование</w:t>
@@ -2910,7 +2183,6 @@
           </w:tcPr>
           <w:p>
             <w:pPr>
-              <w:widowControl w:val="0"/>
               <w:tabs>
                 <w:tab w:val="num" w:pos="0"/>
               </w:tabs>
@@ -2921,7 +2193,6 @@
                 <w:rFonts w:eastAsia="Times New Roman"/>
                 <w:sz w:val="26"/>
                 <w:szCs w:val="26"/>
-                <w:highlight w:val="yellow"/>
                 <w:lang w:eastAsia="ru-RU"/>
               </w:rPr>
             </w:pPr>
@@ -2930,10 +2201,18 @@
                 <w:rFonts w:eastAsia="Times New Roman"/>
                 <w:sz w:val="26"/>
                 <w:szCs w:val="26"/>
-                <w:highlight w:val="yellow"/>
+                <w:lang w:val="en-US" w:eastAsia="ru-RU"/>
+              </w:rPr>
+              <w:t>2</w:t>
+            </w:r>
+            <w:r>
+              <w:rPr>
+                <w:rFonts w:eastAsia="Times New Roman"/>
+                <w:sz w:val="26"/>
+                <w:szCs w:val="26"/>
                 <w:lang w:eastAsia="ru-RU"/>
               </w:rPr>
-              <w:t>10</w:t>
+              <w:t>0</w:t>
             </w:r>
           </w:p>
         </w:tc>
@@ -2945,7 +2224,6 @@
           </w:tcPr>
           <w:p>
             <w:pPr>
-              <w:widowControl w:val="0"/>
               <w:tabs>
                 <w:tab w:val="num" w:pos="0"/>
               </w:tabs>
@@ -2956,7 +2234,6 @@
                 <w:rFonts w:eastAsia="Times New Roman"/>
                 <w:sz w:val="26"/>
                 <w:szCs w:val="26"/>
-                <w:highlight w:val="yellow"/>
                 <w:lang w:eastAsia="ru-RU"/>
               </w:rPr>
             </w:pPr>
@@ -2965,7 +2242,6 @@
                 <w:rFonts w:eastAsia="Times New Roman"/>
                 <w:sz w:val="26"/>
                 <w:szCs w:val="26"/>
-                <w:highlight w:val="yellow"/>
                 <w:lang w:val="en-US" w:eastAsia="ru-RU"/>
               </w:rPr>
               <w:t>1</w:t>
@@ -2975,27 +2251,15 @@
                 <w:rFonts w:eastAsia="Times New Roman"/>
                 <w:sz w:val="26"/>
                 <w:szCs w:val="26"/>
-                <w:highlight w:val="yellow"/>
                 <w:lang w:eastAsia="ru-RU"/>
               </w:rPr>
-              <w:t>.02</w:t>
+              <w:t xml:space="preserve">.02 – </w:t>
             </w:r>
             <w:r>
               <w:rPr>
                 <w:rFonts w:eastAsia="Times New Roman"/>
                 <w:sz w:val="26"/>
                 <w:szCs w:val="26"/>
-                <w:highlight w:val="yellow"/>
-                <w:lang w:eastAsia="ru-RU"/>
-              </w:rPr>
-              <w:t xml:space="preserve"> – </w:t>
-            </w:r>
-            <w:r>
-              <w:rPr>
-                <w:rFonts w:eastAsia="Times New Roman"/>
-                <w:sz w:val="26"/>
-                <w:szCs w:val="26"/>
-                <w:highlight w:val="yellow"/>
                 <w:lang w:val="en-US" w:eastAsia="ru-RU"/>
               </w:rPr>
               <w:t>18</w:t>
@@ -3005,7 +2269,6 @@
                 <w:rFonts w:eastAsia="Times New Roman"/>
                 <w:sz w:val="26"/>
                 <w:szCs w:val="26"/>
-                <w:highlight w:val="yellow"/>
                 <w:lang w:eastAsia="ru-RU"/>
               </w:rPr>
               <w:t>.03</w:t>
@@ -3019,13 +2282,13 @@
           </w:tcPr>
           <w:p>
             <w:pPr>
-              <w:widowControl w:val="0"/>
               <w:spacing w:line="240" w:lineRule="auto"/>
               <w:jc w:val="both"/>
               <w:rPr>
                 <w:rFonts w:eastAsia="Times New Roman"/>
                 <w:sz w:val="24"/>
                 <w:szCs w:val="24"/>
+                <w:highlight w:val="cyan"/>
                 <w:lang w:eastAsia="ru-RU"/>
               </w:rPr>
             </w:pPr>
@@ -3044,7 +2307,6 @@
           </w:tcPr>
           <w:p>
             <w:pPr>
-              <w:widowControl w:val="0"/>
               <w:tabs>
                 <w:tab w:val="num" w:pos="0"/>
               </w:tabs>
@@ -3054,7 +2316,6 @@
                 <w:rFonts w:eastAsia="Times New Roman"/>
                 <w:sz w:val="26"/>
                 <w:szCs w:val="26"/>
-                <w:highlight w:val="yellow"/>
                 <w:lang w:eastAsia="ru-RU"/>
               </w:rPr>
             </w:pPr>
@@ -3063,7 +2324,6 @@
                 <w:rFonts w:eastAsia="Times New Roman"/>
                 <w:sz w:val="26"/>
                 <w:szCs w:val="26"/>
-                <w:highlight w:val="yellow"/>
                 <w:lang w:eastAsia="ru-RU"/>
               </w:rPr>
               <w:t>Функциональное проектирование</w:t>
@@ -3078,7 +2338,6 @@
           </w:tcPr>
           <w:p>
             <w:pPr>
-              <w:widowControl w:val="0"/>
               <w:tabs>
                 <w:tab w:val="num" w:pos="0"/>
               </w:tabs>
@@ -3089,7 +2348,6 @@
                 <w:rFonts w:eastAsia="Times New Roman"/>
                 <w:sz w:val="26"/>
                 <w:szCs w:val="26"/>
-                <w:highlight w:val="yellow"/>
                 <w:lang w:eastAsia="ru-RU"/>
               </w:rPr>
             </w:pPr>
@@ -3098,7 +2356,6 @@
                 <w:rFonts w:eastAsia="Times New Roman"/>
                 <w:sz w:val="26"/>
                 <w:szCs w:val="26"/>
-                <w:highlight w:val="yellow"/>
                 <w:lang w:eastAsia="ru-RU"/>
               </w:rPr>
               <w:t>20</w:t>
@@ -3113,7 +2370,6 @@
           </w:tcPr>
           <w:p>
             <w:pPr>
-              <w:widowControl w:val="0"/>
               <w:tabs>
                 <w:tab w:val="num" w:pos="0"/>
               </w:tabs>
@@ -3124,7 +2380,6 @@
                 <w:rFonts w:eastAsia="Times New Roman"/>
                 <w:sz w:val="26"/>
                 <w:szCs w:val="26"/>
-                <w:highlight w:val="yellow"/>
                 <w:lang w:val="en-US" w:eastAsia="ru-RU"/>
               </w:rPr>
             </w:pPr>
@@ -3133,7 +2388,6 @@
                 <w:rFonts w:eastAsia="Times New Roman"/>
                 <w:sz w:val="26"/>
                 <w:szCs w:val="26"/>
-                <w:highlight w:val="yellow"/>
                 <w:lang w:val="en-US" w:eastAsia="ru-RU"/>
               </w:rPr>
               <w:t>18</w:t>
@@ -3143,7 +2397,6 @@
                 <w:rFonts w:eastAsia="Times New Roman"/>
                 <w:sz w:val="26"/>
                 <w:szCs w:val="26"/>
-                <w:highlight w:val="yellow"/>
                 <w:lang w:eastAsia="ru-RU"/>
               </w:rPr>
               <w:t xml:space="preserve">.03 – </w:t>
@@ -3153,7 +2406,6 @@
                 <w:rFonts w:eastAsia="Times New Roman"/>
                 <w:sz w:val="26"/>
                 <w:szCs w:val="26"/>
-                <w:highlight w:val="yellow"/>
                 <w:lang w:val="en-US" w:eastAsia="ru-RU"/>
               </w:rPr>
               <w:t>30</w:t>
@@ -3163,7 +2415,6 @@
                 <w:rFonts w:eastAsia="Times New Roman"/>
                 <w:sz w:val="26"/>
                 <w:szCs w:val="26"/>
-                <w:highlight w:val="yellow"/>
                 <w:lang w:eastAsia="ru-RU"/>
               </w:rPr>
               <w:t>.0</w:t>
@@ -3173,7 +2424,6 @@
                 <w:rFonts w:eastAsia="Times New Roman"/>
                 <w:sz w:val="26"/>
                 <w:szCs w:val="26"/>
-                <w:highlight w:val="yellow"/>
                 <w:lang w:val="en-US" w:eastAsia="ru-RU"/>
               </w:rPr>
               <w:t>3</w:t>
@@ -3187,13 +2437,13 @@
           </w:tcPr>
           <w:p>
             <w:pPr>
-              <w:widowControl w:val="0"/>
               <w:spacing w:line="240" w:lineRule="auto"/>
               <w:jc w:val="both"/>
               <w:rPr>
                 <w:rFonts w:eastAsia="Times New Roman"/>
                 <w:sz w:val="24"/>
                 <w:szCs w:val="24"/>
+                <w:highlight w:val="cyan"/>
                 <w:lang w:eastAsia="ru-RU"/>
               </w:rPr>
             </w:pPr>
@@ -3212,7 +2462,6 @@
           </w:tcPr>
           <w:p>
             <w:pPr>
-              <w:widowControl w:val="0"/>
               <w:tabs>
                 <w:tab w:val="num" w:pos="0"/>
               </w:tabs>
@@ -3222,7 +2471,6 @@
                 <w:rFonts w:eastAsia="Times New Roman"/>
                 <w:sz w:val="26"/>
                 <w:szCs w:val="26"/>
-                <w:highlight w:val="yellow"/>
                 <w:lang w:eastAsia="ru-RU"/>
               </w:rPr>
             </w:pPr>
@@ -3231,7 +2479,6 @@
                 <w:rFonts w:eastAsia="Times New Roman"/>
                 <w:sz w:val="26"/>
                 <w:szCs w:val="26"/>
-                <w:highlight w:val="yellow"/>
                 <w:lang w:eastAsia="ru-RU"/>
               </w:rPr>
               <w:t>Разработка программных модулей</w:t>
@@ -3246,7 +2493,6 @@
           </w:tcPr>
           <w:p>
             <w:pPr>
-              <w:widowControl w:val="0"/>
               <w:tabs>
                 <w:tab w:val="num" w:pos="0"/>
               </w:tabs>
@@ -3257,7 +2503,6 @@
                 <w:rFonts w:eastAsia="Times New Roman"/>
                 <w:sz w:val="26"/>
                 <w:szCs w:val="26"/>
-                <w:highlight w:val="yellow"/>
                 <w:lang w:eastAsia="ru-RU"/>
               </w:rPr>
             </w:pPr>
@@ -3266,7 +2511,6 @@
                 <w:rFonts w:eastAsia="Times New Roman"/>
                 <w:sz w:val="26"/>
                 <w:szCs w:val="26"/>
-                <w:highlight w:val="yellow"/>
                 <w:lang w:eastAsia="ru-RU"/>
               </w:rPr>
               <w:t>20</w:t>
@@ -3281,7 +2525,6 @@
           </w:tcPr>
           <w:p>
             <w:pPr>
-              <w:widowControl w:val="0"/>
               <w:tabs>
                 <w:tab w:val="num" w:pos="0"/>
               </w:tabs>
@@ -3292,7 +2535,6 @@
                 <w:rFonts w:eastAsia="Times New Roman"/>
                 <w:sz w:val="26"/>
                 <w:szCs w:val="26"/>
-                <w:highlight w:val="yellow"/>
                 <w:lang w:val="en-US" w:eastAsia="ru-RU"/>
               </w:rPr>
             </w:pPr>
@@ -3301,27 +2543,42 @@
                 <w:rFonts w:eastAsia="Times New Roman"/>
                 <w:sz w:val="26"/>
                 <w:szCs w:val="26"/>
-                <w:highlight w:val="yellow"/>
                 <w:lang w:val="en-US" w:eastAsia="ru-RU"/>
               </w:rPr>
-              <w:t>3</w:t>
+              <w:t>30</w:t>
             </w:r>
             <w:r>
               <w:rPr>
                 <w:rFonts w:eastAsia="Times New Roman"/>
                 <w:sz w:val="26"/>
                 <w:szCs w:val="26"/>
-                <w:highlight w:val="yellow"/>
-                <w:lang w:val="en-US" w:eastAsia="ru-RU"/>
+                <w:lang w:eastAsia="ru-RU"/>
               </w:rPr>
-              <w:t>0</w:t>
+              <w:t>.03</w:t>
             </w:r>
             <w:r>
               <w:rPr>
                 <w:rFonts w:eastAsia="Times New Roman"/>
                 <w:sz w:val="26"/>
                 <w:szCs w:val="26"/>
-                <w:highlight w:val="yellow"/>
+                <w:lang w:eastAsia="ru-RU"/>
+              </w:rPr>
+              <w:t xml:space="preserve"> – </w:t>
+            </w:r>
+            <w:r>
+              <w:rPr>
+                <w:rFonts w:eastAsia="Times New Roman"/>
+                <w:sz w:val="26"/>
+                <w:szCs w:val="26"/>
+                <w:lang w:val="en-US" w:eastAsia="ru-RU"/>
+              </w:rPr>
+              <w:t>15</w:t>
+            </w:r>
+            <w:r>
+              <w:rPr>
+                <w:rFonts w:eastAsia="Times New Roman"/>
+                <w:sz w:val="26"/>
+                <w:szCs w:val="26"/>
                 <w:lang w:eastAsia="ru-RU"/>
               </w:rPr>
               <w:t>.0</w:t>
@@ -3331,47 +2588,6 @@
                 <w:rFonts w:eastAsia="Times New Roman"/>
                 <w:sz w:val="26"/>
                 <w:szCs w:val="26"/>
-                <w:highlight w:val="yellow"/>
-                <w:lang w:val="en-US" w:eastAsia="ru-RU"/>
-              </w:rPr>
-              <w:t>3</w:t>
-            </w:r>
-            <w:r>
-              <w:rPr>
-                <w:rFonts w:eastAsia="Times New Roman"/>
-                <w:sz w:val="26"/>
-                <w:szCs w:val="26"/>
-                <w:highlight w:val="yellow"/>
-                <w:lang w:eastAsia="ru-RU"/>
-              </w:rPr>
-              <w:t xml:space="preserve"> – </w:t>
-            </w:r>
-            <w:r>
-              <w:rPr>
-                <w:rFonts w:eastAsia="Times New Roman"/>
-                <w:sz w:val="26"/>
-                <w:szCs w:val="26"/>
-                <w:highlight w:val="yellow"/>
-                <w:lang w:val="en-US" w:eastAsia="ru-RU"/>
-              </w:rPr>
-              <w:t>15</w:t>
-            </w:r>
-            <w:r>
-              <w:rPr>
-                <w:rFonts w:eastAsia="Times New Roman"/>
-                <w:sz w:val="26"/>
-                <w:szCs w:val="26"/>
-                <w:highlight w:val="yellow"/>
-                <w:lang w:eastAsia="ru-RU"/>
-              </w:rPr>
-              <w:t>.0</w:t>
-            </w:r>
-            <w:r>
-              <w:rPr>
-                <w:rFonts w:eastAsia="Times New Roman"/>
-                <w:sz w:val="26"/>
-                <w:szCs w:val="26"/>
-                <w:highlight w:val="yellow"/>
                 <w:lang w:val="en-US" w:eastAsia="ru-RU"/>
               </w:rPr>
               <w:t>4</w:t>
@@ -3385,13 +2601,13 @@
           </w:tcPr>
           <w:p>
             <w:pPr>
-              <w:widowControl w:val="0"/>
               <w:spacing w:line="240" w:lineRule="auto"/>
               <w:jc w:val="both"/>
               <w:rPr>
                 <w:rFonts w:eastAsia="Times New Roman"/>
                 <w:sz w:val="24"/>
                 <w:szCs w:val="24"/>
+                <w:highlight w:val="cyan"/>
                 <w:lang w:eastAsia="ru-RU"/>
               </w:rPr>
             </w:pPr>
@@ -3410,7 +2626,6 @@
           </w:tcPr>
           <w:p>
             <w:pPr>
-              <w:widowControl w:val="0"/>
               <w:tabs>
                 <w:tab w:val="num" w:pos="0"/>
               </w:tabs>
@@ -3420,7 +2635,6 @@
                 <w:rFonts w:eastAsia="Times New Roman"/>
                 <w:sz w:val="26"/>
                 <w:szCs w:val="26"/>
-                <w:highlight w:val="yellow"/>
                 <w:lang w:eastAsia="ru-RU"/>
               </w:rPr>
             </w:pPr>
@@ -3429,7 +2643,6 @@
                 <w:rFonts w:eastAsia="Times New Roman"/>
                 <w:sz w:val="26"/>
                 <w:szCs w:val="26"/>
-                <w:highlight w:val="yellow"/>
                 <w:lang w:eastAsia="ru-RU"/>
               </w:rPr>
               <w:t>Программа и методика испытаний</w:t>
@@ -3444,7 +2657,6 @@
           </w:tcPr>
           <w:p>
             <w:pPr>
-              <w:widowControl w:val="0"/>
               <w:tabs>
                 <w:tab w:val="num" w:pos="0"/>
               </w:tabs>
@@ -3455,7 +2667,6 @@
                 <w:rFonts w:eastAsia="Times New Roman"/>
                 <w:sz w:val="26"/>
                 <w:szCs w:val="26"/>
-                <w:highlight w:val="yellow"/>
                 <w:lang w:eastAsia="ru-RU"/>
               </w:rPr>
             </w:pPr>
@@ -3464,7 +2675,6 @@
                 <w:rFonts w:eastAsia="Times New Roman"/>
                 <w:sz w:val="26"/>
                 <w:szCs w:val="26"/>
-                <w:highlight w:val="yellow"/>
                 <w:lang w:eastAsia="ru-RU"/>
               </w:rPr>
               <w:t>10</w:t>
@@ -3479,7 +2689,6 @@
           </w:tcPr>
           <w:p>
             <w:pPr>
-              <w:widowControl w:val="0"/>
               <w:tabs>
                 <w:tab w:val="num" w:pos="0"/>
               </w:tabs>
@@ -3490,8 +2699,7 @@
                 <w:rFonts w:eastAsia="Times New Roman"/>
                 <w:sz w:val="26"/>
                 <w:szCs w:val="26"/>
-                <w:highlight w:val="yellow"/>
-                <w:lang w:eastAsia="ru-RU"/>
+                <w:lang w:val="en-US" w:eastAsia="ru-RU"/>
               </w:rPr>
             </w:pPr>
             <w:r>
@@ -3499,20 +2707,63 @@
                 <w:rFonts w:eastAsia="Times New Roman"/>
                 <w:sz w:val="26"/>
                 <w:szCs w:val="26"/>
-                <w:highlight w:val="yellow"/>
-                <w:lang w:eastAsia="ru-RU"/>
+                <w:lang w:val="en-US" w:eastAsia="ru-RU"/>
               </w:rPr>
-              <w:t>15.04 – 22</w:t>
+              <w:t>15</w:t>
             </w:r>
             <w:r>
               <w:rPr>
                 <w:rFonts w:eastAsia="Times New Roman"/>
                 <w:sz w:val="26"/>
                 <w:szCs w:val="26"/>
-                <w:highlight w:val="yellow"/>
                 <w:lang w:eastAsia="ru-RU"/>
               </w:rPr>
-              <w:t>.04</w:t>
+              <w:t>.0</w:t>
+            </w:r>
+            <w:r>
+              <w:rPr>
+                <w:rFonts w:eastAsia="Times New Roman"/>
+                <w:sz w:val="26"/>
+                <w:szCs w:val="26"/>
+                <w:lang w:val="en-US" w:eastAsia="ru-RU"/>
+              </w:rPr>
+              <w:t>4</w:t>
+            </w:r>
+            <w:r>
+              <w:rPr>
+                <w:rFonts w:eastAsia="Times New Roman"/>
+                <w:sz w:val="26"/>
+                <w:szCs w:val="26"/>
+                <w:lang w:eastAsia="ru-RU"/>
+              </w:rPr>
+              <w:t xml:space="preserve"> – </w:t>
+            </w:r>
+            <w:r>
+              <w:rPr>
+                <w:rFonts w:eastAsia="Times New Roman"/>
+                <w:sz w:val="26"/>
+                <w:szCs w:val="26"/>
+                <w:lang w:val="en-US" w:eastAsia="ru-RU"/>
+              </w:rPr>
+              <w:t>22</w:t>
+            </w:r>
+            <w:r>
+              <w:rPr>
+                <w:rFonts w:eastAsia="Times New Roman"/>
+                <w:sz w:val="26"/>
+                <w:szCs w:val="26"/>
+                <w:lang w:eastAsia="ru-RU"/>
+              </w:rPr>
+              <w:t>.0</w:t>
+            </w:r>
+            <w:r>
+              <w:rPr>
+                <w:rFonts w:eastAsia="Times New Roman"/>
+                <w:sz w:val="26"/>
+                <w:szCs w:val="26"/>
+                <w:lang w:val="en-US" w:eastAsia="ru-RU"/>
+              </w:rPr>
+              <w:t>4</w:t>
             </w:r>
           </w:p>
         </w:tc>
@@ -3523,13 +2774,13 @@
           </w:tcPr>
           <w:p>
             <w:pPr>
-              <w:widowControl w:val="0"/>
               <w:spacing w:line="240" w:lineRule="auto"/>
               <w:jc w:val="both"/>
               <w:rPr>
                 <w:rFonts w:eastAsia="Times New Roman"/>
                 <w:sz w:val="24"/>
                 <w:szCs w:val="24"/>
+                <w:highlight w:val="cyan"/>
                 <w:lang w:eastAsia="ru-RU"/>
               </w:rPr>
             </w:pPr>
@@ -3548,7 +2799,6 @@
           </w:tcPr>
           <w:p>
             <w:pPr>
-              <w:widowControl w:val="0"/>
               <w:tabs>
                 <w:tab w:val="num" w:pos="0"/>
               </w:tabs>
@@ -3558,7 +2808,6 @@
                 <w:rFonts w:eastAsia="Times New Roman"/>
                 <w:sz w:val="26"/>
                 <w:szCs w:val="26"/>
-                <w:highlight w:val="yellow"/>
                 <w:lang w:eastAsia="ru-RU"/>
               </w:rPr>
             </w:pPr>
@@ -3567,7 +2816,6 @@
                 <w:rFonts w:eastAsia="Times New Roman"/>
                 <w:sz w:val="26"/>
                 <w:szCs w:val="26"/>
-                <w:highlight w:val="yellow"/>
                 <w:lang w:eastAsia="ru-RU"/>
               </w:rPr>
               <w:t>Расчет экономической эффективности</w:t>
@@ -3582,7 +2830,6 @@
           </w:tcPr>
           <w:p>
             <w:pPr>
-              <w:widowControl w:val="0"/>
               <w:tabs>
                 <w:tab w:val="num" w:pos="0"/>
               </w:tabs>
@@ -3593,7 +2840,6 @@
                 <w:rFonts w:eastAsia="Times New Roman"/>
                 <w:sz w:val="26"/>
                 <w:szCs w:val="26"/>
-                <w:highlight w:val="yellow"/>
                 <w:lang w:eastAsia="ru-RU"/>
               </w:rPr>
             </w:pPr>
@@ -3602,7 +2848,6 @@
                 <w:rFonts w:eastAsia="Times New Roman"/>
                 <w:sz w:val="26"/>
                 <w:szCs w:val="26"/>
-                <w:highlight w:val="yellow"/>
                 <w:lang w:val="en-US" w:eastAsia="ru-RU"/>
               </w:rPr>
               <w:t>1</w:t>
@@ -3612,7 +2857,6 @@
                 <w:rFonts w:eastAsia="Times New Roman"/>
                 <w:sz w:val="26"/>
                 <w:szCs w:val="26"/>
-                <w:highlight w:val="yellow"/>
                 <w:lang w:eastAsia="ru-RU"/>
               </w:rPr>
               <w:t>0</w:t>
@@ -3627,7 +2871,6 @@
           </w:tcPr>
           <w:p>
             <w:pPr>
-              <w:widowControl w:val="0"/>
               <w:tabs>
                 <w:tab w:val="num" w:pos="0"/>
               </w:tabs>
@@ -3638,7 +2881,6 @@
                 <w:rFonts w:eastAsia="Times New Roman"/>
                 <w:sz w:val="26"/>
                 <w:szCs w:val="26"/>
-                <w:highlight w:val="yellow"/>
                 <w:lang w:eastAsia="ru-RU"/>
               </w:rPr>
             </w:pPr>
@@ -3647,8 +2889,7 @@
                 <w:rFonts w:eastAsia="Times New Roman"/>
                 <w:sz w:val="26"/>
                 <w:szCs w:val="26"/>
-                <w:highlight w:val="yellow"/>
-                <w:lang w:eastAsia="ru-RU"/>
+                <w:lang w:val="en-US" w:eastAsia="ru-RU"/>
               </w:rPr>
               <w:t>22</w:t>
             </w:r>
@@ -3657,10 +2898,27 @@
                 <w:rFonts w:eastAsia="Times New Roman"/>
                 <w:sz w:val="26"/>
                 <w:szCs w:val="26"/>
-                <w:highlight w:val="yellow"/>
                 <w:lang w:eastAsia="ru-RU"/>
               </w:rPr>
-              <w:t>.04 – 4.05</w:t>
+              <w:t>.04 – 0</w:t>
+            </w:r>
+            <w:r>
+              <w:rPr>
+                <w:rFonts w:eastAsia="Times New Roman"/>
+                <w:sz w:val="26"/>
+                <w:szCs w:val="26"/>
+                <w:lang w:val="en-US" w:eastAsia="ru-RU"/>
+              </w:rPr>
+              <w:t>4</w:t>
+            </w:r>
+            <w:r>
+              <w:rPr>
+                <w:rFonts w:eastAsia="Times New Roman"/>
+                <w:sz w:val="26"/>
+                <w:szCs w:val="26"/>
+                <w:lang w:eastAsia="ru-RU"/>
+              </w:rPr>
+              <w:t>.05</w:t>
             </w:r>
           </w:p>
         </w:tc>
@@ -3671,13 +2929,13 @@
           </w:tcPr>
           <w:p>
             <w:pPr>
-              <w:widowControl w:val="0"/>
               <w:spacing w:line="240" w:lineRule="auto"/>
               <w:jc w:val="both"/>
               <w:rPr>
                 <w:rFonts w:eastAsia="Times New Roman"/>
                 <w:sz w:val="24"/>
                 <w:szCs w:val="24"/>
+                <w:highlight w:val="cyan"/>
                 <w:lang w:eastAsia="ru-RU"/>
               </w:rPr>
             </w:pPr>
@@ -3696,17 +2954,11 @@
           </w:tcPr>
           <w:p>
             <w:pPr>
-              <w:widowControl w:val="0"/>
-              <w:tabs>
-                <w:tab w:val="num" w:pos="0"/>
-              </w:tabs>
               <w:spacing w:line="240" w:lineRule="auto"/>
-              <w:ind w:right="-1"/>
               <w:rPr>
                 <w:rFonts w:eastAsia="Times New Roman"/>
                 <w:sz w:val="26"/>
                 <w:szCs w:val="26"/>
-                <w:highlight w:val="yellow"/>
                 <w:lang w:eastAsia="ru-RU"/>
               </w:rPr>
             </w:pPr>
@@ -3715,191 +2967,6 @@
                 <w:rFonts w:eastAsia="Times New Roman"/>
                 <w:sz w:val="26"/>
                 <w:szCs w:val="26"/>
-                <w:highlight w:val="yellow"/>
-                <w:lang w:eastAsia="ru-RU"/>
-              </w:rPr>
-              <w:t>Выполнение задания по охране труда</w:t>
-            </w:r>
-          </w:p>
-        </w:tc>
-        <w:tc>
-          <w:tcPr>
-            <w:tcW w:w="1134" w:type="dxa"/>
-            <w:shd w:val="clear" w:color="auto" w:fill="auto"/>
-            <w:vAlign w:val="center"/>
-          </w:tcPr>
-          <w:p>
-            <w:pPr>
-              <w:widowControl w:val="0"/>
-              <w:tabs>
-                <w:tab w:val="num" w:pos="0"/>
-              </w:tabs>
-              <w:spacing w:line="240" w:lineRule="auto"/>
-              <w:ind w:right="-1"/>
-              <w:jc w:val="center"/>
-              <w:rPr>
-                <w:rFonts w:eastAsia="Times New Roman"/>
-                <w:sz w:val="26"/>
-                <w:szCs w:val="26"/>
-                <w:highlight w:val="yellow"/>
-                <w:lang w:eastAsia="ru-RU"/>
-              </w:rPr>
-            </w:pPr>
-            <w:r>
-              <w:rPr>
-                <w:rFonts w:eastAsia="Times New Roman"/>
-                <w:sz w:val="26"/>
-                <w:szCs w:val="26"/>
-                <w:highlight w:val="yellow"/>
-                <w:lang w:eastAsia="ru-RU"/>
-              </w:rPr>
-              <w:t>10</w:t>
-            </w:r>
-          </w:p>
-        </w:tc>
-        <w:tc>
-          <w:tcPr>
-            <w:tcW w:w="1701" w:type="dxa"/>
-            <w:shd w:val="clear" w:color="auto" w:fill="auto"/>
-            <w:vAlign w:val="center"/>
-          </w:tcPr>
-          <w:p>
-            <w:pPr>
-              <w:widowControl w:val="0"/>
-              <w:tabs>
-                <w:tab w:val="num" w:pos="0"/>
-              </w:tabs>
-              <w:spacing w:line="240" w:lineRule="auto"/>
-              <w:ind w:right="-1"/>
-              <w:jc w:val="center"/>
-              <w:rPr>
-                <w:rFonts w:eastAsia="Times New Roman"/>
-                <w:sz w:val="26"/>
-                <w:szCs w:val="26"/>
-                <w:highlight w:val="yellow"/>
-                <w:lang w:eastAsia="ru-RU"/>
-              </w:rPr>
-            </w:pPr>
-            <w:r>
-              <w:rPr>
-                <w:rFonts w:eastAsia="Times New Roman"/>
-                <w:sz w:val="26"/>
-                <w:szCs w:val="26"/>
-                <w:highlight w:val="yellow"/>
-                <w:lang w:eastAsia="ru-RU"/>
-              </w:rPr>
-              <w:t>04</w:t>
-            </w:r>
-            <w:r>
-              <w:rPr>
-                <w:rFonts w:eastAsia="Times New Roman"/>
-                <w:sz w:val="26"/>
-                <w:szCs w:val="26"/>
-                <w:highlight w:val="yellow"/>
-                <w:lang w:eastAsia="ru-RU"/>
-              </w:rPr>
-              <w:t>.0</w:t>
-            </w:r>
-            <w:r>
-              <w:rPr>
-                <w:rFonts w:eastAsia="Times New Roman"/>
-                <w:sz w:val="26"/>
-                <w:szCs w:val="26"/>
-                <w:highlight w:val="yellow"/>
-                <w:lang w:eastAsia="ru-RU"/>
-              </w:rPr>
-              <w:t>5</w:t>
-            </w:r>
-            <w:r>
-              <w:rPr>
-                <w:rFonts w:eastAsia="Times New Roman"/>
-                <w:sz w:val="26"/>
-                <w:szCs w:val="26"/>
-                <w:highlight w:val="yellow"/>
-                <w:lang w:eastAsia="ru-RU"/>
-              </w:rPr>
-              <w:t xml:space="preserve"> –</w:t>
-            </w:r>
-            <w:r>
-              <w:rPr>
-                <w:rFonts w:eastAsia="Times New Roman"/>
-                <w:sz w:val="26"/>
-                <w:szCs w:val="26"/>
-                <w:highlight w:val="yellow"/>
-                <w:lang w:eastAsia="ru-RU"/>
-              </w:rPr>
-              <w:t xml:space="preserve"> 18</w:t>
-            </w:r>
-            <w:r>
-              <w:rPr>
-                <w:rFonts w:eastAsia="Times New Roman"/>
-                <w:sz w:val="26"/>
-                <w:szCs w:val="26"/>
-                <w:highlight w:val="yellow"/>
-                <w:lang w:eastAsia="ru-RU"/>
-              </w:rPr>
-              <w:t>.</w:t>
-            </w:r>
-            <w:r>
-              <w:rPr>
-                <w:rFonts w:eastAsia="Times New Roman"/>
-                <w:sz w:val="26"/>
-                <w:szCs w:val="26"/>
-                <w:highlight w:val="yellow"/>
-                <w:lang w:val="en-US" w:eastAsia="ru-RU"/>
-              </w:rPr>
-              <w:t>05</w:t>
-            </w:r>
-          </w:p>
-        </w:tc>
-        <w:tc>
-          <w:tcPr>
-            <w:tcW w:w="2268" w:type="dxa"/>
-            <w:shd w:val="clear" w:color="auto" w:fill="auto"/>
-          </w:tcPr>
-          <w:p>
-            <w:pPr>
-              <w:widowControl w:val="0"/>
-              <w:spacing w:line="240" w:lineRule="auto"/>
-              <w:jc w:val="both"/>
-              <w:rPr>
-                <w:rFonts w:eastAsia="Times New Roman"/>
-                <w:sz w:val="24"/>
-                <w:szCs w:val="24"/>
-                <w:lang w:eastAsia="ru-RU"/>
-              </w:rPr>
-            </w:pPr>
-          </w:p>
-        </w:tc>
-      </w:tr>
-      <w:tr>
-        <w:trPr>
-          <w:jc w:val="center"/>
-        </w:trPr>
-        <w:tc>
-          <w:tcPr>
-            <w:tcW w:w="4253" w:type="dxa"/>
-            <w:shd w:val="clear" w:color="auto" w:fill="auto"/>
-            <w:vAlign w:val="center"/>
-          </w:tcPr>
-          <w:p>
-            <w:pPr>
-              <w:widowControl w:val="0"/>
-              <w:spacing w:line="240" w:lineRule="auto"/>
-              <w:rPr>
-                <w:rFonts w:eastAsia="Times New Roman"/>
-                <w:sz w:val="26"/>
-                <w:szCs w:val="26"/>
-                <w:highlight w:val="yellow"/>
-                <w:lang w:eastAsia="ru-RU"/>
-              </w:rPr>
-            </w:pPr>
-            <w:r>
-              <w:rPr>
-                <w:rFonts w:eastAsia="Times New Roman"/>
-                <w:sz w:val="26"/>
-                <w:szCs w:val="26"/>
-                <w:highlight w:val="yellow"/>
                 <w:lang w:eastAsia="ru-RU"/>
               </w:rPr>
               <w:t>Оформление пояснительной записки</w:t>
@@ -3914,7 +2981,6 @@
           </w:tcPr>
           <w:p>
             <w:pPr>
-              <w:widowControl w:val="0"/>
               <w:tabs>
                 <w:tab w:val="num" w:pos="0"/>
               </w:tabs>
@@ -3925,7 +2991,6 @@
                 <w:rFonts w:eastAsia="Times New Roman"/>
                 <w:sz w:val="26"/>
                 <w:szCs w:val="26"/>
-                <w:highlight w:val="yellow"/>
                 <w:lang w:val="en-US" w:eastAsia="ru-RU"/>
               </w:rPr>
             </w:pPr>
@@ -3934,7 +2999,6 @@
                 <w:rFonts w:eastAsia="Times New Roman"/>
                 <w:sz w:val="26"/>
                 <w:szCs w:val="26"/>
-                <w:highlight w:val="yellow"/>
                 <w:lang w:val="en-US" w:eastAsia="ru-RU"/>
               </w:rPr>
               <w:t>10</w:t>
@@ -3949,7 +3013,6 @@
           </w:tcPr>
           <w:p>
             <w:pPr>
-              <w:widowControl w:val="0"/>
               <w:tabs>
                 <w:tab w:val="num" w:pos="0"/>
               </w:tabs>
@@ -3960,7 +3023,6 @@
                 <w:rFonts w:eastAsia="Times New Roman"/>
                 <w:sz w:val="26"/>
                 <w:szCs w:val="26"/>
-                <w:highlight w:val="yellow"/>
                 <w:lang w:val="en-US" w:eastAsia="ru-RU"/>
               </w:rPr>
             </w:pPr>
@@ -3969,17 +3031,15 @@
                 <w:rFonts w:eastAsia="Times New Roman"/>
                 <w:sz w:val="26"/>
                 <w:szCs w:val="26"/>
-                <w:highlight w:val="yellow"/>
-                <w:lang w:eastAsia="ru-RU"/>
+                <w:lang w:val="en-US" w:eastAsia="ru-RU"/>
               </w:rPr>
-              <w:t>18</w:t>
+              <w:t>04</w:t>
             </w:r>
             <w:r>
               <w:rPr>
                 <w:rFonts w:eastAsia="Times New Roman"/>
                 <w:sz w:val="26"/>
                 <w:szCs w:val="26"/>
-                <w:highlight w:val="yellow"/>
                 <w:lang w:eastAsia="ru-RU"/>
               </w:rPr>
               <w:t xml:space="preserve">.05 – </w:t>
@@ -3989,17 +3049,15 @@
                 <w:rFonts w:eastAsia="Times New Roman"/>
                 <w:sz w:val="26"/>
                 <w:szCs w:val="26"/>
-                <w:highlight w:val="yellow"/>
                 <w:lang w:val="en-US" w:eastAsia="ru-RU"/>
               </w:rPr>
-              <w:t>01</w:t>
+              <w:t>1</w:t>
             </w:r>
             <w:r>
               <w:rPr>
                 <w:rFonts w:eastAsia="Times New Roman"/>
                 <w:sz w:val="26"/>
                 <w:szCs w:val="26"/>
-                <w:highlight w:val="yellow"/>
                 <w:lang w:eastAsia="ru-RU"/>
               </w:rPr>
               <w:t>.</w:t>
@@ -4009,7 +3067,6 @@
                 <w:rFonts w:eastAsia="Times New Roman"/>
                 <w:sz w:val="26"/>
                 <w:szCs w:val="26"/>
-                <w:highlight w:val="yellow"/>
                 <w:lang w:val="en-US" w:eastAsia="ru-RU"/>
               </w:rPr>
               <w:t>0</w:t>
@@ -4019,7 +3076,6 @@
                 <w:rFonts w:eastAsia="Times New Roman"/>
                 <w:sz w:val="26"/>
                 <w:szCs w:val="26"/>
-                <w:highlight w:val="yellow"/>
                 <w:lang w:val="en-US" w:eastAsia="ru-RU"/>
               </w:rPr>
               <w:t>6</w:t>
@@ -4033,13 +3089,13 @@
           </w:tcPr>
           <w:p>
             <w:pPr>
-              <w:widowControl w:val="0"/>
               <w:spacing w:line="240" w:lineRule="auto"/>
               <w:jc w:val="both"/>
               <w:rPr>
                 <w:rFonts w:eastAsia="Times New Roman"/>
                 <w:sz w:val="24"/>
                 <w:szCs w:val="24"/>
+                <w:highlight w:val="cyan"/>
                 <w:lang w:eastAsia="ru-RU"/>
               </w:rPr>
             </w:pPr>
@@ -4049,7 +3105,6 @@
     </w:tbl>
     <w:p>
       <w:pPr>
-        <w:widowControl w:val="0"/>
         <w:spacing w:line="240" w:lineRule="auto"/>
         <w:jc w:val="both"/>
         <w:rPr>
@@ -4061,7 +3116,6 @@
     </w:p>
     <w:p>
       <w:pPr>
-        <w:widowControl w:val="0"/>
         <w:spacing w:line="240" w:lineRule="auto"/>
         <w:jc w:val="both"/>
         <w:rPr>
@@ -4076,29 +3130,43 @@
           <w:szCs w:val="28"/>
           <w:lang w:eastAsia="ru-RU"/>
         </w:rPr>
-        <w:t>Дат</w:t>
-      </w:r>
-      <w:r>
-        <w:rPr>
-          <w:rFonts w:eastAsia="Times New Roman"/>
-          <w:szCs w:val="28"/>
-          <w:lang w:eastAsia="ru-RU"/>
-        </w:rPr>
-        <w:t xml:space="preserve">а выдачи задания: </w:t>
-      </w:r>
-      <w:r>
-        <w:rPr>
-          <w:rFonts w:eastAsia="Times New Roman"/>
-          <w:szCs w:val="28"/>
-          <w:highlight w:val="yellow"/>
-          <w:lang w:eastAsia="ru-RU"/>
-        </w:rPr>
-        <w:t>дата начала практики</w:t>
+        <w:t xml:space="preserve">Дата выдачи задания: </w:t>
+      </w:r>
+      <w:r>
+        <w:rPr>
+          <w:rFonts w:eastAsia="Times New Roman"/>
+          <w:szCs w:val="28"/>
+          <w:lang w:eastAsia="ru-RU"/>
+        </w:rPr>
+        <w:t>2</w:t>
+      </w:r>
+      <w:r>
+        <w:rPr>
+          <w:rFonts w:eastAsia="Times New Roman"/>
+          <w:szCs w:val="28"/>
+          <w:lang w:eastAsia="ru-RU"/>
+        </w:rPr>
+        <w:t xml:space="preserve"> февраля 201</w:t>
+      </w:r>
+      <w:r>
+        <w:rPr>
+          <w:rFonts w:eastAsia="Times New Roman"/>
+          <w:szCs w:val="28"/>
+          <w:lang w:eastAsia="ru-RU"/>
+        </w:rPr>
+        <w:t>7</w:t>
+      </w:r>
+      <w:r>
+        <w:rPr>
+          <w:rFonts w:eastAsia="Times New Roman"/>
+          <w:szCs w:val="28"/>
+          <w:lang w:eastAsia="ru-RU"/>
+        </w:rPr>
+        <w:t xml:space="preserve"> г.</w:t>
       </w:r>
     </w:p>
     <w:p>
       <w:pPr>
-        <w:widowControl w:val="0"/>
         <w:jc w:val="both"/>
         <w:rPr>
           <w:rFonts w:eastAsia="Times New Roman"/>
@@ -4109,7 +3177,6 @@
     </w:p>
     <w:p>
       <w:pPr>
-        <w:widowControl w:val="0"/>
         <w:jc w:val="both"/>
         <w:rPr>
           <w:rFonts w:eastAsia="Times New Roman"/>
@@ -4188,27 +3255,29 @@
           <w:lang w:eastAsia="ru-RU"/>
         </w:rPr>
         <w:tab/>
-      </w:r>
-      <w:r>
-        <w:rPr>
-          <w:rFonts w:eastAsia="Times New Roman"/>
-          <w:szCs w:val="28"/>
-          <w:lang w:eastAsia="ru-RU"/>
-        </w:rPr>
-        <w:t xml:space="preserve">И. И. </w:t>
-      </w:r>
-      <w:r>
-        <w:rPr>
-          <w:rFonts w:eastAsia="Times New Roman"/>
-          <w:szCs w:val="28"/>
-          <w:lang w:eastAsia="ru-RU"/>
-        </w:rPr>
-        <w:t>Иванов</w:t>
-      </w:r>
+        <w:t>Д.</w:t>
+      </w:r>
+      <w:r>
+        <w:rPr>
+          <w:rFonts w:eastAsia="Times New Roman"/>
+          <w:szCs w:val="28"/>
+          <w:lang w:eastAsia="ru-RU"/>
+        </w:rPr>
+        <w:t xml:space="preserve">И. </w:t>
+      </w:r>
+      <w:proofErr w:type="spellStart"/>
+      <w:r>
+        <w:rPr>
+          <w:rFonts w:eastAsia="Times New Roman"/>
+          <w:szCs w:val="28"/>
+          <w:lang w:eastAsia="ru-RU"/>
+        </w:rPr>
+        <w:t>Самаль</w:t>
+      </w:r>
+      <w:proofErr w:type="spellEnd"/>
     </w:p>
     <w:p>
       <w:pPr>
-        <w:widowControl w:val="0"/>
         <w:jc w:val="both"/>
         <w:rPr>
           <w:rFonts w:eastAsia="Times New Roman"/>
@@ -4219,10 +3288,11 @@
     </w:p>
     <w:p>
       <w:pPr>
-        <w:widowControl w:val="0"/>
         <w:jc w:val="both"/>
         <w:rPr>
-          <w:szCs w:val="28"/>
+          <w:rFonts w:eastAsia="Times New Roman"/>
+          <w:szCs w:val="28"/>
+          <w:lang w:eastAsia="ru-RU"/>
         </w:rPr>
       </w:pPr>
       <w:r>
@@ -4250,59 +3320,18 @@
         <w:tab/>
         <w:t>_________</w:t>
       </w:r>
-      <w:r>
-        <w:rPr>
-          <w:szCs w:val="28"/>
-        </w:rPr>
-        <w:t xml:space="preserve"> </w:t>
-      </w:r>
     </w:p>
     <w:p>
       <w:pPr>
-        <w:widowControl w:val="0"/>
-        <w:jc w:val="both"/>
-        <w:rPr>
-          <w:szCs w:val="28"/>
-        </w:rPr>
-      </w:pPr>
-      <w:r>
-        <w:rPr>
-          <w:szCs w:val="28"/>
-          <w:highlight w:val="red"/>
-        </w:rPr>
-        <w:t>(</w:t>
-      </w:r>
-      <w:r>
-        <w:rPr>
-          <w:szCs w:val="28"/>
-          <w:highlight w:val="red"/>
-        </w:rPr>
-        <w:t xml:space="preserve"> </w:t>
-      </w:r>
-      <w:r>
-        <w:rPr>
-          <w:szCs w:val="28"/>
-          <w:highlight w:val="red"/>
-        </w:rPr>
-        <w:t>Это двусторонний лист. Поля зеркальные</w:t>
-      </w:r>
-      <w:r>
-        <w:rPr>
-          <w:szCs w:val="28"/>
-          <w:highlight w:val="red"/>
-        </w:rPr>
-        <w:t xml:space="preserve"> </w:t>
-      </w:r>
-      <w:r>
-        <w:rPr>
-          <w:szCs w:val="28"/>
-          <w:highlight w:val="red"/>
-        </w:rPr>
-        <w:t>)</w:t>
-      </w:r>
+        <w:rPr>
+          <w:szCs w:val="28"/>
+        </w:rPr>
+      </w:pPr>
+      <w:bookmarkStart w:id="0" w:name="_GoBack"/>
+      <w:bookmarkEnd w:id="0"/>
     </w:p>
     <w:sectPr>
-      <w:footerReference w:type="default" r:id="rId10"/>
+      <w:footerReference w:type="default" r:id="rId8"/>
       <w:type w:val="continuous"/>
       <w:pgSz w:w="11906" w:h="16838"/>
       <w:pgMar w:top="1134" w:right="851" w:bottom="1531" w:left="1701" w:header="709" w:footer="709" w:gutter="0"/>
@@ -4314,8 +3343,8 @@
 </file>
 
 <file path=word/endnotes.xml><?xml version="1.0" encoding="utf-8"?>
-<w:endnotes xmlns:ve="http://schemas.openxmlformats.org/markup-compatibility/2006" xmlns:o="urn:schemas-microsoft-com:office:office" xmlns:r="http://schemas.openxmlformats.org/officeDocument/2006/relationships" xmlns:m="http://schemas.openxmlformats.org/officeDocument/2006/math" xmlns:v="urn:schemas-microsoft-com:vml" xmlns:wp="http://schemas.openxmlformats.org/drawingml/2006/wordprocessingDrawing" xmlns:w10="urn:schemas-microsoft-com:office:word" xmlns:w="http://schemas.openxmlformats.org/wordprocessingml/2006/main" xmlns:wne="http://schemas.microsoft.com/office/word/2006/wordml">
-  <w:endnote w:type="separator" w:id="0">
+<w:endnotes xmlns:wpc="http://schemas.microsoft.com/office/word/2010/wordprocessingCanvas" xmlns:mc="http://schemas.openxmlformats.org/markup-compatibility/2006" xmlns:o="urn:schemas-microsoft-com:office:office" xmlns:r="http://schemas.openxmlformats.org/officeDocument/2006/relationships" xmlns:m="http://schemas.openxmlformats.org/officeDocument/2006/math" xmlns:v="urn:schemas-microsoft-com:vml" xmlns:wp14="http://schemas.microsoft.com/office/word/2010/wordprocessingDrawing" xmlns:wp="http://schemas.openxmlformats.org/drawingml/2006/wordprocessingDrawing" xmlns:w10="urn:schemas-microsoft-com:office:word" xmlns:w="http://schemas.openxmlformats.org/wordprocessingml/2006/main" xmlns:w14="http://schemas.microsoft.com/office/word/2010/wordml" xmlns:w15="http://schemas.microsoft.com/office/word/2012/wordml" xmlns:wpg="http://schemas.microsoft.com/office/word/2010/wordprocessingGroup" xmlns:wpi="http://schemas.microsoft.com/office/word/2010/wordprocessingInk" xmlns:wne="http://schemas.microsoft.com/office/word/2006/wordml" xmlns:wps="http://schemas.microsoft.com/office/word/2010/wordprocessingShape" mc:Ignorable="w14 w15 wp14">
+  <w:endnote w:type="separator" w:id="-1">
     <w:p>
       <w:pPr>
         <w:spacing w:line="240" w:lineRule="auto"/>
@@ -4328,7 +3357,7 @@
     <w:p/>
     <w:p/>
   </w:endnote>
-  <w:endnote w:type="continuationSeparator" w:id="1">
+  <w:endnote w:type="continuationSeparator" w:id="0">
     <w:p>
       <w:pPr>
         <w:spacing w:line="240" w:lineRule="auto"/>
@@ -4345,36 +3374,7 @@
 </file>
 
 <file path=word/footer1.xml><?xml version="1.0" encoding="utf-8"?>
-<w:ftr xmlns:ve="http://schemas.openxmlformats.org/markup-compatibility/2006" xmlns:o="urn:schemas-microsoft-com:office:office" xmlns:r="http://schemas.openxmlformats.org/officeDocument/2006/relationships" xmlns:m="http://schemas.openxmlformats.org/officeDocument/2006/math" xmlns:v="urn:schemas-microsoft-com:vml" xmlns:wp="http://schemas.openxmlformats.org/drawingml/2006/wordprocessingDrawing" xmlns:w10="urn:schemas-microsoft-com:office:word" xmlns:w="http://schemas.openxmlformats.org/wordprocessingml/2006/main" xmlns:wne="http://schemas.microsoft.com/office/word/2006/wordml">
-  <w:p>
-    <w:pPr>
-      <w:pStyle w:val="a6"/>
-      <w:jc w:val="right"/>
-      <w:rPr>
-        <w:szCs w:val="28"/>
-        <w:lang w:val="en-US"/>
-      </w:rPr>
-    </w:pPr>
-  </w:p>
-</w:ftr>
-</file>
-
-<file path=word/footer2.xml><?xml version="1.0" encoding="utf-8"?>
-<w:ftr xmlns:ve="http://schemas.openxmlformats.org/markup-compatibility/2006" xmlns:o="urn:schemas-microsoft-com:office:office" xmlns:r="http://schemas.openxmlformats.org/officeDocument/2006/relationships" xmlns:m="http://schemas.openxmlformats.org/officeDocument/2006/math" xmlns:v="urn:schemas-microsoft-com:vml" xmlns:wp="http://schemas.openxmlformats.org/drawingml/2006/wordprocessingDrawing" xmlns:w10="urn:schemas-microsoft-com:office:word" xmlns:w="http://schemas.openxmlformats.org/wordprocessingml/2006/main" xmlns:wne="http://schemas.microsoft.com/office/word/2006/wordml">
-  <w:p>
-    <w:pPr>
-      <w:pStyle w:val="a6"/>
-      <w:jc w:val="right"/>
-      <w:rPr>
-        <w:szCs w:val="28"/>
-      </w:rPr>
-    </w:pPr>
-  </w:p>
-</w:ftr>
-</file>
-
-<file path=word/footer3.xml><?xml version="1.0" encoding="utf-8"?>
-<w:ftr xmlns:ve="http://schemas.openxmlformats.org/markup-compatibility/2006" xmlns:o="urn:schemas-microsoft-com:office:office" xmlns:r="http://schemas.openxmlformats.org/officeDocument/2006/relationships" xmlns:m="http://schemas.openxmlformats.org/officeDocument/2006/math" xmlns:v="urn:schemas-microsoft-com:vml" xmlns:wp="http://schemas.openxmlformats.org/drawingml/2006/wordprocessingDrawing" xmlns:w10="urn:schemas-microsoft-com:office:word" xmlns:w="http://schemas.openxmlformats.org/wordprocessingml/2006/main" xmlns:wne="http://schemas.microsoft.com/office/word/2006/wordml">
+<w:ftr xmlns:wpc="http://schemas.microsoft.com/office/word/2010/wordprocessingCanvas" xmlns:mc="http://schemas.openxmlformats.org/markup-compatibility/2006" xmlns:o="urn:schemas-microsoft-com:office:office" xmlns:r="http://schemas.openxmlformats.org/officeDocument/2006/relationships" xmlns:m="http://schemas.openxmlformats.org/officeDocument/2006/math" xmlns:v="urn:schemas-microsoft-com:vml" xmlns:wp14="http://schemas.microsoft.com/office/word/2010/wordprocessingDrawing" xmlns:wp="http://schemas.openxmlformats.org/drawingml/2006/wordprocessingDrawing" xmlns:w10="urn:schemas-microsoft-com:office:word" xmlns:w="http://schemas.openxmlformats.org/wordprocessingml/2006/main" xmlns:w14="http://schemas.microsoft.com/office/word/2010/wordml" xmlns:w15="http://schemas.microsoft.com/office/word/2012/wordml" xmlns:wpg="http://schemas.microsoft.com/office/word/2010/wordprocessingGroup" xmlns:wpi="http://schemas.microsoft.com/office/word/2010/wordprocessingInk" xmlns:wne="http://schemas.microsoft.com/office/word/2006/wordml" xmlns:wps="http://schemas.microsoft.com/office/word/2010/wordprocessingShape" mc:Ignorable="w14 w15 wp14">
   <w:p>
     <w:pPr>
       <w:pStyle w:val="a6"/>
@@ -4397,8 +3397,8 @@
 </file>
 
 <file path=word/footnotes.xml><?xml version="1.0" encoding="utf-8"?>
-<w:footnotes xmlns:ve="http://schemas.openxmlformats.org/markup-compatibility/2006" xmlns:o="urn:schemas-microsoft-com:office:office" xmlns:r="http://schemas.openxmlformats.org/officeDocument/2006/relationships" xmlns:m="http://schemas.openxmlformats.org/officeDocument/2006/math" xmlns:v="urn:schemas-microsoft-com:vml" xmlns:wp="http://schemas.openxmlformats.org/drawingml/2006/wordprocessingDrawing" xmlns:w10="urn:schemas-microsoft-com:office:word" xmlns:w="http://schemas.openxmlformats.org/wordprocessingml/2006/main" xmlns:wne="http://schemas.microsoft.com/office/word/2006/wordml">
-  <w:footnote w:type="separator" w:id="0">
+<w:footnotes xmlns:wpc="http://schemas.microsoft.com/office/word/2010/wordprocessingCanvas" xmlns:mc="http://schemas.openxmlformats.org/markup-compatibility/2006" xmlns:o="urn:schemas-microsoft-com:office:office" xmlns:r="http://schemas.openxmlformats.org/officeDocument/2006/relationships" xmlns:m="http://schemas.openxmlformats.org/officeDocument/2006/math" xmlns:v="urn:schemas-microsoft-com:vml" xmlns:wp14="http://schemas.microsoft.com/office/word/2010/wordprocessingDrawing" xmlns:wp="http://schemas.openxmlformats.org/drawingml/2006/wordprocessingDrawing" xmlns:w10="urn:schemas-microsoft-com:office:word" xmlns:w="http://schemas.openxmlformats.org/wordprocessingml/2006/main" xmlns:w14="http://schemas.microsoft.com/office/word/2010/wordml" xmlns:w15="http://schemas.microsoft.com/office/word/2012/wordml" xmlns:wpg="http://schemas.microsoft.com/office/word/2010/wordprocessingGroup" xmlns:wpi="http://schemas.microsoft.com/office/word/2010/wordprocessingInk" xmlns:wne="http://schemas.microsoft.com/office/word/2006/wordml" xmlns:wps="http://schemas.microsoft.com/office/word/2010/wordprocessingShape" mc:Ignorable="w14 w15 wp14">
+  <w:footnote w:type="separator" w:id="-1">
     <w:p>
       <w:pPr>
         <w:spacing w:line="240" w:lineRule="auto"/>
@@ -4411,7 +3411,7 @@
     <w:p/>
     <w:p/>
   </w:footnote>
-  <w:footnote w:type="continuationSeparator" w:id="1">
+  <w:footnote w:type="continuationSeparator" w:id="0">
     <w:p>
       <w:pPr>
         <w:spacing w:line="240" w:lineRule="auto"/>
@@ -4428,8 +3428,8 @@
 </file>
 
 <file path=word/numbering.xml><?xml version="1.0" encoding="utf-8"?>
-<w:numbering xmlns:ve="http://schemas.openxmlformats.org/markup-compatibility/2006" xmlns:o="urn:schemas-microsoft-com:office:office" xmlns:r="http://schemas.openxmlformats.org/officeDocument/2006/relationships" xmlns:m="http://schemas.openxmlformats.org/officeDocument/2006/math" xmlns:v="urn:schemas-microsoft-com:vml" xmlns:wp="http://schemas.openxmlformats.org/drawingml/2006/wordprocessingDrawing" xmlns:w10="urn:schemas-microsoft-com:office:word" xmlns:w="http://schemas.openxmlformats.org/wordprocessingml/2006/main" xmlns:wne="http://schemas.microsoft.com/office/word/2006/wordml">
-  <w:abstractNum w:abstractNumId="0">
+<w:numbering xmlns:wpc="http://schemas.microsoft.com/office/word/2010/wordprocessingCanvas" xmlns:mc="http://schemas.openxmlformats.org/markup-compatibility/2006" xmlns:o="urn:schemas-microsoft-com:office:office" xmlns:r="http://schemas.openxmlformats.org/officeDocument/2006/relationships" xmlns:m="http://schemas.openxmlformats.org/officeDocument/2006/math" xmlns:v="urn:schemas-microsoft-com:vml" xmlns:wp14="http://schemas.microsoft.com/office/word/2010/wordprocessingDrawing" xmlns:wp="http://schemas.openxmlformats.org/drawingml/2006/wordprocessingDrawing" xmlns:w10="urn:schemas-microsoft-com:office:word" xmlns:w="http://schemas.openxmlformats.org/wordprocessingml/2006/main" xmlns:w14="http://schemas.microsoft.com/office/word/2010/wordml" xmlns:w15="http://schemas.microsoft.com/office/word/2012/wordml" xmlns:wpg="http://schemas.microsoft.com/office/word/2010/wordprocessingGroup" xmlns:wpi="http://schemas.microsoft.com/office/word/2010/wordprocessingInk" xmlns:wne="http://schemas.microsoft.com/office/word/2006/wordml" xmlns:wps="http://schemas.microsoft.com/office/word/2010/wordprocessingShape" mc:Ignorable="w14 w15 wp14">
+  <w:abstractNum w:abstractNumId="0" w15:restartNumberingAfterBreak="0">
     <w:nsid w:val="FFFFFFFB"/>
     <w:multiLevelType w:val="multilevel"/>
     <w:tmpl w:val="E2B856BA"/>
@@ -4550,7 +3550,7 @@
       </w:rPr>
     </w:lvl>
   </w:abstractNum>
-  <w:abstractNum w:abstractNumId="1">
+  <w:abstractNum w:abstractNumId="1" w15:restartNumberingAfterBreak="0">
     <w:nsid w:val="01303F04"/>
     <w:multiLevelType w:val="multilevel"/>
     <w:tmpl w:val="0419001F"/>
@@ -4663,7 +3663,7 @@
       </w:rPr>
     </w:lvl>
   </w:abstractNum>
-  <w:abstractNum w:abstractNumId="2">
+  <w:abstractNum w:abstractNumId="2" w15:restartNumberingAfterBreak="0">
     <w:nsid w:val="02302D16"/>
     <w:multiLevelType w:val="multilevel"/>
     <w:tmpl w:val="0419001F"/>
@@ -4776,7 +3776,7 @@
       </w:rPr>
     </w:lvl>
   </w:abstractNum>
-  <w:abstractNum w:abstractNumId="3">
+  <w:abstractNum w:abstractNumId="3" w15:restartNumberingAfterBreak="0">
     <w:nsid w:val="026453F7"/>
     <w:multiLevelType w:val="hybridMultilevel"/>
     <w:tmpl w:val="CE3665E2"/>
@@ -4889,7 +3889,7 @@
       </w:rPr>
     </w:lvl>
   </w:abstractNum>
-  <w:abstractNum w:abstractNumId="4">
+  <w:abstractNum w:abstractNumId="4" w15:restartNumberingAfterBreak="0">
     <w:nsid w:val="03126BCD"/>
     <w:multiLevelType w:val="multilevel"/>
     <w:tmpl w:val="EDA0D760"/>
@@ -5038,7 +4038,7 @@
       </w:rPr>
     </w:lvl>
   </w:abstractNum>
-  <w:abstractNum w:abstractNumId="5">
+  <w:abstractNum w:abstractNumId="5" w15:restartNumberingAfterBreak="0">
     <w:nsid w:val="048A3ED8"/>
     <w:multiLevelType w:val="multilevel"/>
     <w:tmpl w:val="9B242F80"/>
@@ -5156,7 +4156,7 @@
       </w:rPr>
     </w:lvl>
   </w:abstractNum>
-  <w:abstractNum w:abstractNumId="6">
+  <w:abstractNum w:abstractNumId="6" w15:restartNumberingAfterBreak="0">
     <w:nsid w:val="0A516474"/>
     <w:multiLevelType w:val="hybridMultilevel"/>
     <w:tmpl w:val="F0E4102A"/>
@@ -5269,7 +4269,7 @@
       </w:rPr>
     </w:lvl>
   </w:abstractNum>
-  <w:abstractNum w:abstractNumId="7">
+  <w:abstractNum w:abstractNumId="7" w15:restartNumberingAfterBreak="0">
     <w:nsid w:val="0B706E15"/>
     <w:multiLevelType w:val="multilevel"/>
     <w:tmpl w:val="C3809C3C"/>
@@ -5382,7 +4382,7 @@
       </w:rPr>
     </w:lvl>
   </w:abstractNum>
-  <w:abstractNum w:abstractNumId="8">
+  <w:abstractNum w:abstractNumId="8" w15:restartNumberingAfterBreak="0">
     <w:nsid w:val="11593BFF"/>
     <w:multiLevelType w:val="hybridMultilevel"/>
     <w:tmpl w:val="E7B6CA32"/>
@@ -5468,7 +4468,7 @@
       </w:pPr>
     </w:lvl>
   </w:abstractNum>
-  <w:abstractNum w:abstractNumId="9">
+  <w:abstractNum w:abstractNumId="9" w15:restartNumberingAfterBreak="0">
     <w:nsid w:val="1A14364F"/>
     <w:multiLevelType w:val="hybridMultilevel"/>
     <w:tmpl w:val="E7B6CA32"/>
@@ -5554,7 +4554,7 @@
       </w:pPr>
     </w:lvl>
   </w:abstractNum>
-  <w:abstractNum w:abstractNumId="10">
+  <w:abstractNum w:abstractNumId="10" w15:restartNumberingAfterBreak="0">
     <w:nsid w:val="20087E26"/>
     <w:multiLevelType w:val="hybridMultilevel"/>
     <w:tmpl w:val="8C1CA8AA"/>
@@ -5640,7 +4640,7 @@
       </w:pPr>
     </w:lvl>
   </w:abstractNum>
-  <w:abstractNum w:abstractNumId="11">
+  <w:abstractNum w:abstractNumId="11" w15:restartNumberingAfterBreak="0">
     <w:nsid w:val="21560A33"/>
     <w:multiLevelType w:val="hybridMultilevel"/>
     <w:tmpl w:val="F63AC6E0"/>
@@ -5753,7 +4753,7 @@
       </w:rPr>
     </w:lvl>
   </w:abstractNum>
-  <w:abstractNum w:abstractNumId="12">
+  <w:abstractNum w:abstractNumId="12" w15:restartNumberingAfterBreak="0">
     <w:nsid w:val="232743B2"/>
     <w:multiLevelType w:val="hybridMultilevel"/>
     <w:tmpl w:val="91B8CAE8"/>
@@ -5842,7 +4842,7 @@
       </w:pPr>
     </w:lvl>
   </w:abstractNum>
-  <w:abstractNum w:abstractNumId="13">
+  <w:abstractNum w:abstractNumId="13" w15:restartNumberingAfterBreak="0">
     <w:nsid w:val="26356FB0"/>
     <w:multiLevelType w:val="multilevel"/>
     <w:tmpl w:val="04090025"/>
@@ -5928,7 +4928,7 @@
       </w:pPr>
     </w:lvl>
   </w:abstractNum>
-  <w:abstractNum w:abstractNumId="14">
+  <w:abstractNum w:abstractNumId="14" w15:restartNumberingAfterBreak="0">
     <w:nsid w:val="26B65367"/>
     <w:multiLevelType w:val="hybridMultilevel"/>
     <w:tmpl w:val="428073E2"/>
@@ -6017,7 +5017,7 @@
       </w:pPr>
     </w:lvl>
   </w:abstractNum>
-  <w:abstractNum w:abstractNumId="15">
+  <w:abstractNum w:abstractNumId="15" w15:restartNumberingAfterBreak="0">
     <w:nsid w:val="2940409F"/>
     <w:multiLevelType w:val="hybridMultilevel"/>
     <w:tmpl w:val="ABE85404"/>
@@ -6106,7 +5106,7 @@
       </w:pPr>
     </w:lvl>
   </w:abstractNum>
-  <w:abstractNum w:abstractNumId="16">
+  <w:abstractNum w:abstractNumId="16" w15:restartNumberingAfterBreak="0">
     <w:nsid w:val="2B687A9D"/>
     <w:multiLevelType w:val="multilevel"/>
     <w:tmpl w:val="AB4046C4"/>
@@ -6256,7 +5256,7 @@
       </w:rPr>
     </w:lvl>
   </w:abstractNum>
-  <w:abstractNum w:abstractNumId="17">
+  <w:abstractNum w:abstractNumId="17" w15:restartNumberingAfterBreak="0">
     <w:nsid w:val="2EBA51FB"/>
     <w:multiLevelType w:val="hybridMultilevel"/>
     <w:tmpl w:val="4A86620A"/>
@@ -6369,7 +5369,7 @@
       </w:rPr>
     </w:lvl>
   </w:abstractNum>
-  <w:abstractNum w:abstractNumId="18">
+  <w:abstractNum w:abstractNumId="18" w15:restartNumberingAfterBreak="0">
     <w:nsid w:val="2F964A0E"/>
     <w:multiLevelType w:val="hybridMultilevel"/>
     <w:tmpl w:val="727EE900"/>
@@ -6458,7 +5458,7 @@
       </w:pPr>
     </w:lvl>
   </w:abstractNum>
-  <w:abstractNum w:abstractNumId="19">
+  <w:abstractNum w:abstractNumId="19" w15:restartNumberingAfterBreak="0">
     <w:nsid w:val="31327C9C"/>
     <w:multiLevelType w:val="hybridMultilevel"/>
     <w:tmpl w:val="7CBA65BE"/>
@@ -6571,7 +5571,7 @@
       </w:rPr>
     </w:lvl>
   </w:abstractNum>
-  <w:abstractNum w:abstractNumId="20">
+  <w:abstractNum w:abstractNumId="20" w15:restartNumberingAfterBreak="0">
     <w:nsid w:val="36EA7D50"/>
     <w:multiLevelType w:val="multilevel"/>
     <w:tmpl w:val="BFC6BB28"/>
@@ -6700,7 +5700,7 @@
       </w:rPr>
     </w:lvl>
   </w:abstractNum>
-  <w:abstractNum w:abstractNumId="21">
+  <w:abstractNum w:abstractNumId="21" w15:restartNumberingAfterBreak="0">
     <w:nsid w:val="3ADA0DB1"/>
     <w:multiLevelType w:val="multilevel"/>
     <w:tmpl w:val="CEB6D562"/>
@@ -6813,7 +5813,7 @@
       </w:pPr>
     </w:lvl>
   </w:abstractNum>
-  <w:abstractNum w:abstractNumId="22">
+  <w:abstractNum w:abstractNumId="22" w15:restartNumberingAfterBreak="0">
     <w:nsid w:val="3AF807E8"/>
     <w:multiLevelType w:val="hybridMultilevel"/>
     <w:tmpl w:val="85908A0C"/>
@@ -6902,7 +5902,7 @@
       </w:pPr>
     </w:lvl>
   </w:abstractNum>
-  <w:abstractNum w:abstractNumId="23">
+  <w:abstractNum w:abstractNumId="23" w15:restartNumberingAfterBreak="0">
     <w:nsid w:val="3C486198"/>
     <w:multiLevelType w:val="hybridMultilevel"/>
     <w:tmpl w:val="A8F40666"/>
@@ -6991,7 +5991,7 @@
       </w:pPr>
     </w:lvl>
   </w:abstractNum>
-  <w:abstractNum w:abstractNumId="24">
+  <w:abstractNum w:abstractNumId="24" w15:restartNumberingAfterBreak="0">
     <w:nsid w:val="42C41CF8"/>
     <w:multiLevelType w:val="hybridMultilevel"/>
     <w:tmpl w:val="4A1468F8"/>
@@ -7080,7 +6080,7 @@
       </w:pPr>
     </w:lvl>
   </w:abstractNum>
-  <w:abstractNum w:abstractNumId="25">
+  <w:abstractNum w:abstractNumId="25" w15:restartNumberingAfterBreak="0">
     <w:nsid w:val="43C76C9F"/>
     <w:multiLevelType w:val="multilevel"/>
     <w:tmpl w:val="04090025"/>
@@ -7166,7 +6166,7 @@
       </w:pPr>
     </w:lvl>
   </w:abstractNum>
-  <w:abstractNum w:abstractNumId="26">
+  <w:abstractNum w:abstractNumId="26" w15:restartNumberingAfterBreak="0">
     <w:nsid w:val="531F1296"/>
     <w:multiLevelType w:val="hybridMultilevel"/>
     <w:tmpl w:val="7CC4030E"/>
@@ -7255,7 +6255,7 @@
       </w:pPr>
     </w:lvl>
   </w:abstractNum>
-  <w:abstractNum w:abstractNumId="27">
+  <w:abstractNum w:abstractNumId="27" w15:restartNumberingAfterBreak="0">
     <w:nsid w:val="55445871"/>
     <w:multiLevelType w:val="hybridMultilevel"/>
     <w:tmpl w:val="6388F322"/>
@@ -7368,7 +6368,7 @@
       </w:rPr>
     </w:lvl>
   </w:abstractNum>
-  <w:abstractNum w:abstractNumId="28">
+  <w:abstractNum w:abstractNumId="28" w15:restartNumberingAfterBreak="0">
     <w:nsid w:val="5B1C02EC"/>
     <w:multiLevelType w:val="hybridMultilevel"/>
     <w:tmpl w:val="A30CA656"/>
@@ -7481,7 +6481,7 @@
       </w:rPr>
     </w:lvl>
   </w:abstractNum>
-  <w:abstractNum w:abstractNumId="29">
+  <w:abstractNum w:abstractNumId="29" w15:restartNumberingAfterBreak="0">
     <w:nsid w:val="5BF056FD"/>
     <w:multiLevelType w:val="hybridMultilevel"/>
     <w:tmpl w:val="2FBA6528"/>
@@ -7594,7 +6594,7 @@
       </w:rPr>
     </w:lvl>
   </w:abstractNum>
-  <w:abstractNum w:abstractNumId="30">
+  <w:abstractNum w:abstractNumId="30" w15:restartNumberingAfterBreak="0">
     <w:nsid w:val="5FC731EC"/>
     <w:multiLevelType w:val="hybridMultilevel"/>
     <w:tmpl w:val="85E2BF0E"/>
@@ -7684,7 +6684,7 @@
       </w:pPr>
     </w:lvl>
   </w:abstractNum>
-  <w:abstractNum w:abstractNumId="31">
+  <w:abstractNum w:abstractNumId="31" w15:restartNumberingAfterBreak="0">
     <w:nsid w:val="60085C56"/>
     <w:multiLevelType w:val="hybridMultilevel"/>
     <w:tmpl w:val="33523F9C"/>
@@ -7797,7 +6797,7 @@
       </w:rPr>
     </w:lvl>
   </w:abstractNum>
-  <w:abstractNum w:abstractNumId="32">
+  <w:abstractNum w:abstractNumId="32" w15:restartNumberingAfterBreak="0">
     <w:nsid w:val="64445969"/>
     <w:multiLevelType w:val="hybridMultilevel"/>
     <w:tmpl w:val="AEDA7F02"/>
@@ -7910,7 +6910,7 @@
       </w:rPr>
     </w:lvl>
   </w:abstractNum>
-  <w:abstractNum w:abstractNumId="33">
+  <w:abstractNum w:abstractNumId="33" w15:restartNumberingAfterBreak="0">
     <w:nsid w:val="67417C4D"/>
     <w:multiLevelType w:val="multilevel"/>
     <w:tmpl w:val="E3BA05A8"/>
@@ -8040,7 +7040,7 @@
       </w:rPr>
     </w:lvl>
   </w:abstractNum>
-  <w:abstractNum w:abstractNumId="34">
+  <w:abstractNum w:abstractNumId="34" w15:restartNumberingAfterBreak="0">
     <w:nsid w:val="68944E09"/>
     <w:multiLevelType w:val="hybridMultilevel"/>
     <w:tmpl w:val="DA00D1E2"/>
@@ -8129,7 +7129,7 @@
       </w:pPr>
     </w:lvl>
   </w:abstractNum>
-  <w:abstractNum w:abstractNumId="35">
+  <w:abstractNum w:abstractNumId="35" w15:restartNumberingAfterBreak="0">
     <w:nsid w:val="6C681B6F"/>
     <w:multiLevelType w:val="hybridMultilevel"/>
     <w:tmpl w:val="33583168"/>
@@ -8242,7 +7242,7 @@
       </w:rPr>
     </w:lvl>
   </w:abstractNum>
-  <w:abstractNum w:abstractNumId="36">
+  <w:abstractNum w:abstractNumId="36" w15:restartNumberingAfterBreak="0">
     <w:nsid w:val="6C682E68"/>
     <w:multiLevelType w:val="hybridMultilevel"/>
     <w:tmpl w:val="AF12DEE8"/>
@@ -8331,7 +7331,7 @@
       </w:pPr>
     </w:lvl>
   </w:abstractNum>
-  <w:abstractNum w:abstractNumId="37">
+  <w:abstractNum w:abstractNumId="37" w15:restartNumberingAfterBreak="0">
     <w:nsid w:val="6D785E9F"/>
     <w:multiLevelType w:val="hybridMultilevel"/>
     <w:tmpl w:val="D4AC4CC6"/>
@@ -8420,7 +7420,7 @@
       </w:pPr>
     </w:lvl>
   </w:abstractNum>
-  <w:abstractNum w:abstractNumId="38">
+  <w:abstractNum w:abstractNumId="38" w15:restartNumberingAfterBreak="0">
     <w:nsid w:val="71621187"/>
     <w:multiLevelType w:val="multilevel"/>
     <w:tmpl w:val="0409001F"/>
@@ -8506,7 +7506,7 @@
       </w:pPr>
     </w:lvl>
   </w:abstractNum>
-  <w:abstractNum w:abstractNumId="39">
+  <w:abstractNum w:abstractNumId="39" w15:restartNumberingAfterBreak="0">
     <w:nsid w:val="730D0806"/>
     <w:multiLevelType w:val="hybridMultilevel"/>
     <w:tmpl w:val="E21008A2"/>
@@ -8619,7 +7619,7 @@
       </w:rPr>
     </w:lvl>
   </w:abstractNum>
-  <w:abstractNum w:abstractNumId="40">
+  <w:abstractNum w:abstractNumId="40" w15:restartNumberingAfterBreak="0">
     <w:nsid w:val="74D155DE"/>
     <w:multiLevelType w:val="multilevel"/>
     <w:tmpl w:val="25C8C4BC"/>
@@ -8749,7 +7749,7 @@
       </w:rPr>
     </w:lvl>
   </w:abstractNum>
-  <w:abstractNum w:abstractNumId="41">
+  <w:abstractNum w:abstractNumId="41" w15:restartNumberingAfterBreak="0">
     <w:nsid w:val="75371761"/>
     <w:multiLevelType w:val="hybridMultilevel"/>
     <w:tmpl w:val="CE2E3C80"/>
@@ -8862,7 +7862,7 @@
       </w:rPr>
     </w:lvl>
   </w:abstractNum>
-  <w:abstractNum w:abstractNumId="42">
+  <w:abstractNum w:abstractNumId="42" w15:restartNumberingAfterBreak="0">
     <w:nsid w:val="75DF3113"/>
     <w:multiLevelType w:val="hybridMultilevel"/>
     <w:tmpl w:val="87C05A12"/>
@@ -8951,7 +7951,7 @@
       </w:pPr>
     </w:lvl>
   </w:abstractNum>
-  <w:abstractNum w:abstractNumId="43">
+  <w:abstractNum w:abstractNumId="43" w15:restartNumberingAfterBreak="0">
     <w:nsid w:val="76FC6F6D"/>
     <w:multiLevelType w:val="hybridMultilevel"/>
     <w:tmpl w:val="04940942"/>
@@ -9064,7 +8064,7 @@
       </w:rPr>
     </w:lvl>
   </w:abstractNum>
-  <w:abstractNum w:abstractNumId="44">
+  <w:abstractNum w:abstractNumId="44" w15:restartNumberingAfterBreak="0">
     <w:nsid w:val="79562B59"/>
     <w:multiLevelType w:val="hybridMultilevel"/>
     <w:tmpl w:val="5D1EB570"/>
@@ -9177,7 +8177,7 @@
       </w:rPr>
     </w:lvl>
   </w:abstractNum>
-  <w:abstractNum w:abstractNumId="45">
+  <w:abstractNum w:abstractNumId="45" w15:restartNumberingAfterBreak="0">
     <w:nsid w:val="79812610"/>
     <w:multiLevelType w:val="multilevel"/>
     <w:tmpl w:val="04090025"/>
@@ -9263,7 +8263,7 @@
       </w:pPr>
     </w:lvl>
   </w:abstractNum>
-  <w:abstractNum w:abstractNumId="46">
+  <w:abstractNum w:abstractNumId="46" w15:restartNumberingAfterBreak="0">
     <w:nsid w:val="7ED92088"/>
     <w:multiLevelType w:val="hybridMultilevel"/>
     <w:tmpl w:val="6D605C2E"/>
@@ -9504,7 +8504,7 @@
 </file>
 
 <file path=word/styles.xml><?xml version="1.0" encoding="utf-8"?>
-<w:styles xmlns:r="http://schemas.openxmlformats.org/officeDocument/2006/relationships" xmlns:w="http://schemas.openxmlformats.org/wordprocessingml/2006/main">
+<w:styles xmlns:mc="http://schemas.openxmlformats.org/markup-compatibility/2006" xmlns:r="http://schemas.openxmlformats.org/officeDocument/2006/relationships" xmlns:w="http://schemas.openxmlformats.org/wordprocessingml/2006/main" xmlns:w14="http://schemas.microsoft.com/office/word/2010/wordml" xmlns:w15="http://schemas.microsoft.com/office/word/2012/wordml" mc:Ignorable="w14 w15">
   <w:docDefaults>
     <w:rPrDefault>
       <w:rPr>
@@ -9514,145 +8514,378 @@
     </w:rPrDefault>
     <w:pPrDefault/>
   </w:docDefaults>
-  <w:latentStyles w:defLockedState="0" w:defUIPriority="99" w:defSemiHidden="1" w:defUnhideWhenUsed="1" w:defQFormat="0" w:count="267">
-    <w:lsdException w:name="Normal" w:semiHidden="0" w:uiPriority="0" w:unhideWhenUsed="0" w:qFormat="1"/>
-    <w:lsdException w:name="heading 1" w:semiHidden="0" w:uiPriority="9" w:unhideWhenUsed="0" w:qFormat="1"/>
-    <w:lsdException w:name="heading 2" w:uiPriority="0" w:qFormat="1"/>
-    <w:lsdException w:name="heading 3" w:uiPriority="0" w:qFormat="1"/>
-    <w:lsdException w:name="heading 4" w:uiPriority="0" w:qFormat="1"/>
-    <w:lsdException w:name="heading 5" w:uiPriority="0" w:qFormat="1"/>
-    <w:lsdException w:name="heading 6" w:uiPriority="0" w:qFormat="1"/>
-    <w:lsdException w:name="heading 7" w:uiPriority="0" w:qFormat="1"/>
-    <w:lsdException w:name="heading 8" w:uiPriority="0" w:qFormat="1"/>
-    <w:lsdException w:name="heading 9" w:uiPriority="0" w:qFormat="1"/>
-    <w:lsdException w:name="toc 1" w:uiPriority="39"/>
-    <w:lsdException w:name="toc 2" w:uiPriority="39"/>
-    <w:lsdException w:name="toc 3" w:uiPriority="39"/>
-    <w:lsdException w:name="toc 4" w:uiPriority="39"/>
-    <w:lsdException w:name="toc 5" w:uiPriority="39"/>
-    <w:lsdException w:name="toc 6" w:uiPriority="39"/>
-    <w:lsdException w:name="toc 7" w:uiPriority="39"/>
-    <w:lsdException w:name="toc 8" w:uiPriority="39"/>
-    <w:lsdException w:name="toc 9" w:uiPriority="39"/>
-    <w:lsdException w:name="caption" w:uiPriority="35" w:qFormat="1"/>
-    <w:lsdException w:name="Title" w:semiHidden="0" w:uiPriority="10" w:unhideWhenUsed="0" w:qFormat="1"/>
-    <w:lsdException w:name="Default Paragraph Font" w:uiPriority="1"/>
-    <w:lsdException w:name="Body Text Indent" w:uiPriority="0"/>
-    <w:lsdException w:name="Subtitle" w:semiHidden="0" w:uiPriority="11" w:unhideWhenUsed="0" w:qFormat="1"/>
-    <w:lsdException w:name="Strong" w:semiHidden="0" w:uiPriority="22" w:unhideWhenUsed="0" w:qFormat="1"/>
-    <w:lsdException w:name="Emphasis" w:semiHidden="0" w:uiPriority="20" w:unhideWhenUsed="0" w:qFormat="1"/>
-    <w:lsdException w:name="Table Grid" w:semiHidden="0" w:uiPriority="59" w:unhideWhenUsed="0"/>
-    <w:lsdException w:name="Placeholder Text" w:unhideWhenUsed="0"/>
-    <w:lsdException w:name="No Spacing" w:semiHidden="0" w:uiPriority="1" w:unhideWhenUsed="0" w:qFormat="1"/>
-    <w:lsdException w:name="Light Shading" w:semiHidden="0" w:uiPriority="60" w:unhideWhenUsed="0"/>
-    <w:lsdException w:name="Light List" w:semiHidden="0" w:uiPriority="61" w:unhideWhenUsed="0"/>
-    <w:lsdException w:name="Light Grid" w:semiHidden="0" w:uiPriority="62" w:unhideWhenUsed="0"/>
-    <w:lsdException w:name="Medium Shading 1" w:semiHidden="0" w:uiPriority="63" w:unhideWhenUsed="0"/>
-    <w:lsdException w:name="Medium Shading 2" w:semiHidden="0" w:uiPriority="64" w:unhideWhenUsed="0"/>
-    <w:lsdException w:name="Medium List 1" w:semiHidden="0" w:uiPriority="65" w:unhideWhenUsed="0"/>
-    <w:lsdException w:name="Medium List 2" w:semiHidden="0" w:uiPriority="66" w:unhideWhenUsed="0"/>
-    <w:lsdException w:name="Medium Grid 1" w:semiHidden="0" w:uiPriority="67" w:unhideWhenUsed="0"/>
-    <w:lsdException w:name="Medium Grid 2" w:semiHidden="0" w:uiPriority="68" w:unhideWhenUsed="0"/>
-    <w:lsdException w:name="Medium Grid 3" w:semiHidden="0" w:uiPriority="69" w:unhideWhenUsed="0"/>
-    <w:lsdException w:name="Dark List" w:semiHidden="0" w:uiPriority="70" w:unhideWhenUsed="0"/>
-    <w:lsdException w:name="Colorful Shading" w:semiHidden="0" w:uiPriority="71" w:unhideWhenUsed="0"/>
-    <w:lsdException w:name="Colorful List" w:semiHidden="0" w:uiPriority="72" w:unhideWhenUsed="0"/>
-    <w:lsdException w:name="Colorful Grid" w:semiHidden="0" w:uiPriority="73" w:unhideWhenUsed="0"/>
-    <w:lsdException w:name="Light Shading Accent 1" w:semiHidden="0" w:uiPriority="60" w:unhideWhenUsed="0"/>
-    <w:lsdException w:name="Light List Accent 1" w:semiHidden="0" w:uiPriority="61" w:unhideWhenUsed="0"/>
-    <w:lsdException w:name="Light Grid Accent 1" w:semiHidden="0" w:uiPriority="62" w:unhideWhenUsed="0"/>
-    <w:lsdException w:name="Medium Shading 1 Accent 1" w:semiHidden="0" w:uiPriority="63" w:unhideWhenUsed="0"/>
-    <w:lsdException w:name="Medium Shading 2 Accent 1" w:semiHidden="0" w:uiPriority="64" w:unhideWhenUsed="0"/>
-    <w:lsdException w:name="Medium List 1 Accent 1" w:semiHidden="0" w:uiPriority="65" w:unhideWhenUsed="0"/>
-    <w:lsdException w:name="Revision" w:unhideWhenUsed="0"/>
-    <w:lsdException w:name="List Paragraph" w:semiHidden="0" w:uiPriority="34" w:unhideWhenUsed="0" w:qFormat="1"/>
-    <w:lsdException w:name="Quote" w:semiHidden="0" w:uiPriority="29" w:unhideWhenUsed="0" w:qFormat="1"/>
-    <w:lsdException w:name="Intense Quote" w:semiHidden="0" w:uiPriority="30" w:unhideWhenUsed="0" w:qFormat="1"/>
-    <w:lsdException w:name="Medium List 2 Accent 1" w:semiHidden="0" w:uiPriority="66" w:unhideWhenUsed="0"/>
-    <w:lsdException w:name="Medium Grid 1 Accent 1" w:semiHidden="0" w:uiPriority="67" w:unhideWhenUsed="0"/>
-    <w:lsdException w:name="Medium Grid 2 Accent 1" w:semiHidden="0" w:uiPriority="68" w:unhideWhenUsed="0"/>
-    <w:lsdException w:name="Medium Grid 3 Accent 1" w:semiHidden="0" w:uiPriority="69" w:unhideWhenUsed="0"/>
-    <w:lsdException w:name="Dark List Accent 1" w:semiHidden="0" w:uiPriority="70" w:unhideWhenUsed="0"/>
-    <w:lsdException w:name="Colorful Shading Accent 1" w:semiHidden="0" w:uiPriority="71" w:unhideWhenUsed="0"/>
-    <w:lsdException w:name="Colorful List Accent 1" w:semiHidden="0" w:uiPriority="72" w:unhideWhenUsed="0"/>
-    <w:lsdException w:name="Colorful Grid Accent 1" w:semiHidden="0" w:uiPriority="73" w:unhideWhenUsed="0"/>
-    <w:lsdException w:name="Light Shading Accent 2" w:semiHidden="0" w:uiPriority="60" w:unhideWhenUsed="0"/>
-    <w:lsdException w:name="Light List Accent 2" w:semiHidden="0" w:uiPriority="61" w:unhideWhenUsed="0"/>
-    <w:lsdException w:name="Light Grid Accent 2" w:semiHidden="0" w:uiPriority="62" w:unhideWhenUsed="0"/>
-    <w:lsdException w:name="Medium Shading 1 Accent 2" w:semiHidden="0" w:uiPriority="63" w:unhideWhenUsed="0"/>
-    <w:lsdException w:name="Medium Shading 2 Accent 2" w:semiHidden="0" w:uiPriority="64" w:unhideWhenUsed="0"/>
-    <w:lsdException w:name="Medium List 1 Accent 2" w:semiHidden="0" w:uiPriority="65" w:unhideWhenUsed="0"/>
-    <w:lsdException w:name="Medium List 2 Accent 2" w:semiHidden="0" w:uiPriority="66" w:unhideWhenUsed="0"/>
-    <w:lsdException w:name="Medium Grid 1 Accent 2" w:semiHidden="0" w:uiPriority="67" w:unhideWhenUsed="0"/>
-    <w:lsdException w:name="Medium Grid 2 Accent 2" w:semiHidden="0" w:uiPriority="68" w:unhideWhenUsed="0"/>
-    <w:lsdException w:name="Medium Grid 3 Accent 2" w:semiHidden="0" w:uiPriority="69" w:unhideWhenUsed="0"/>
-    <w:lsdException w:name="Dark List Accent 2" w:semiHidden="0" w:uiPriority="70" w:unhideWhenUsed="0"/>
-    <w:lsdException w:name="Colorful Shading Accent 2" w:semiHidden="0" w:uiPriority="71" w:unhideWhenUsed="0"/>
-    <w:lsdException w:name="Colorful List Accent 2" w:semiHidden="0" w:uiPriority="72" w:unhideWhenUsed="0"/>
-    <w:lsdException w:name="Colorful Grid Accent 2" w:semiHidden="0" w:uiPriority="73" w:unhideWhenUsed="0"/>
-    <w:lsdException w:name="Light Shading Accent 3" w:semiHidden="0" w:uiPriority="60" w:unhideWhenUsed="0"/>
-    <w:lsdException w:name="Light List Accent 3" w:semiHidden="0" w:uiPriority="61" w:unhideWhenUsed="0"/>
-    <w:lsdException w:name="Light Grid Accent 3" w:semiHidden="0" w:uiPriority="62" w:unhideWhenUsed="0"/>
-    <w:lsdException w:name="Medium Shading 1 Accent 3" w:semiHidden="0" w:uiPriority="63" w:unhideWhenUsed="0"/>
-    <w:lsdException w:name="Medium Shading 2 Accent 3" w:semiHidden="0" w:uiPriority="64" w:unhideWhenUsed="0"/>
-    <w:lsdException w:name="Medium List 1 Accent 3" w:semiHidden="0" w:uiPriority="65" w:unhideWhenUsed="0"/>
-    <w:lsdException w:name="Medium List 2 Accent 3" w:semiHidden="0" w:uiPriority="66" w:unhideWhenUsed="0"/>
-    <w:lsdException w:name="Medium Grid 1 Accent 3" w:semiHidden="0" w:uiPriority="67" w:unhideWhenUsed="0"/>
-    <w:lsdException w:name="Medium Grid 2 Accent 3" w:semiHidden="0" w:uiPriority="68" w:unhideWhenUsed="0"/>
-    <w:lsdException w:name="Medium Grid 3 Accent 3" w:semiHidden="0" w:uiPriority="69" w:unhideWhenUsed="0"/>
-    <w:lsdException w:name="Dark List Accent 3" w:semiHidden="0" w:uiPriority="70" w:unhideWhenUsed="0"/>
-    <w:lsdException w:name="Colorful Shading Accent 3" w:semiHidden="0" w:uiPriority="71" w:unhideWhenUsed="0"/>
-    <w:lsdException w:name="Colorful List Accent 3" w:semiHidden="0" w:uiPriority="72" w:unhideWhenUsed="0"/>
-    <w:lsdException w:name="Colorful Grid Accent 3" w:semiHidden="0" w:uiPriority="73" w:unhideWhenUsed="0"/>
-    <w:lsdException w:name="Light Shading Accent 4" w:semiHidden="0" w:uiPriority="60" w:unhideWhenUsed="0"/>
-    <w:lsdException w:name="Light List Accent 4" w:semiHidden="0" w:uiPriority="61" w:unhideWhenUsed="0"/>
-    <w:lsdException w:name="Light Grid Accent 4" w:semiHidden="0" w:uiPriority="62" w:unhideWhenUsed="0"/>
-    <w:lsdException w:name="Medium Shading 1 Accent 4" w:semiHidden="0" w:uiPriority="63" w:unhideWhenUsed="0"/>
-    <w:lsdException w:name="Medium Shading 2 Accent 4" w:semiHidden="0" w:uiPriority="64" w:unhideWhenUsed="0"/>
-    <w:lsdException w:name="Medium List 1 Accent 4" w:semiHidden="0" w:uiPriority="65" w:unhideWhenUsed="0"/>
-    <w:lsdException w:name="Medium List 2 Accent 4" w:semiHidden="0" w:uiPriority="66" w:unhideWhenUsed="0"/>
-    <w:lsdException w:name="Medium Grid 1 Accent 4" w:semiHidden="0" w:uiPriority="67" w:unhideWhenUsed="0"/>
-    <w:lsdException w:name="Medium Grid 2 Accent 4" w:semiHidden="0" w:uiPriority="68" w:unhideWhenUsed="0"/>
-    <w:lsdException w:name="Medium Grid 3 Accent 4" w:semiHidden="0" w:uiPriority="69" w:unhideWhenUsed="0"/>
-    <w:lsdException w:name="Dark List Accent 4" w:semiHidden="0" w:uiPriority="70" w:unhideWhenUsed="0"/>
-    <w:lsdException w:name="Colorful Shading Accent 4" w:semiHidden="0" w:uiPriority="71" w:unhideWhenUsed="0"/>
-    <w:lsdException w:name="Colorful List Accent 4" w:semiHidden="0" w:uiPriority="72" w:unhideWhenUsed="0"/>
-    <w:lsdException w:name="Colorful Grid Accent 4" w:semiHidden="0" w:uiPriority="73" w:unhideWhenUsed="0"/>
-    <w:lsdException w:name="Light Shading Accent 5" w:semiHidden="0" w:uiPriority="60" w:unhideWhenUsed="0"/>
-    <w:lsdException w:name="Light List Accent 5" w:semiHidden="0" w:uiPriority="61" w:unhideWhenUsed="0"/>
-    <w:lsdException w:name="Light Grid Accent 5" w:semiHidden="0" w:uiPriority="62" w:unhideWhenUsed="0"/>
-    <w:lsdException w:name="Medium Shading 1 Accent 5" w:semiHidden="0" w:uiPriority="63" w:unhideWhenUsed="0"/>
-    <w:lsdException w:name="Medium Shading 2 Accent 5" w:semiHidden="0" w:uiPriority="64" w:unhideWhenUsed="0"/>
-    <w:lsdException w:name="Medium List 1 Accent 5" w:semiHidden="0" w:uiPriority="65" w:unhideWhenUsed="0"/>
-    <w:lsdException w:name="Medium List 2 Accent 5" w:semiHidden="0" w:uiPriority="66" w:unhideWhenUsed="0"/>
-    <w:lsdException w:name="Medium Grid 1 Accent 5" w:semiHidden="0" w:uiPriority="67" w:unhideWhenUsed="0"/>
-    <w:lsdException w:name="Medium Grid 2 Accent 5" w:semiHidden="0" w:uiPriority="68" w:unhideWhenUsed="0"/>
-    <w:lsdException w:name="Medium Grid 3 Accent 5" w:semiHidden="0" w:uiPriority="69" w:unhideWhenUsed="0"/>
-    <w:lsdException w:name="Dark List Accent 5" w:semiHidden="0" w:uiPriority="70" w:unhideWhenUsed="0"/>
-    <w:lsdException w:name="Colorful Shading Accent 5" w:semiHidden="0" w:uiPriority="71" w:unhideWhenUsed="0"/>
-    <w:lsdException w:name="Colorful List Accent 5" w:semiHidden="0" w:uiPriority="72" w:unhideWhenUsed="0"/>
-    <w:lsdException w:name="Colorful Grid Accent 5" w:semiHidden="0" w:uiPriority="73" w:unhideWhenUsed="0"/>
-    <w:lsdException w:name="Light Shading Accent 6" w:semiHidden="0" w:uiPriority="60" w:unhideWhenUsed="0"/>
-    <w:lsdException w:name="Light List Accent 6" w:semiHidden="0" w:uiPriority="61" w:unhideWhenUsed="0"/>
-    <w:lsdException w:name="Light Grid Accent 6" w:semiHidden="0" w:uiPriority="62" w:unhideWhenUsed="0"/>
-    <w:lsdException w:name="Medium Shading 1 Accent 6" w:semiHidden="0" w:uiPriority="63" w:unhideWhenUsed="0"/>
-    <w:lsdException w:name="Medium Shading 2 Accent 6" w:semiHidden="0" w:uiPriority="64" w:unhideWhenUsed="0"/>
-    <w:lsdException w:name="Medium List 1 Accent 6" w:semiHidden="0" w:uiPriority="65" w:unhideWhenUsed="0"/>
-    <w:lsdException w:name="Medium List 2 Accent 6" w:semiHidden="0" w:uiPriority="66" w:unhideWhenUsed="0"/>
-    <w:lsdException w:name="Medium Grid 1 Accent 6" w:semiHidden="0" w:uiPriority="67" w:unhideWhenUsed="0"/>
-    <w:lsdException w:name="Medium Grid 2 Accent 6" w:semiHidden="0" w:uiPriority="68" w:unhideWhenUsed="0"/>
-    <w:lsdException w:name="Medium Grid 3 Accent 6" w:semiHidden="0" w:uiPriority="69" w:unhideWhenUsed="0"/>
-    <w:lsdException w:name="Dark List Accent 6" w:semiHidden="0" w:uiPriority="70" w:unhideWhenUsed="0"/>
-    <w:lsdException w:name="Colorful Shading Accent 6" w:semiHidden="0" w:uiPriority="71" w:unhideWhenUsed="0"/>
-    <w:lsdException w:name="Colorful List Accent 6" w:semiHidden="0" w:uiPriority="72" w:unhideWhenUsed="0"/>
-    <w:lsdException w:name="Colorful Grid Accent 6" w:semiHidden="0" w:uiPriority="73" w:unhideWhenUsed="0"/>
-    <w:lsdException w:name="Subtle Emphasis" w:semiHidden="0" w:uiPriority="19" w:unhideWhenUsed="0" w:qFormat="1"/>
-    <w:lsdException w:name="Intense Emphasis" w:semiHidden="0" w:uiPriority="21" w:unhideWhenUsed="0" w:qFormat="1"/>
-    <w:lsdException w:name="Subtle Reference" w:semiHidden="0" w:uiPriority="31" w:unhideWhenUsed="0" w:qFormat="1"/>
-    <w:lsdException w:name="Intense Reference" w:semiHidden="0" w:uiPriority="32" w:unhideWhenUsed="0" w:qFormat="1"/>
-    <w:lsdException w:name="Book Title" w:semiHidden="0" w:uiPriority="33" w:unhideWhenUsed="0" w:qFormat="1"/>
-    <w:lsdException w:name="Bibliography" w:uiPriority="37"/>
-    <w:lsdException w:name="TOC Heading" w:uiPriority="39" w:qFormat="1"/>
+  <w:latentStyles w:defLockedState="0" w:defUIPriority="99" w:defSemiHidden="0" w:defUnhideWhenUsed="0" w:defQFormat="0" w:count="371">
+    <w:lsdException w:name="Normal" w:uiPriority="0" w:qFormat="1"/>
+    <w:lsdException w:name="heading 1" w:uiPriority="9" w:qFormat="1"/>
+    <w:lsdException w:name="heading 2" w:semiHidden="1" w:uiPriority="0" w:unhideWhenUsed="1" w:qFormat="1"/>
+    <w:lsdException w:name="heading 3" w:semiHidden="1" w:uiPriority="0" w:unhideWhenUsed="1" w:qFormat="1"/>
+    <w:lsdException w:name="heading 4" w:semiHidden="1" w:uiPriority="0" w:unhideWhenUsed="1" w:qFormat="1"/>
+    <w:lsdException w:name="heading 5" w:semiHidden="1" w:uiPriority="0" w:unhideWhenUsed="1" w:qFormat="1"/>
+    <w:lsdException w:name="heading 6" w:semiHidden="1" w:uiPriority="0" w:unhideWhenUsed="1" w:qFormat="1"/>
+    <w:lsdException w:name="heading 7" w:semiHidden="1" w:uiPriority="0" w:unhideWhenUsed="1" w:qFormat="1"/>
+    <w:lsdException w:name="heading 8" w:semiHidden="1" w:uiPriority="0" w:unhideWhenUsed="1" w:qFormat="1"/>
+    <w:lsdException w:name="heading 9" w:semiHidden="1" w:uiPriority="0" w:unhideWhenUsed="1" w:qFormat="1"/>
+    <w:lsdException w:name="index 1" w:semiHidden="1" w:unhideWhenUsed="1"/>
+    <w:lsdException w:name="index 2" w:semiHidden="1" w:unhideWhenUsed="1"/>
+    <w:lsdException w:name="index 3" w:semiHidden="1" w:unhideWhenUsed="1"/>
+    <w:lsdException w:name="index 4" w:semiHidden="1" w:unhideWhenUsed="1"/>
+    <w:lsdException w:name="index 5" w:semiHidden="1" w:unhideWhenUsed="1"/>
+    <w:lsdException w:name="index 6" w:semiHidden="1" w:unhideWhenUsed="1"/>
+    <w:lsdException w:name="index 7" w:semiHidden="1" w:unhideWhenUsed="1"/>
+    <w:lsdException w:name="index 8" w:semiHidden="1" w:unhideWhenUsed="1"/>
+    <w:lsdException w:name="index 9" w:semiHidden="1" w:unhideWhenUsed="1"/>
+    <w:lsdException w:name="toc 1" w:semiHidden="1" w:uiPriority="39" w:unhideWhenUsed="1"/>
+    <w:lsdException w:name="toc 2" w:semiHidden="1" w:uiPriority="39" w:unhideWhenUsed="1"/>
+    <w:lsdException w:name="toc 3" w:semiHidden="1" w:uiPriority="39" w:unhideWhenUsed="1"/>
+    <w:lsdException w:name="toc 4" w:semiHidden="1" w:uiPriority="39" w:unhideWhenUsed="1"/>
+    <w:lsdException w:name="toc 5" w:semiHidden="1" w:uiPriority="39" w:unhideWhenUsed="1"/>
+    <w:lsdException w:name="toc 6" w:semiHidden="1" w:uiPriority="39" w:unhideWhenUsed="1"/>
+    <w:lsdException w:name="toc 7" w:semiHidden="1" w:uiPriority="39" w:unhideWhenUsed="1"/>
+    <w:lsdException w:name="toc 8" w:semiHidden="1" w:uiPriority="39" w:unhideWhenUsed="1"/>
+    <w:lsdException w:name="toc 9" w:semiHidden="1" w:uiPriority="39" w:unhideWhenUsed="1"/>
+    <w:lsdException w:name="Normal Indent" w:semiHidden="1" w:unhideWhenUsed="1"/>
+    <w:lsdException w:name="footnote text" w:semiHidden="1" w:unhideWhenUsed="1"/>
+    <w:lsdException w:name="annotation text" w:semiHidden="1" w:unhideWhenUsed="1"/>
+    <w:lsdException w:name="header" w:semiHidden="1" w:unhideWhenUsed="1"/>
+    <w:lsdException w:name="footer" w:semiHidden="1" w:unhideWhenUsed="1"/>
+    <w:lsdException w:name="index heading" w:semiHidden="1" w:unhideWhenUsed="1"/>
+    <w:lsdException w:name="caption" w:semiHidden="1" w:uiPriority="35" w:unhideWhenUsed="1" w:qFormat="1"/>
+    <w:lsdException w:name="table of figures" w:semiHidden="1" w:unhideWhenUsed="1"/>
+    <w:lsdException w:name="envelope address" w:semiHidden="1" w:unhideWhenUsed="1"/>
+    <w:lsdException w:name="envelope return" w:semiHidden="1" w:unhideWhenUsed="1"/>
+    <w:lsdException w:name="footnote reference" w:semiHidden="1" w:unhideWhenUsed="1"/>
+    <w:lsdException w:name="annotation reference" w:semiHidden="1" w:unhideWhenUsed="1"/>
+    <w:lsdException w:name="line number" w:semiHidden="1" w:unhideWhenUsed="1"/>
+    <w:lsdException w:name="page number" w:semiHidden="1" w:unhideWhenUsed="1"/>
+    <w:lsdException w:name="endnote reference" w:semiHidden="1" w:unhideWhenUsed="1"/>
+    <w:lsdException w:name="endnote text" w:semiHidden="1" w:unhideWhenUsed="1"/>
+    <w:lsdException w:name="table of authorities" w:semiHidden="1" w:unhideWhenUsed="1"/>
+    <w:lsdException w:name="macro" w:semiHidden="1" w:unhideWhenUsed="1"/>
+    <w:lsdException w:name="toa heading" w:semiHidden="1" w:unhideWhenUsed="1"/>
+    <w:lsdException w:name="List" w:semiHidden="1" w:unhideWhenUsed="1"/>
+    <w:lsdException w:name="List Bullet" w:semiHidden="1" w:unhideWhenUsed="1"/>
+    <w:lsdException w:name="List Number" w:semiHidden="1" w:unhideWhenUsed="1"/>
+    <w:lsdException w:name="List 2" w:semiHidden="1" w:unhideWhenUsed="1"/>
+    <w:lsdException w:name="List 3" w:semiHidden="1" w:unhideWhenUsed="1"/>
+    <w:lsdException w:name="List 4" w:semiHidden="1" w:unhideWhenUsed="1"/>
+    <w:lsdException w:name="List 5" w:semiHidden="1" w:unhideWhenUsed="1"/>
+    <w:lsdException w:name="List Bullet 2" w:semiHidden="1" w:unhideWhenUsed="1"/>
+    <w:lsdException w:name="List Bullet 3" w:semiHidden="1" w:unhideWhenUsed="1"/>
+    <w:lsdException w:name="List Bullet 4" w:semiHidden="1" w:unhideWhenUsed="1"/>
+    <w:lsdException w:name="List Bullet 5" w:semiHidden="1" w:unhideWhenUsed="1"/>
+    <w:lsdException w:name="List Number 2" w:semiHidden="1" w:unhideWhenUsed="1"/>
+    <w:lsdException w:name="List Number 3" w:semiHidden="1" w:unhideWhenUsed="1"/>
+    <w:lsdException w:name="List Number 4" w:semiHidden="1" w:unhideWhenUsed="1"/>
+    <w:lsdException w:name="List Number 5" w:semiHidden="1" w:unhideWhenUsed="1"/>
+    <w:lsdException w:name="Title" w:uiPriority="10" w:qFormat="1"/>
+    <w:lsdException w:name="Closing" w:semiHidden="1" w:unhideWhenUsed="1"/>
+    <w:lsdException w:name="Signature" w:semiHidden="1" w:unhideWhenUsed="1"/>
+    <w:lsdException w:name="Default Paragraph Font" w:semiHidden="1" w:uiPriority="1" w:unhideWhenUsed="1"/>
+    <w:lsdException w:name="Body Text" w:semiHidden="1" w:unhideWhenUsed="1"/>
+    <w:lsdException w:name="Body Text Indent" w:semiHidden="1" w:uiPriority="0" w:unhideWhenUsed="1"/>
+    <w:lsdException w:name="List Continue" w:semiHidden="1" w:unhideWhenUsed="1"/>
+    <w:lsdException w:name="List Continue 2" w:semiHidden="1" w:unhideWhenUsed="1"/>
+    <w:lsdException w:name="List Continue 3" w:semiHidden="1" w:unhideWhenUsed="1"/>
+    <w:lsdException w:name="List Continue 4" w:semiHidden="1" w:unhideWhenUsed="1"/>
+    <w:lsdException w:name="List Continue 5" w:semiHidden="1" w:unhideWhenUsed="1"/>
+    <w:lsdException w:name="Message Header" w:semiHidden="1" w:unhideWhenUsed="1"/>
+    <w:lsdException w:name="Subtitle" w:uiPriority="11" w:qFormat="1"/>
+    <w:lsdException w:name="Salutation" w:semiHidden="1" w:unhideWhenUsed="1"/>
+    <w:lsdException w:name="Date" w:semiHidden="1" w:unhideWhenUsed="1"/>
+    <w:lsdException w:name="Body Text First Indent" w:semiHidden="1" w:unhideWhenUsed="1"/>
+    <w:lsdException w:name="Body Text First Indent 2" w:semiHidden="1" w:unhideWhenUsed="1"/>
+    <w:lsdException w:name="Note Heading" w:semiHidden="1" w:unhideWhenUsed="1"/>
+    <w:lsdException w:name="Body Text 2" w:semiHidden="1" w:unhideWhenUsed="1"/>
+    <w:lsdException w:name="Body Text 3" w:semiHidden="1" w:unhideWhenUsed="1"/>
+    <w:lsdException w:name="Body Text Indent 2" w:semiHidden="1" w:unhideWhenUsed="1"/>
+    <w:lsdException w:name="Body Text Indent 3" w:semiHidden="1" w:unhideWhenUsed="1"/>
+    <w:lsdException w:name="Block Text" w:semiHidden="1" w:unhideWhenUsed="1"/>
+    <w:lsdException w:name="Hyperlink" w:semiHidden="1" w:unhideWhenUsed="1"/>
+    <w:lsdException w:name="FollowedHyperlink" w:semiHidden="1" w:unhideWhenUsed="1"/>
+    <w:lsdException w:name="Strong" w:uiPriority="22" w:qFormat="1"/>
+    <w:lsdException w:name="Emphasis" w:uiPriority="20" w:qFormat="1"/>
+    <w:lsdException w:name="Document Map" w:semiHidden="1" w:unhideWhenUsed="1"/>
+    <w:lsdException w:name="Plain Text" w:semiHidden="1" w:unhideWhenUsed="1"/>
+    <w:lsdException w:name="E-mail Signature" w:semiHidden="1" w:unhideWhenUsed="1"/>
+    <w:lsdException w:name="HTML Top of Form" w:semiHidden="1" w:unhideWhenUsed="1"/>
+    <w:lsdException w:name="HTML Bottom of Form" w:semiHidden="1" w:unhideWhenUsed="1"/>
+    <w:lsdException w:name="Normal (Web)" w:semiHidden="1" w:unhideWhenUsed="1"/>
+    <w:lsdException w:name="HTML Acronym" w:semiHidden="1" w:unhideWhenUsed="1"/>
+    <w:lsdException w:name="HTML Address" w:semiHidden="1" w:unhideWhenUsed="1"/>
+    <w:lsdException w:name="HTML Cite" w:semiHidden="1" w:unhideWhenUsed="1"/>
+    <w:lsdException w:name="HTML Code" w:semiHidden="1" w:unhideWhenUsed="1"/>
+    <w:lsdException w:name="HTML Definition" w:semiHidden="1" w:unhideWhenUsed="1"/>
+    <w:lsdException w:name="HTML Keyboard" w:semiHidden="1" w:unhideWhenUsed="1"/>
+    <w:lsdException w:name="HTML Preformatted" w:semiHidden="1" w:unhideWhenUsed="1"/>
+    <w:lsdException w:name="HTML Sample" w:semiHidden="1" w:unhideWhenUsed="1"/>
+    <w:lsdException w:name="HTML Typewriter" w:semiHidden="1" w:unhideWhenUsed="1"/>
+    <w:lsdException w:name="HTML Variable" w:semiHidden="1" w:unhideWhenUsed="1"/>
+    <w:lsdException w:name="Normal Table" w:semiHidden="1" w:unhideWhenUsed="1"/>
+    <w:lsdException w:name="annotation subject" w:semiHidden="1" w:unhideWhenUsed="1"/>
+    <w:lsdException w:name="No List" w:semiHidden="1" w:unhideWhenUsed="1"/>
+    <w:lsdException w:name="Outline List 1" w:semiHidden="1" w:unhideWhenUsed="1"/>
+    <w:lsdException w:name="Outline List 2" w:semiHidden="1" w:unhideWhenUsed="1"/>
+    <w:lsdException w:name="Outline List 3" w:semiHidden="1" w:unhideWhenUsed="1"/>
+    <w:lsdException w:name="Table Simple 1" w:semiHidden="1" w:unhideWhenUsed="1"/>
+    <w:lsdException w:name="Table Simple 2" w:semiHidden="1" w:unhideWhenUsed="1"/>
+    <w:lsdException w:name="Table Simple 3" w:semiHidden="1" w:unhideWhenUsed="1"/>
+    <w:lsdException w:name="Table Classic 1" w:semiHidden="1" w:unhideWhenUsed="1"/>
+    <w:lsdException w:name="Table Classic 2" w:semiHidden="1" w:unhideWhenUsed="1"/>
+    <w:lsdException w:name="Table Classic 3" w:semiHidden="1" w:unhideWhenUsed="1"/>
+    <w:lsdException w:name="Table Classic 4" w:semiHidden="1" w:unhideWhenUsed="1"/>
+    <w:lsdException w:name="Table Colorful 1" w:semiHidden="1" w:unhideWhenUsed="1"/>
+    <w:lsdException w:name="Table Colorful 2" w:semiHidden="1" w:unhideWhenUsed="1"/>
+    <w:lsdException w:name="Table Colorful 3" w:semiHidden="1" w:unhideWhenUsed="1"/>
+    <w:lsdException w:name="Table Columns 1" w:semiHidden="1" w:unhideWhenUsed="1"/>
+    <w:lsdException w:name="Table Columns 2" w:semiHidden="1" w:unhideWhenUsed="1"/>
+    <w:lsdException w:name="Table Columns 3" w:semiHidden="1" w:unhideWhenUsed="1"/>
+    <w:lsdException w:name="Table Columns 4" w:semiHidden="1" w:unhideWhenUsed="1"/>
+    <w:lsdException w:name="Table Columns 5" w:semiHidden="1" w:unhideWhenUsed="1"/>
+    <w:lsdException w:name="Table Grid 1" w:semiHidden="1" w:unhideWhenUsed="1"/>
+    <w:lsdException w:name="Table Grid 2" w:semiHidden="1" w:unhideWhenUsed="1"/>
+    <w:lsdException w:name="Table Grid 3" w:semiHidden="1" w:unhideWhenUsed="1"/>
+    <w:lsdException w:name="Table Grid 4" w:semiHidden="1" w:unhideWhenUsed="1"/>
+    <w:lsdException w:name="Table Grid 5" w:semiHidden="1" w:unhideWhenUsed="1"/>
+    <w:lsdException w:name="Table Grid 6" w:semiHidden="1" w:unhideWhenUsed="1"/>
+    <w:lsdException w:name="Table Grid 7" w:semiHidden="1" w:unhideWhenUsed="1"/>
+    <w:lsdException w:name="Table Grid 8" w:semiHidden="1" w:unhideWhenUsed="1"/>
+    <w:lsdException w:name="Table List 1" w:semiHidden="1" w:unhideWhenUsed="1"/>
+    <w:lsdException w:name="Table List 2" w:semiHidden="1" w:unhideWhenUsed="1"/>
+    <w:lsdException w:name="Table List 3" w:semiHidden="1" w:unhideWhenUsed="1"/>
+    <w:lsdException w:name="Table List 4" w:semiHidden="1" w:unhideWhenUsed="1"/>
+    <w:lsdException w:name="Table List 5" w:semiHidden="1" w:unhideWhenUsed="1"/>
+    <w:lsdException w:name="Table List 6" w:semiHidden="1" w:unhideWhenUsed="1"/>
+    <w:lsdException w:name="Table List 7" w:semiHidden="1" w:unhideWhenUsed="1"/>
+    <w:lsdException w:name="Table List 8" w:semiHidden="1" w:unhideWhenUsed="1"/>
+    <w:lsdException w:name="Table 3D effects 1" w:semiHidden="1" w:unhideWhenUsed="1"/>
+    <w:lsdException w:name="Table 3D effects 2" w:semiHidden="1" w:unhideWhenUsed="1"/>
+    <w:lsdException w:name="Table 3D effects 3" w:semiHidden="1" w:unhideWhenUsed="1"/>
+    <w:lsdException w:name="Table Contemporary" w:semiHidden="1" w:unhideWhenUsed="1"/>
+    <w:lsdException w:name="Table Elegant" w:semiHidden="1" w:unhideWhenUsed="1"/>
+    <w:lsdException w:name="Table Professional" w:semiHidden="1" w:unhideWhenUsed="1"/>
+    <w:lsdException w:name="Table Subtle 1" w:semiHidden="1" w:unhideWhenUsed="1"/>
+    <w:lsdException w:name="Table Subtle 2" w:semiHidden="1" w:unhideWhenUsed="1"/>
+    <w:lsdException w:name="Table Web 1" w:semiHidden="1" w:unhideWhenUsed="1"/>
+    <w:lsdException w:name="Table Web 2" w:semiHidden="1" w:unhideWhenUsed="1"/>
+    <w:lsdException w:name="Table Web 3" w:semiHidden="1" w:unhideWhenUsed="1"/>
+    <w:lsdException w:name="Balloon Text" w:semiHidden="1" w:unhideWhenUsed="1"/>
+    <w:lsdException w:name="Table Grid" w:uiPriority="59"/>
+    <w:lsdException w:name="Table Theme" w:semiHidden="1" w:unhideWhenUsed="1"/>
+    <w:lsdException w:name="Placeholder Text" w:semiHidden="1"/>
+    <w:lsdException w:name="No Spacing" w:uiPriority="1" w:qFormat="1"/>
+    <w:lsdException w:name="Light Shading" w:uiPriority="60"/>
+    <w:lsdException w:name="Light List" w:uiPriority="61"/>
+    <w:lsdException w:name="Light Grid" w:uiPriority="62"/>
+    <w:lsdException w:name="Medium Shading 1" w:uiPriority="63"/>
+    <w:lsdException w:name="Medium Shading 2" w:uiPriority="64"/>
+    <w:lsdException w:name="Medium List 1" w:uiPriority="65"/>
+    <w:lsdException w:name="Medium List 2" w:uiPriority="66"/>
+    <w:lsdException w:name="Medium Grid 1" w:uiPriority="67"/>
+    <w:lsdException w:name="Medium Grid 2" w:uiPriority="68"/>
+    <w:lsdException w:name="Medium Grid 3" w:uiPriority="69"/>
+    <w:lsdException w:name="Dark List" w:uiPriority="70"/>
+    <w:lsdException w:name="Colorful Shading" w:uiPriority="71"/>
+    <w:lsdException w:name="Colorful List" w:uiPriority="72"/>
+    <w:lsdException w:name="Colorful Grid" w:uiPriority="73"/>
+    <w:lsdException w:name="Light Shading Accent 1" w:uiPriority="60"/>
+    <w:lsdException w:name="Light List Accent 1" w:uiPriority="61"/>
+    <w:lsdException w:name="Light Grid Accent 1" w:uiPriority="62"/>
+    <w:lsdException w:name="Medium Shading 1 Accent 1" w:uiPriority="63"/>
+    <w:lsdException w:name="Medium Shading 2 Accent 1" w:uiPriority="64"/>
+    <w:lsdException w:name="Medium List 1 Accent 1" w:uiPriority="65"/>
+    <w:lsdException w:name="Revision" w:semiHidden="1"/>
+    <w:lsdException w:name="List Paragraph" w:uiPriority="34" w:qFormat="1"/>
+    <w:lsdException w:name="Quote" w:uiPriority="29" w:qFormat="1"/>
+    <w:lsdException w:name="Intense Quote" w:uiPriority="30" w:qFormat="1"/>
+    <w:lsdException w:name="Medium List 2 Accent 1" w:uiPriority="66"/>
+    <w:lsdException w:name="Medium Grid 1 Accent 1" w:uiPriority="67"/>
+    <w:lsdException w:name="Medium Grid 2 Accent 1" w:uiPriority="68"/>
+    <w:lsdException w:name="Medium Grid 3 Accent 1" w:uiPriority="69"/>
+    <w:lsdException w:name="Dark List Accent 1" w:uiPriority="70"/>
+    <w:lsdException w:name="Colorful Shading Accent 1" w:uiPriority="71"/>
+    <w:lsdException w:name="Colorful List Accent 1" w:uiPriority="72"/>
+    <w:lsdException w:name="Colorful Grid Accent 1" w:uiPriority="73"/>
+    <w:lsdException w:name="Light Shading Accent 2" w:uiPriority="60"/>
+    <w:lsdException w:name="Light List Accent 2" w:uiPriority="61"/>
+    <w:lsdException w:name="Light Grid Accent 2" w:uiPriority="62"/>
+    <w:lsdException w:name="Medium Shading 1 Accent 2" w:uiPriority="63"/>
+    <w:lsdException w:name="Medium Shading 2 Accent 2" w:uiPriority="64"/>
+    <w:lsdException w:name="Medium List 1 Accent 2" w:uiPriority="65"/>
+    <w:lsdException w:name="Medium List 2 Accent 2" w:uiPriority="66"/>
+    <w:lsdException w:name="Medium Grid 1 Accent 2" w:uiPriority="67"/>
+    <w:lsdException w:name="Medium Grid 2 Accent 2" w:uiPriority="68"/>
+    <w:lsdException w:name="Medium Grid 3 Accent 2" w:uiPriority="69"/>
+    <w:lsdException w:name="Dark List Accent 2" w:uiPriority="70"/>
+    <w:lsdException w:name="Colorful Shading Accent 2" w:uiPriority="71"/>
+    <w:lsdException w:name="Colorful List Accent 2" w:uiPriority="72"/>
+    <w:lsdException w:name="Colorful Grid Accent 2" w:uiPriority="73"/>
+    <w:lsdException w:name="Light Shading Accent 3" w:uiPriority="60"/>
+    <w:lsdException w:name="Light List Accent 3" w:uiPriority="61"/>
+    <w:lsdException w:name="Light Grid Accent 3" w:uiPriority="62"/>
+    <w:lsdException w:name="Medium Shading 1 Accent 3" w:uiPriority="63"/>
+    <w:lsdException w:name="Medium Shading 2 Accent 3" w:uiPriority="64"/>
+    <w:lsdException w:name="Medium List 1 Accent 3" w:uiPriority="65"/>
+    <w:lsdException w:name="Medium List 2 Accent 3" w:uiPriority="66"/>
+    <w:lsdException w:name="Medium Grid 1 Accent 3" w:uiPriority="67"/>
+    <w:lsdException w:name="Medium Grid 2 Accent 3" w:uiPriority="68"/>
+    <w:lsdException w:name="Medium Grid 3 Accent 3" w:uiPriority="69"/>
+    <w:lsdException w:name="Dark List Accent 3" w:uiPriority="70"/>
+    <w:lsdException w:name="Colorful Shading Accent 3" w:uiPriority="71"/>
+    <w:lsdException w:name="Colorful List Accent 3" w:uiPriority="72"/>
+    <w:lsdException w:name="Colorful Grid Accent 3" w:uiPriority="73"/>
+    <w:lsdException w:name="Light Shading Accent 4" w:uiPriority="60"/>
+    <w:lsdException w:name="Light List Accent 4" w:uiPriority="61"/>
+    <w:lsdException w:name="Light Grid Accent 4" w:uiPriority="62"/>
+    <w:lsdException w:name="Medium Shading 1 Accent 4" w:uiPriority="63"/>
+    <w:lsdException w:name="Medium Shading 2 Accent 4" w:uiPriority="64"/>
+    <w:lsdException w:name="Medium List 1 Accent 4" w:uiPriority="65"/>
+    <w:lsdException w:name="Medium List 2 Accent 4" w:uiPriority="66"/>
+    <w:lsdException w:name="Medium Grid 1 Accent 4" w:uiPriority="67"/>
+    <w:lsdException w:name="Medium Grid 2 Accent 4" w:uiPriority="68"/>
+    <w:lsdException w:name="Medium Grid 3 Accent 4" w:uiPriority="69"/>
+    <w:lsdException w:name="Dark List Accent 4" w:uiPriority="70"/>
+    <w:lsdException w:name="Colorful Shading Accent 4" w:uiPriority="71"/>
+    <w:lsdException w:name="Colorful List Accent 4" w:uiPriority="72"/>
+    <w:lsdException w:name="Colorful Grid Accent 4" w:uiPriority="73"/>
+    <w:lsdException w:name="Light Shading Accent 5" w:uiPriority="60"/>
+    <w:lsdException w:name="Light List Accent 5" w:uiPriority="61"/>
+    <w:lsdException w:name="Light Grid Accent 5" w:uiPriority="62"/>
+    <w:lsdException w:name="Medium Shading 1 Accent 5" w:uiPriority="63"/>
+    <w:lsdException w:name="Medium Shading 2 Accent 5" w:uiPriority="64"/>
+    <w:lsdException w:name="Medium List 1 Accent 5" w:uiPriority="65"/>
+    <w:lsdException w:name="Medium List 2 Accent 5" w:uiPriority="66"/>
+    <w:lsdException w:name="Medium Grid 1 Accent 5" w:uiPriority="67"/>
+    <w:lsdException w:name="Medium Grid 2 Accent 5" w:uiPriority="68"/>
+    <w:lsdException w:name="Medium Grid 3 Accent 5" w:uiPriority="69"/>
+    <w:lsdException w:name="Dark List Accent 5" w:uiPriority="70"/>
+    <w:lsdException w:name="Colorful Shading Accent 5" w:uiPriority="71"/>
+    <w:lsdException w:name="Colorful List Accent 5" w:uiPriority="72"/>
+    <w:lsdException w:name="Colorful Grid Accent 5" w:uiPriority="73"/>
+    <w:lsdException w:name="Light Shading Accent 6" w:uiPriority="60"/>
+    <w:lsdException w:name="Light List Accent 6" w:uiPriority="61"/>
+    <w:lsdException w:name="Light Grid Accent 6" w:uiPriority="62"/>
+    <w:lsdException w:name="Medium Shading 1 Accent 6" w:uiPriority="63"/>
+    <w:lsdException w:name="Medium Shading 2 Accent 6" w:uiPriority="64"/>
+    <w:lsdException w:name="Medium List 1 Accent 6" w:uiPriority="65"/>
+    <w:lsdException w:name="Medium List 2 Accent 6" w:uiPriority="66"/>
+    <w:lsdException w:name="Medium Grid 1 Accent 6" w:uiPriority="67"/>
+    <w:lsdException w:name="Medium Grid 2 Accent 6" w:uiPriority="68"/>
+    <w:lsdException w:name="Medium Grid 3 Accent 6" w:uiPriority="69"/>
+    <w:lsdException w:name="Dark List Accent 6" w:uiPriority="70"/>
+    <w:lsdException w:name="Colorful Shading Accent 6" w:uiPriority="71"/>
+    <w:lsdException w:name="Colorful List Accent 6" w:uiPriority="72"/>
+    <w:lsdException w:name="Colorful Grid Accent 6" w:uiPriority="73"/>
+    <w:lsdException w:name="Subtle Emphasis" w:uiPriority="19" w:qFormat="1"/>
+    <w:lsdException w:name="Intense Emphasis" w:uiPriority="21" w:qFormat="1"/>
+    <w:lsdException w:name="Subtle Reference" w:uiPriority="31" w:qFormat="1"/>
+    <w:lsdException w:name="Intense Reference" w:uiPriority="32" w:qFormat="1"/>
+    <w:lsdException w:name="Book Title" w:uiPriority="33" w:qFormat="1"/>
+    <w:lsdException w:name="Bibliography" w:semiHidden="1" w:uiPriority="37" w:unhideWhenUsed="1"/>
+    <w:lsdException w:name="TOC Heading" w:semiHidden="1" w:uiPriority="39" w:unhideWhenUsed="1" w:qFormat="1"/>
+    <w:lsdException w:name="Plain Table 1" w:uiPriority="41"/>
+    <w:lsdException w:name="Plain Table 2" w:uiPriority="42"/>
+    <w:lsdException w:name="Plain Table 3" w:uiPriority="43"/>
+    <w:lsdException w:name="Plain Table 4" w:uiPriority="44"/>
+    <w:lsdException w:name="Plain Table 5" w:uiPriority="45"/>
+    <w:lsdException w:name="Grid Table Light" w:uiPriority="40"/>
+    <w:lsdException w:name="Grid Table 1 Light" w:uiPriority="46"/>
+    <w:lsdException w:name="Grid Table 2" w:uiPriority="47"/>
+    <w:lsdException w:name="Grid Table 3" w:uiPriority="48"/>
+    <w:lsdException w:name="Grid Table 4" w:uiPriority="49"/>
+    <w:lsdException w:name="Grid Table 5 Dark" w:uiPriority="50"/>
+    <w:lsdException w:name="Grid Table 6 Colorful" w:uiPriority="51"/>
+    <w:lsdException w:name="Grid Table 7 Colorful" w:uiPriority="52"/>
+    <w:lsdException w:name="Grid Table 1 Light Accent 1" w:uiPriority="46"/>
+    <w:lsdException w:name="Grid Table 2 Accent 1" w:uiPriority="47"/>
+    <w:lsdException w:name="Grid Table 3 Accent 1" w:uiPriority="48"/>
+    <w:lsdException w:name="Grid Table 4 Accent 1" w:uiPriority="49"/>
+    <w:lsdException w:name="Grid Table 5 Dark Accent 1" w:uiPriority="50"/>
+    <w:lsdException w:name="Grid Table 6 Colorful Accent 1" w:uiPriority="51"/>
+    <w:lsdException w:name="Grid Table 7 Colorful Accent 1" w:uiPriority="52"/>
+    <w:lsdException w:name="Grid Table 1 Light Accent 2" w:uiPriority="46"/>
+    <w:lsdException w:name="Grid Table 2 Accent 2" w:uiPriority="47"/>
+    <w:lsdException w:name="Grid Table 3 Accent 2" w:uiPriority="48"/>
+    <w:lsdException w:name="Grid Table 4 Accent 2" w:uiPriority="49"/>
+    <w:lsdException w:name="Grid Table 5 Dark Accent 2" w:uiPriority="50"/>
+    <w:lsdException w:name="Grid Table 6 Colorful Accent 2" w:uiPriority="51"/>
+    <w:lsdException w:name="Grid Table 7 Colorful Accent 2" w:uiPriority="52"/>
+    <w:lsdException w:name="Grid Table 1 Light Accent 3" w:uiPriority="46"/>
+    <w:lsdException w:name="Grid Table 2 Accent 3" w:uiPriority="47"/>
+    <w:lsdException w:name="Grid Table 3 Accent 3" w:uiPriority="48"/>
+    <w:lsdException w:name="Grid Table 4 Accent 3" w:uiPriority="49"/>
+    <w:lsdException w:name="Grid Table 5 Dark Accent 3" w:uiPriority="50"/>
+    <w:lsdException w:name="Grid Table 6 Colorful Accent 3" w:uiPriority="51"/>
+    <w:lsdException w:name="Grid Table 7 Colorful Accent 3" w:uiPriority="52"/>
+    <w:lsdException w:name="Grid Table 1 Light Accent 4" w:uiPriority="46"/>
+    <w:lsdException w:name="Grid Table 2 Accent 4" w:uiPriority="47"/>
+    <w:lsdException w:name="Grid Table 3 Accent 4" w:uiPriority="48"/>
+    <w:lsdException w:name="Grid Table 4 Accent 4" w:uiPriority="49"/>
+    <w:lsdException w:name="Grid Table 5 Dark Accent 4" w:uiPriority="50"/>
+    <w:lsdException w:name="Grid Table 6 Colorful Accent 4" w:uiPriority="51"/>
+    <w:lsdException w:name="Grid Table 7 Colorful Accent 4" w:uiPriority="52"/>
+    <w:lsdException w:name="Grid Table 1 Light Accent 5" w:uiPriority="46"/>
+    <w:lsdException w:name="Grid Table 2 Accent 5" w:uiPriority="47"/>
+    <w:lsdException w:name="Grid Table 3 Accent 5" w:uiPriority="48"/>
+    <w:lsdException w:name="Grid Table 4 Accent 5" w:uiPriority="49"/>
+    <w:lsdException w:name="Grid Table 5 Dark Accent 5" w:uiPriority="50"/>
+    <w:lsdException w:name="Grid Table 6 Colorful Accent 5" w:uiPriority="51"/>
+    <w:lsdException w:name="Grid Table 7 Colorful Accent 5" w:uiPriority="52"/>
+    <w:lsdException w:name="Grid Table 1 Light Accent 6" w:uiPriority="46"/>
+    <w:lsdException w:name="Grid Table 2 Accent 6" w:uiPriority="47"/>
+    <w:lsdException w:name="Grid Table 3 Accent 6" w:uiPriority="48"/>
+    <w:lsdException w:name="Grid Table 4 Accent 6" w:uiPriority="49"/>
+    <w:lsdException w:name="Grid Table 5 Dark Accent 6" w:uiPriority="50"/>
+    <w:lsdException w:name="Grid Table 6 Colorful Accent 6" w:uiPriority="51"/>
+    <w:lsdException w:name="Grid Table 7 Colorful Accent 6" w:uiPriority="52"/>
+    <w:lsdException w:name="List Table 1 Light" w:uiPriority="46"/>
+    <w:lsdException w:name="List Table 2" w:uiPriority="47"/>
+    <w:lsdException w:name="List Table 3" w:uiPriority="48"/>
+    <w:lsdException w:name="List Table 4" w:uiPriority="49"/>
+    <w:lsdException w:name="List Table 5 Dark" w:uiPriority="50"/>
+    <w:lsdException w:name="List Table 6 Colorful" w:uiPriority="51"/>
+    <w:lsdException w:name="List Table 7 Colorful" w:uiPriority="52"/>
+    <w:lsdException w:name="List Table 1 Light Accent 1" w:uiPriority="46"/>
+    <w:lsdException w:name="List Table 2 Accent 1" w:uiPriority="47"/>
+    <w:lsdException w:name="List Table 3 Accent 1" w:uiPriority="48"/>
+    <w:lsdException w:name="List Table 4 Accent 1" w:uiPriority="49"/>
+    <w:lsdException w:name="List Table 5 Dark Accent 1" w:uiPriority="50"/>
+    <w:lsdException w:name="List Table 6 Colorful Accent 1" w:uiPriority="51"/>
+    <w:lsdException w:name="List Table 7 Colorful Accent 1" w:uiPriority="52"/>
+    <w:lsdException w:name="List Table 1 Light Accent 2" w:uiPriority="46"/>
+    <w:lsdException w:name="List Table 2 Accent 2" w:uiPriority="47"/>
+    <w:lsdException w:name="List Table 3 Accent 2" w:uiPriority="48"/>
+    <w:lsdException w:name="List Table 4 Accent 2" w:uiPriority="49"/>
+    <w:lsdException w:name="List Table 5 Dark Accent 2" w:uiPriority="50"/>
+    <w:lsdException w:name="List Table 6 Colorful Accent 2" w:uiPriority="51"/>
+    <w:lsdException w:name="List Table 7 Colorful Accent 2" w:uiPriority="52"/>
+    <w:lsdException w:name="List Table 1 Light Accent 3" w:uiPriority="46"/>
+    <w:lsdException w:name="List Table 2 Accent 3" w:uiPriority="47"/>
+    <w:lsdException w:name="List Table 3 Accent 3" w:uiPriority="48"/>
+    <w:lsdException w:name="List Table 4 Accent 3" w:uiPriority="49"/>
+    <w:lsdException w:name="List Table 5 Dark Accent 3" w:uiPriority="50"/>
+    <w:lsdException w:name="List Table 6 Colorful Accent 3" w:uiPriority="51"/>
+    <w:lsdException w:name="List Table 7 Colorful Accent 3" w:uiPriority="52"/>
+    <w:lsdException w:name="List Table 1 Light Accent 4" w:uiPriority="46"/>
+    <w:lsdException w:name="List Table 2 Accent 4" w:uiPriority="47"/>
+    <w:lsdException w:name="List Table 3 Accent 4" w:uiPriority="48"/>
+    <w:lsdException w:name="List Table 4 Accent 4" w:uiPriority="49"/>
+    <w:lsdException w:name="List Table 5 Dark Accent 4" w:uiPriority="50"/>
+    <w:lsdException w:name="List Table 6 Colorful Accent 4" w:uiPriority="51"/>
+    <w:lsdException w:name="List Table 7 Colorful Accent 4" w:uiPriority="52"/>
+    <w:lsdException w:name="List Table 1 Light Accent 5" w:uiPriority="46"/>
+    <w:lsdException w:name="List Table 2 Accent 5" w:uiPriority="47"/>
+    <w:lsdException w:name="List Table 3 Accent 5" w:uiPriority="48"/>
+    <w:lsdException w:name="List Table 4 Accent 5" w:uiPriority="49"/>
+    <w:lsdException w:name="List Table 5 Dark Accent 5" w:uiPriority="50"/>
+    <w:lsdException w:name="List Table 6 Colorful Accent 5" w:uiPriority="51"/>
+    <w:lsdException w:name="List Table 7 Colorful Accent 5" w:uiPriority="52"/>
+    <w:lsdException w:name="List Table 1 Light Accent 6" w:uiPriority="46"/>
+    <w:lsdException w:name="List Table 2 Accent 6" w:uiPriority="47"/>
+    <w:lsdException w:name="List Table 3 Accent 6" w:uiPriority="48"/>
+    <w:lsdException w:name="List Table 4 Accent 6" w:uiPriority="49"/>
+    <w:lsdException w:name="List Table 5 Dark Accent 6" w:uiPriority="50"/>
+    <w:lsdException w:name="List Table 6 Colorful Accent 6" w:uiPriority="51"/>
+    <w:lsdException w:name="List Table 7 Colorful Accent 6" w:uiPriority="52"/>
   </w:latentStyles>
   <w:style w:type="paragraph" w:default="1" w:styleId="a">
     <w:name w:val="Normal"/>
@@ -9894,7 +9127,6 @@
     <w:uiPriority w:val="99"/>
     <w:semiHidden/>
     <w:unhideWhenUsed/>
-    <w:qFormat/>
     <w:tblPr>
       <w:tblInd w:w="0" w:type="dxa"/>
       <w:tblCellMar>
@@ -10049,7 +9281,6 @@
       <w:lang w:eastAsia="en-US"/>
     </w:rPr>
     <w:tblPr>
-      <w:tblInd w:w="0" w:type="dxa"/>
       <w:tblBorders>
         <w:top w:val="single" w:sz="4" w:space="0" w:color="auto"/>
         <w:left w:val="single" w:sz="4" w:space="0" w:color="auto"/>
@@ -10058,12 +9289,6 @@
         <w:insideH w:val="single" w:sz="4" w:space="0" w:color="auto"/>
         <w:insideV w:val="single" w:sz="4" w:space="0" w:color="auto"/>
       </w:tblBorders>
-      <w:tblCellMar>
-        <w:top w:w="0" w:type="dxa"/>
-        <w:left w:w="108" w:type="dxa"/>
-        <w:bottom w:w="0" w:type="dxa"/>
-        <w:right w:w="108" w:type="dxa"/>
-      </w:tblCellMar>
     </w:tblPr>
   </w:style>
   <w:style w:type="table" w:styleId="aa">
@@ -10072,7 +9297,6 @@
     <w:uiPriority w:val="59"/>
     <w:rsid w:val="00446C4C"/>
     <w:tblPr>
-      <w:tblInd w:w="0" w:type="dxa"/>
       <w:tblBorders>
         <w:top w:val="single" w:sz="4" w:space="0" w:color="auto"/>
         <w:left w:val="single" w:sz="4" w:space="0" w:color="auto"/>
@@ -10081,12 +9305,6 @@
         <w:insideH w:val="single" w:sz="4" w:space="0" w:color="auto"/>
         <w:insideV w:val="single" w:sz="4" w:space="0" w:color="auto"/>
       </w:tblBorders>
-      <w:tblCellMar>
-        <w:top w:w="0" w:type="dxa"/>
-        <w:left w:w="108" w:type="dxa"/>
-        <w:bottom w:w="0" w:type="dxa"/>
-        <w:right w:w="108" w:type="dxa"/>
-      </w:tblCellMar>
     </w:tblPr>
   </w:style>
   <w:style w:type="character" w:customStyle="1" w:styleId="30">
@@ -10142,7 +9360,6 @@
       <w:lang w:eastAsia="en-US"/>
     </w:rPr>
     <w:tblPr>
-      <w:tblInd w:w="0" w:type="dxa"/>
       <w:tblBorders>
         <w:top w:val="single" w:sz="4" w:space="0" w:color="auto"/>
         <w:left w:val="single" w:sz="4" w:space="0" w:color="auto"/>
@@ -10151,12 +9368,6 @@
         <w:insideH w:val="single" w:sz="4" w:space="0" w:color="auto"/>
         <w:insideV w:val="single" w:sz="4" w:space="0" w:color="auto"/>
       </w:tblBorders>
-      <w:tblCellMar>
-        <w:top w:w="0" w:type="dxa"/>
-        <w:left w:w="108" w:type="dxa"/>
-        <w:bottom w:w="0" w:type="dxa"/>
-        <w:right w:w="108" w:type="dxa"/>
-      </w:tblCellMar>
     </w:tblPr>
   </w:style>
   <w:style w:type="paragraph" w:styleId="ad">
@@ -10484,7 +9695,6 @@
       <w:lang w:val="be-BY" w:eastAsia="en-US"/>
     </w:rPr>
     <w:tblPr>
-      <w:tblInd w:w="0" w:type="dxa"/>
       <w:tblBorders>
         <w:top w:val="single" w:sz="4" w:space="0" w:color="000000"/>
         <w:left w:val="single" w:sz="4" w:space="0" w:color="000000"/>
@@ -10493,12 +9703,6 @@
         <w:insideH w:val="single" w:sz="4" w:space="0" w:color="000000"/>
         <w:insideV w:val="single" w:sz="4" w:space="0" w:color="000000"/>
       </w:tblBorders>
-      <w:tblCellMar>
-        <w:top w:w="0" w:type="dxa"/>
-        <w:left w:w="108" w:type="dxa"/>
-        <w:bottom w:w="0" w:type="dxa"/>
-        <w:right w:w="108" w:type="dxa"/>
-      </w:tblCellMar>
     </w:tblPr>
   </w:style>
   <w:style w:type="paragraph" w:customStyle="1" w:styleId="BalloonText1">
@@ -11371,7 +10575,7 @@
 </file>
 
 <file path=customXml/itemProps1.xml><?xml version="1.0" encoding="utf-8"?>
-<ds:datastoreItem xmlns:ds="http://schemas.openxmlformats.org/officeDocument/2006/customXml" ds:itemID="{FCD64BA4-DC37-4DE8-99AF-CD7AB08AAD1D}">
+<ds:datastoreItem xmlns:ds="http://schemas.openxmlformats.org/officeDocument/2006/customXml" ds:itemID="{82207F00-A417-4D2C-AED8-5E6EF4B2B9FE}">
   <ds:schemaRefs>
     <ds:schemaRef ds:uri="http://schemas.openxmlformats.org/officeDocument/2006/bibliography"/>
   </ds:schemaRefs>

--- a/03.ЛЗ.docx
+++ b/03.ЛЗ.docx
@@ -1416,6 +1416,7 @@
           <w:szCs w:val="28"/>
           <w:lang w:eastAsia="ru-RU"/>
         </w:rPr>
+        <w:lastRenderedPageBreak/>
         <w:t>5.3</w:t>
       </w:r>
       <w:r>
@@ -3181,7 +3182,7 @@
         <w:rPr>
           <w:rFonts w:eastAsia="Times New Roman"/>
           <w:szCs w:val="28"/>
-          <w:lang w:eastAsia="ru-RU"/>
+          <w:lang w:val="en-US" w:eastAsia="ru-RU"/>
         </w:rPr>
       </w:pPr>
       <w:r>
@@ -3255,26 +3256,49 @@
           <w:lang w:eastAsia="ru-RU"/>
         </w:rPr>
         <w:tab/>
-        <w:t>Д.</w:t>
-      </w:r>
-      <w:r>
-        <w:rPr>
-          <w:rFonts w:eastAsia="Times New Roman"/>
-          <w:szCs w:val="28"/>
-          <w:lang w:eastAsia="ru-RU"/>
-        </w:rPr>
-        <w:t xml:space="preserve">И. </w:t>
-      </w:r>
-      <w:proofErr w:type="spellStart"/>
-      <w:r>
-        <w:rPr>
-          <w:rFonts w:eastAsia="Times New Roman"/>
-          <w:szCs w:val="28"/>
-          <w:lang w:eastAsia="ru-RU"/>
-        </w:rPr>
-        <w:t>Самаль</w:t>
-      </w:r>
-      <w:proofErr w:type="spellEnd"/>
+      </w:r>
+      <w:r>
+        <w:rPr>
+          <w:rFonts w:eastAsia="Times New Roman"/>
+          <w:szCs w:val="28"/>
+          <w:lang w:eastAsia="ru-RU"/>
+        </w:rPr>
+        <w:t>Я</w:t>
+      </w:r>
+      <w:r>
+        <w:rPr>
+          <w:rFonts w:eastAsia="Times New Roman"/>
+          <w:szCs w:val="28"/>
+          <w:lang w:eastAsia="ru-RU"/>
+        </w:rPr>
+        <w:t>.</w:t>
+      </w:r>
+      <w:r>
+        <w:rPr>
+          <w:rFonts w:eastAsia="Times New Roman"/>
+          <w:szCs w:val="28"/>
+          <w:lang w:eastAsia="ru-RU"/>
+        </w:rPr>
+        <w:t>А</w:t>
+      </w:r>
+      <w:r>
+        <w:rPr>
+          <w:rFonts w:eastAsia="Times New Roman"/>
+          <w:szCs w:val="28"/>
+          <w:lang w:eastAsia="ru-RU"/>
+        </w:rPr>
+        <w:t xml:space="preserve">. </w:t>
+      </w:r>
+      <w:r>
+        <w:rPr>
+          <w:rFonts w:eastAsia="Times New Roman"/>
+          <w:szCs w:val="28"/>
+          <w:lang w:eastAsia="ru-RU"/>
+        </w:rPr>
+        <w:t>Бурый</w:t>
+      </w:r>
+      <w:bookmarkStart w:id="0" w:name="_GoBack"/>
+      <w:bookmarkEnd w:id="0"/>
     </w:p>
     <w:p>
       <w:pPr>
@@ -3327,8 +3351,6 @@
           <w:szCs w:val="28"/>
         </w:rPr>
       </w:pPr>
-      <w:bookmarkStart w:id="0" w:name="_GoBack"/>
-      <w:bookmarkEnd w:id="0"/>
     </w:p>
     <w:sectPr>
       <w:footerReference w:type="default" r:id="rId8"/>
@@ -10575,7 +10597,7 @@
 </file>
 
 <file path=customXml/itemProps1.xml><?xml version="1.0" encoding="utf-8"?>
-<ds:datastoreItem xmlns:ds="http://schemas.openxmlformats.org/officeDocument/2006/customXml" ds:itemID="{82207F00-A417-4D2C-AED8-5E6EF4B2B9FE}">
+<ds:datastoreItem xmlns:ds="http://schemas.openxmlformats.org/officeDocument/2006/customXml" ds:itemID="{FCC65700-8B96-44E6-A01F-30CBDCCA03AB}">
   <ds:schemaRefs>
     <ds:schemaRef ds:uri="http://schemas.openxmlformats.org/officeDocument/2006/bibliography"/>
   </ds:schemaRefs>

--- a/03.ЛЗ.docx
+++ b/03.ЛЗ.docx
@@ -115,25 +115,7 @@
           <w:szCs w:val="28"/>
           <w:lang w:eastAsia="ru-RU"/>
         </w:rPr>
-        <w:t xml:space="preserve">Факультет: </w:t>
-      </w:r>
-      <w:proofErr w:type="spellStart"/>
-      <w:r>
-        <w:rPr>
-          <w:rFonts w:eastAsia="Times New Roman"/>
-          <w:szCs w:val="28"/>
-          <w:lang w:eastAsia="ru-RU"/>
-        </w:rPr>
-        <w:t>ФКСиС</w:t>
-      </w:r>
-      <w:proofErr w:type="spellEnd"/>
-      <w:r>
-        <w:rPr>
-          <w:rFonts w:eastAsia="Times New Roman"/>
-          <w:szCs w:val="28"/>
-          <w:lang w:eastAsia="ru-RU"/>
-        </w:rPr>
-        <w:t>. Кафедра: ЭВМ.</w:t>
+        <w:t>Факультет: ФКСиС. Кафедра: ЭВМ.</w:t>
       </w:r>
     </w:p>
     <w:p>
@@ -171,8 +153,46 @@
           <w:szCs w:val="28"/>
           <w:lang w:eastAsia="ru-RU"/>
         </w:rPr>
-        <w:t>Специализация: нет.</w:t>
-      </w:r>
+        <w:t>Специализация:</w:t>
+      </w:r>
+      <w:r>
+        <w:rPr>
+          <w:szCs w:val="28"/>
+        </w:rPr>
+        <w:t xml:space="preserve"> </w:t>
+      </w:r>
+      <w:r>
+        <w:rPr>
+          <w:szCs w:val="28"/>
+        </w:rPr>
+        <w:t>40 02 01 «</w:t>
+      </w:r>
+      <w:r>
+        <w:rPr>
+          <w:rFonts w:eastAsia="Times New Roman"/>
+          <w:szCs w:val="28"/>
+          <w:lang w:eastAsia="ru-RU"/>
+        </w:rPr>
+        <w:t>Проектирование и применение локальных компьютерных сетей</w:t>
+      </w:r>
+      <w:r>
+        <w:rPr>
+          <w:rFonts w:eastAsia="Times New Roman"/>
+          <w:szCs w:val="28"/>
+          <w:lang w:eastAsia="ru-RU"/>
+        </w:rPr>
+        <w:t>»</w:t>
+      </w:r>
+      <w:r>
+        <w:rPr>
+          <w:rFonts w:eastAsia="Times New Roman"/>
+          <w:szCs w:val="28"/>
+          <w:lang w:eastAsia="ru-RU"/>
+        </w:rPr>
+        <w:t>.</w:t>
+      </w:r>
+      <w:bookmarkStart w:id="0" w:name="_GoBack"/>
+      <w:bookmarkEnd w:id="0"/>
     </w:p>
     <w:p>
       <w:pPr>
@@ -450,18 +470,8 @@
           <w:szCs w:val="28"/>
           <w:lang w:eastAsia="ru-RU"/>
         </w:rPr>
-        <w:t xml:space="preserve">И. </w:t>
-      </w:r>
-      <w:proofErr w:type="spellStart"/>
-      <w:r>
-        <w:rPr>
-          <w:rFonts w:eastAsia="Times New Roman"/>
-          <w:szCs w:val="28"/>
-          <w:lang w:eastAsia="ru-RU"/>
-        </w:rPr>
-        <w:t>Самаль</w:t>
-      </w:r>
-      <w:proofErr w:type="spellEnd"/>
+        <w:t>И. Самаль</w:t>
+      </w:r>
     </w:p>
     <w:p>
       <w:pPr>
@@ -606,34 +616,14 @@
           <w:lang w:eastAsia="ru-RU"/>
         </w:rPr>
       </w:pPr>
-      <w:proofErr w:type="spellStart"/>
-      <w:r>
-        <w:rPr>
-          <w:rFonts w:eastAsia="Times New Roman"/>
-          <w:szCs w:val="28"/>
-          <w:lang w:eastAsia="ru-RU"/>
-        </w:rPr>
-        <w:t>Андрадэ</w:t>
-      </w:r>
-      <w:proofErr w:type="spellEnd"/>
-      <w:r>
-        <w:rPr>
-          <w:rFonts w:eastAsia="Times New Roman"/>
-          <w:szCs w:val="28"/>
-          <w:lang w:eastAsia="ru-RU"/>
-        </w:rPr>
-        <w:t xml:space="preserve"> Александра </w:t>
-      </w:r>
-      <w:proofErr w:type="spellStart"/>
-      <w:r>
-        <w:rPr>
-          <w:rFonts w:eastAsia="Times New Roman"/>
-          <w:szCs w:val="28"/>
-          <w:lang w:eastAsia="ru-RU"/>
-        </w:rPr>
-        <w:t>Исмаэлевича</w:t>
-      </w:r>
-      <w:proofErr w:type="spellEnd"/>
+      <w:r>
+        <w:rPr>
+          <w:rFonts w:eastAsia="Times New Roman"/>
+          <w:szCs w:val="28"/>
+          <w:lang w:eastAsia="ru-RU"/>
+        </w:rPr>
+        <w:t>Андрадэ Александра Исмаэлевича</w:t>
+      </w:r>
     </w:p>
     <w:p>
       <w:pPr>
@@ -679,7 +669,15 @@
           <w:szCs w:val="20"/>
           <w:lang w:val="en-US" w:eastAsia="ru-RU"/>
         </w:rPr>
-        <w:t>web</w:t>
+        <w:t>W</w:t>
+      </w:r>
+      <w:r>
+        <w:rPr>
+          <w:rFonts w:eastAsia="Times New Roman"/>
+          <w:szCs w:val="20"/>
+          <w:lang w:val="en-US" w:eastAsia="ru-RU"/>
+        </w:rPr>
+        <w:t>eb</w:t>
       </w:r>
       <w:r>
         <w:rPr>
@@ -892,7 +890,6 @@
         </w:rPr>
         <w:t xml:space="preserve">, </w:t>
       </w:r>
-      <w:proofErr w:type="spellStart"/>
       <w:r>
         <w:rPr>
           <w:rFonts w:eastAsia="Times New Roman"/>
@@ -901,7 +898,6 @@
         </w:rPr>
         <w:t>WebSocket</w:t>
       </w:r>
-      <w:proofErr w:type="spellEnd"/>
       <w:r>
         <w:rPr>
           <w:rFonts w:eastAsia="Times New Roman"/>
@@ -1102,7 +1098,6 @@
         </w:rPr>
         <w:t xml:space="preserve">, </w:t>
       </w:r>
-      <w:proofErr w:type="spellStart"/>
       <w:r>
         <w:rPr>
           <w:rFonts w:eastAsia="Times New Roman"/>
@@ -1111,7 +1106,6 @@
         </w:rPr>
         <w:t>PatternFly</w:t>
       </w:r>
-      <w:proofErr w:type="spellEnd"/>
       <w:r>
         <w:rPr>
           <w:rFonts w:eastAsia="Times New Roman"/>
@@ -1387,6 +1381,7 @@
           <w:szCs w:val="28"/>
           <w:lang w:eastAsia="ru-RU"/>
         </w:rPr>
+        <w:lastRenderedPageBreak/>
         <w:t>5.2</w:t>
       </w:r>
       <w:r>
@@ -1416,7 +1411,6 @@
           <w:szCs w:val="28"/>
           <w:lang w:eastAsia="ru-RU"/>
         </w:rPr>
-        <w:lastRenderedPageBreak/>
         <w:t>5.3</w:t>
       </w:r>
       <w:r>
@@ -2115,9 +2109,54 @@
                 <w:rFonts w:eastAsia="Times New Roman"/>
                 <w:sz w:val="26"/>
                 <w:szCs w:val="26"/>
+                <w:lang w:val="en-US" w:eastAsia="ru-RU"/>
+              </w:rPr>
+              <w:t>2</w:t>
+            </w:r>
+            <w:r>
+              <w:rPr>
+                <w:rFonts w:eastAsia="Times New Roman"/>
+                <w:sz w:val="26"/>
+                <w:szCs w:val="26"/>
                 <w:lang w:eastAsia="ru-RU"/>
               </w:rPr>
-              <w:t>25.01 – 01.02</w:t>
+              <w:t>.</w:t>
+            </w:r>
+            <w:r>
+              <w:rPr>
+                <w:rFonts w:eastAsia="Times New Roman"/>
+                <w:sz w:val="26"/>
+                <w:szCs w:val="26"/>
+                <w:lang w:val="en-US" w:eastAsia="ru-RU"/>
+              </w:rPr>
+              <w:t>02</w:t>
+            </w:r>
+            <w:r>
+              <w:rPr>
+                <w:rFonts w:eastAsia="Times New Roman"/>
+                <w:sz w:val="26"/>
+                <w:szCs w:val="26"/>
+                <w:lang w:eastAsia="ru-RU"/>
+              </w:rPr>
+              <w:t xml:space="preserve"> – </w:t>
+            </w:r>
+            <w:r>
+              <w:rPr>
+                <w:rFonts w:eastAsia="Times New Roman"/>
+                <w:sz w:val="26"/>
+                <w:szCs w:val="26"/>
+                <w:lang w:val="en-US" w:eastAsia="ru-RU"/>
+              </w:rPr>
+              <w:t>5</w:t>
+            </w:r>
+            <w:r>
+              <w:rPr>
+                <w:rFonts w:eastAsia="Times New Roman"/>
+                <w:sz w:val="26"/>
+                <w:szCs w:val="26"/>
+                <w:lang w:eastAsia="ru-RU"/>
+              </w:rPr>
+              <w:t>.02</w:t>
             </w:r>
           </w:p>
         </w:tc>
@@ -2245,7 +2284,7 @@
                 <w:szCs w:val="26"/>
                 <w:lang w:val="en-US" w:eastAsia="ru-RU"/>
               </w:rPr>
-              <w:t>1</w:t>
+              <w:t>5</w:t>
             </w:r>
             <w:r>
               <w:rPr>
@@ -3297,8 +3336,6 @@
         </w:rPr>
         <w:t>Бурый</w:t>
       </w:r>
-      <w:bookmarkStart w:id="0" w:name="_GoBack"/>
-      <w:bookmarkEnd w:id="0"/>
     </w:p>
     <w:p>
       <w:pPr>
@@ -10597,7 +10634,7 @@
 </file>
 
 <file path=customXml/itemProps1.xml><?xml version="1.0" encoding="utf-8"?>
-<ds:datastoreItem xmlns:ds="http://schemas.openxmlformats.org/officeDocument/2006/customXml" ds:itemID="{FCC65700-8B96-44E6-A01F-30CBDCCA03AB}">
+<ds:datastoreItem xmlns:ds="http://schemas.openxmlformats.org/officeDocument/2006/customXml" ds:itemID="{1E0D6020-B7AF-4511-8DF0-1AC41B7A3C18}">
   <ds:schemaRefs>
     <ds:schemaRef ds:uri="http://schemas.openxmlformats.org/officeDocument/2006/bibliography"/>
   </ds:schemaRefs>

--- a/03.ЛЗ.docx
+++ b/03.ЛЗ.docx
@@ -115,7 +115,25 @@
           <w:szCs w:val="28"/>
           <w:lang w:eastAsia="ru-RU"/>
         </w:rPr>
-        <w:t>Факультет: ФКСиС. Кафедра: ЭВМ.</w:t>
+        <w:t xml:space="preserve">Факультет: </w:t>
+      </w:r>
+      <w:proofErr w:type="spellStart"/>
+      <w:r>
+        <w:rPr>
+          <w:rFonts w:eastAsia="Times New Roman"/>
+          <w:szCs w:val="28"/>
+          <w:lang w:eastAsia="ru-RU"/>
+        </w:rPr>
+        <w:t>ФКСиС</w:t>
+      </w:r>
+      <w:proofErr w:type="spellEnd"/>
+      <w:r>
+        <w:rPr>
+          <w:rFonts w:eastAsia="Times New Roman"/>
+          <w:szCs w:val="28"/>
+          <w:lang w:eastAsia="ru-RU"/>
+        </w:rPr>
+        <w:t>. Кафедра: ЭВМ.</w:t>
       </w:r>
     </w:p>
     <w:p>
@@ -165,34 +183,58 @@
         <w:rPr>
           <w:szCs w:val="28"/>
         </w:rPr>
-        <w:t>40 02 01 «</w:t>
-      </w:r>
-      <w:r>
-        <w:rPr>
-          <w:rFonts w:eastAsia="Times New Roman"/>
-          <w:szCs w:val="28"/>
-          <w:lang w:eastAsia="ru-RU"/>
-        </w:rPr>
-        <w:t>Проектирование и применение локальных компьютерных сетей</w:t>
-      </w:r>
-      <w:r>
-        <w:rPr>
-          <w:rFonts w:eastAsia="Times New Roman"/>
-          <w:szCs w:val="28"/>
-          <w:lang w:eastAsia="ru-RU"/>
-        </w:rPr>
-        <w:t>»</w:t>
-      </w:r>
-      <w:r>
-        <w:rPr>
-          <w:rFonts w:eastAsia="Times New Roman"/>
-          <w:szCs w:val="28"/>
-          <w:lang w:eastAsia="ru-RU"/>
-        </w:rPr>
-        <w:t>.</w:t>
+        <w:t>4002</w:t>
+      </w:r>
+      <w:r>
+        <w:rPr>
+          <w:szCs w:val="28"/>
+        </w:rPr>
+        <w:t>01</w:t>
+      </w:r>
+      <w:r>
+        <w:rPr>
+          <w:szCs w:val="28"/>
+        </w:rPr>
+        <w:t>-</w:t>
       </w:r>
       <w:bookmarkStart w:id="0" w:name="_GoBack"/>
       <w:bookmarkEnd w:id="0"/>
+      <w:r>
+        <w:rPr>
+          <w:szCs w:val="28"/>
+        </w:rPr>
+        <w:t>01</w:t>
+      </w:r>
+      <w:r>
+        <w:rPr>
+          <w:szCs w:val="28"/>
+        </w:rPr>
+        <w:t xml:space="preserve"> «</w:t>
+      </w:r>
+      <w:r>
+        <w:rPr>
+          <w:rFonts w:eastAsia="Times New Roman"/>
+          <w:szCs w:val="28"/>
+          <w:lang w:eastAsia="ru-RU"/>
+        </w:rPr>
+        <w:t>Проектирование и применение локальных компьютерных сетей</w:t>
+      </w:r>
+      <w:r>
+        <w:rPr>
+          <w:rFonts w:eastAsia="Times New Roman"/>
+          <w:szCs w:val="28"/>
+          <w:lang w:eastAsia="ru-RU"/>
+        </w:rPr>
+        <w:t>»</w:t>
+      </w:r>
+      <w:r>
+        <w:rPr>
+          <w:rFonts w:eastAsia="Times New Roman"/>
+          <w:szCs w:val="28"/>
+          <w:lang w:eastAsia="ru-RU"/>
+        </w:rPr>
+        <w:t>.</w:t>
+      </w:r>
     </w:p>
     <w:p>
       <w:pPr>
@@ -470,8 +512,18 @@
           <w:szCs w:val="28"/>
           <w:lang w:eastAsia="ru-RU"/>
         </w:rPr>
-        <w:t>И. Самаль</w:t>
-      </w:r>
+        <w:t xml:space="preserve">И. </w:t>
+      </w:r>
+      <w:proofErr w:type="spellStart"/>
+      <w:r>
+        <w:rPr>
+          <w:rFonts w:eastAsia="Times New Roman"/>
+          <w:szCs w:val="28"/>
+          <w:lang w:eastAsia="ru-RU"/>
+        </w:rPr>
+        <w:t>Самаль</w:t>
+      </w:r>
+      <w:proofErr w:type="spellEnd"/>
     </w:p>
     <w:p>
       <w:pPr>
@@ -616,14 +668,34 @@
           <w:lang w:eastAsia="ru-RU"/>
         </w:rPr>
       </w:pPr>
-      <w:r>
-        <w:rPr>
-          <w:rFonts w:eastAsia="Times New Roman"/>
-          <w:szCs w:val="28"/>
-          <w:lang w:eastAsia="ru-RU"/>
-        </w:rPr>
-        <w:t>Андрадэ Александра Исмаэлевича</w:t>
-      </w:r>
+      <w:proofErr w:type="spellStart"/>
+      <w:r>
+        <w:rPr>
+          <w:rFonts w:eastAsia="Times New Roman"/>
+          <w:szCs w:val="28"/>
+          <w:lang w:eastAsia="ru-RU"/>
+        </w:rPr>
+        <w:t>Андрадэ</w:t>
+      </w:r>
+      <w:proofErr w:type="spellEnd"/>
+      <w:r>
+        <w:rPr>
+          <w:rFonts w:eastAsia="Times New Roman"/>
+          <w:szCs w:val="28"/>
+          <w:lang w:eastAsia="ru-RU"/>
+        </w:rPr>
+        <w:t xml:space="preserve"> Александра </w:t>
+      </w:r>
+      <w:proofErr w:type="spellStart"/>
+      <w:r>
+        <w:rPr>
+          <w:rFonts w:eastAsia="Times New Roman"/>
+          <w:szCs w:val="28"/>
+          <w:lang w:eastAsia="ru-RU"/>
+        </w:rPr>
+        <w:t>Исмаэлевича</w:t>
+      </w:r>
+      <w:proofErr w:type="spellEnd"/>
     </w:p>
     <w:p>
       <w:pPr>
@@ -890,6 +962,7 @@
         </w:rPr>
         <w:t xml:space="preserve">, </w:t>
       </w:r>
+      <w:proofErr w:type="spellStart"/>
       <w:r>
         <w:rPr>
           <w:rFonts w:eastAsia="Times New Roman"/>
@@ -898,6 +971,7 @@
         </w:rPr>
         <w:t>WebSocket</w:t>
       </w:r>
+      <w:proofErr w:type="spellEnd"/>
       <w:r>
         <w:rPr>
           <w:rFonts w:eastAsia="Times New Roman"/>
@@ -1098,6 +1172,7 @@
         </w:rPr>
         <w:t xml:space="preserve">, </w:t>
       </w:r>
+      <w:proofErr w:type="spellStart"/>
       <w:r>
         <w:rPr>
           <w:rFonts w:eastAsia="Times New Roman"/>
@@ -1106,6 +1181,7 @@
         </w:rPr>
         <w:t>PatternFly</w:t>
       </w:r>
+      <w:proofErr w:type="spellEnd"/>
       <w:r>
         <w:rPr>
           <w:rFonts w:eastAsia="Times New Roman"/>
@@ -1421,37 +1497,47 @@
         </w:rPr>
         <w:t> </w:t>
       </w:r>
-      <w:r>
-        <w:rPr>
-          <w:rFonts w:eastAsia="Times New Roman"/>
-          <w:szCs w:val="20"/>
-          <w:lang w:val="en-US" w:eastAsia="ru-RU"/>
-        </w:rPr>
-        <w:t>W</w:t>
-      </w:r>
-      <w:r>
-        <w:rPr>
-          <w:rFonts w:eastAsia="Times New Roman"/>
-          <w:szCs w:val="20"/>
-          <w:lang w:val="en-US" w:eastAsia="ru-RU"/>
-        </w:rPr>
-        <w:t>eb</w:t>
-      </w:r>
-      <w:r>
-        <w:rPr>
-          <w:rFonts w:eastAsia="Times New Roman"/>
-          <w:szCs w:val="20"/>
-          <w:lang w:eastAsia="ru-RU"/>
-        </w:rPr>
-        <w:t>-сервис удаленного доступа к программно-аппаратной платформе управления домом</w:t>
-      </w:r>
-      <w:r>
-        <w:rPr>
-          <w:rFonts w:eastAsia="Times New Roman"/>
-          <w:szCs w:val="28"/>
-          <w:lang w:eastAsia="ru-RU"/>
-        </w:rPr>
-        <w:t>. Схема структурная.</w:t>
+      <w:proofErr w:type="spellStart"/>
+      <w:r>
+        <w:rPr>
+          <w:rFonts w:eastAsia="Times New Roman"/>
+          <w:szCs w:val="28"/>
+          <w:lang w:eastAsia="ru-RU"/>
+        </w:rPr>
+        <w:t>Web</w:t>
+      </w:r>
+      <w:proofErr w:type="spellEnd"/>
+      <w:r>
+        <w:rPr>
+          <w:rFonts w:eastAsia="Times New Roman"/>
+          <w:szCs w:val="28"/>
+          <w:lang w:eastAsia="ru-RU"/>
+        </w:rPr>
+        <w:t>-</w:t>
+      </w:r>
+      <w:r>
+        <w:rPr>
+          <w:rFonts w:eastAsia="Times New Roman"/>
+          <w:szCs w:val="28"/>
+          <w:lang w:eastAsia="ru-RU"/>
+        </w:rPr>
+        <w:t>с</w:t>
+      </w:r>
+      <w:r>
+        <w:rPr>
+          <w:rFonts w:eastAsia="Times New Roman"/>
+          <w:szCs w:val="28"/>
+          <w:lang w:eastAsia="ru-RU"/>
+        </w:rPr>
+        <w:t>ервис удаленного доступа к платформе управления домом. Схема структурная</w:t>
+      </w:r>
+      <w:r>
+        <w:rPr>
+          <w:rFonts w:eastAsia="Times New Roman"/>
+          <w:szCs w:val="28"/>
+          <w:lang w:eastAsia="ru-RU"/>
+        </w:rPr>
+        <w:t>.</w:t>
       </w:r>
     </w:p>
     <w:p>
@@ -1483,37 +1569,39 @@
         </w:rPr>
         <w:t> </w:t>
       </w:r>
-      <w:r>
-        <w:rPr>
-          <w:rFonts w:eastAsia="Times New Roman"/>
-          <w:szCs w:val="20"/>
-          <w:lang w:val="en-US" w:eastAsia="ru-RU"/>
-        </w:rPr>
-        <w:t>W</w:t>
-      </w:r>
-      <w:r>
-        <w:rPr>
-          <w:rFonts w:eastAsia="Times New Roman"/>
-          <w:szCs w:val="20"/>
-          <w:lang w:val="en-US" w:eastAsia="ru-RU"/>
-        </w:rPr>
-        <w:t>eb</w:t>
-      </w:r>
-      <w:r>
-        <w:rPr>
-          <w:rFonts w:eastAsia="Times New Roman"/>
-          <w:szCs w:val="20"/>
-          <w:lang w:eastAsia="ru-RU"/>
-        </w:rPr>
-        <w:t>-сервис удаленного доступа к программно-аппаратной платформе управления домом</w:t>
-      </w:r>
-      <w:r>
-        <w:rPr>
-          <w:rFonts w:eastAsia="Times New Roman"/>
-          <w:szCs w:val="28"/>
-          <w:lang w:eastAsia="ru-RU"/>
-        </w:rPr>
-        <w:t>. Диаграмма классов.</w:t>
+      <w:proofErr w:type="spellStart"/>
+      <w:r>
+        <w:rPr>
+          <w:rFonts w:eastAsia="Times New Roman"/>
+          <w:szCs w:val="28"/>
+          <w:lang w:eastAsia="ru-RU"/>
+        </w:rPr>
+        <w:t>Web</w:t>
+      </w:r>
+      <w:proofErr w:type="spellEnd"/>
+      <w:r>
+        <w:rPr>
+          <w:rFonts w:eastAsia="Times New Roman"/>
+          <w:szCs w:val="28"/>
+          <w:lang w:eastAsia="ru-RU"/>
+        </w:rPr>
+        <w:t>-с</w:t>
+      </w:r>
+      <w:r>
+        <w:rPr>
+          <w:rFonts w:eastAsia="Times New Roman"/>
+          <w:szCs w:val="28"/>
+          <w:lang w:eastAsia="ru-RU"/>
+        </w:rPr>
+        <w:t>ервис удаленного доступа к платформе управления домом.</w:t>
+      </w:r>
+      <w:r>
+        <w:rPr>
+          <w:rFonts w:eastAsia="Times New Roman"/>
+          <w:szCs w:val="28"/>
+          <w:lang w:eastAsia="ru-RU"/>
+        </w:rPr>
+        <w:t xml:space="preserve"> Диаграмма классов.</w:t>
       </w:r>
     </w:p>
     <w:p>
@@ -1545,37 +1633,39 @@
         </w:rPr>
         <w:t> </w:t>
       </w:r>
-      <w:r>
-        <w:rPr>
-          <w:rFonts w:eastAsia="Times New Roman"/>
-          <w:szCs w:val="20"/>
-          <w:lang w:val="en-US" w:eastAsia="ru-RU"/>
-        </w:rPr>
-        <w:t>W</w:t>
-      </w:r>
-      <w:r>
-        <w:rPr>
-          <w:rFonts w:eastAsia="Times New Roman"/>
-          <w:szCs w:val="20"/>
-          <w:lang w:val="en-US" w:eastAsia="ru-RU"/>
-        </w:rPr>
-        <w:t>eb</w:t>
-      </w:r>
-      <w:r>
-        <w:rPr>
-          <w:rFonts w:eastAsia="Times New Roman"/>
-          <w:szCs w:val="20"/>
-          <w:lang w:eastAsia="ru-RU"/>
-        </w:rPr>
-        <w:t>-сервис удаленного доступа к программно-аппаратной платформе управления домом</w:t>
-      </w:r>
-      <w:r>
-        <w:rPr>
-          <w:rFonts w:eastAsia="Times New Roman"/>
-          <w:szCs w:val="28"/>
-          <w:lang w:eastAsia="ru-RU"/>
-        </w:rPr>
-        <w:t>. Диаграмма последовательности.</w:t>
+      <w:proofErr w:type="spellStart"/>
+      <w:r>
+        <w:rPr>
+          <w:rFonts w:eastAsia="Times New Roman"/>
+          <w:szCs w:val="28"/>
+          <w:lang w:eastAsia="ru-RU"/>
+        </w:rPr>
+        <w:t>Web</w:t>
+      </w:r>
+      <w:proofErr w:type="spellEnd"/>
+      <w:r>
+        <w:rPr>
+          <w:rFonts w:eastAsia="Times New Roman"/>
+          <w:szCs w:val="28"/>
+          <w:lang w:eastAsia="ru-RU"/>
+        </w:rPr>
+        <w:t>-с</w:t>
+      </w:r>
+      <w:r>
+        <w:rPr>
+          <w:rFonts w:eastAsia="Times New Roman"/>
+          <w:szCs w:val="28"/>
+          <w:lang w:eastAsia="ru-RU"/>
+        </w:rPr>
+        <w:t>ервис удаленного доступа к платформе управления домом.</w:t>
+      </w:r>
+      <w:r>
+        <w:rPr>
+          <w:rFonts w:eastAsia="Times New Roman"/>
+          <w:szCs w:val="28"/>
+          <w:lang w:eastAsia="ru-RU"/>
+        </w:rPr>
+        <w:t xml:space="preserve"> Диаграмма последовательности.</w:t>
       </w:r>
     </w:p>
     <w:p>
@@ -1606,37 +1696,39 @@
         </w:rPr>
         <w:t> </w:t>
       </w:r>
-      <w:r>
-        <w:rPr>
-          <w:rFonts w:eastAsia="Times New Roman"/>
-          <w:szCs w:val="20"/>
-          <w:lang w:val="en-US" w:eastAsia="ru-RU"/>
-        </w:rPr>
-        <w:t>W</w:t>
-      </w:r>
-      <w:r>
-        <w:rPr>
-          <w:rFonts w:eastAsia="Times New Roman"/>
-          <w:szCs w:val="20"/>
-          <w:lang w:val="en-US" w:eastAsia="ru-RU"/>
-        </w:rPr>
-        <w:t>eb</w:t>
-      </w:r>
-      <w:r>
-        <w:rPr>
-          <w:rFonts w:eastAsia="Times New Roman"/>
-          <w:szCs w:val="20"/>
-          <w:lang w:eastAsia="ru-RU"/>
-        </w:rPr>
-        <w:t>-сервис удаленного доступа к программно-аппаратной платформе управления домом</w:t>
-      </w:r>
-      <w:r>
-        <w:rPr>
-          <w:rFonts w:eastAsia="Times New Roman"/>
-          <w:szCs w:val="28"/>
-          <w:lang w:eastAsia="ru-RU"/>
-        </w:rPr>
-        <w:t xml:space="preserve">. </w:t>
+      <w:proofErr w:type="spellStart"/>
+      <w:r>
+        <w:rPr>
+          <w:rFonts w:eastAsia="Times New Roman"/>
+          <w:szCs w:val="28"/>
+          <w:lang w:eastAsia="ru-RU"/>
+        </w:rPr>
+        <w:t>Web</w:t>
+      </w:r>
+      <w:proofErr w:type="spellEnd"/>
+      <w:r>
+        <w:rPr>
+          <w:rFonts w:eastAsia="Times New Roman"/>
+          <w:szCs w:val="28"/>
+          <w:lang w:eastAsia="ru-RU"/>
+        </w:rPr>
+        <w:t>-с</w:t>
+      </w:r>
+      <w:r>
+        <w:rPr>
+          <w:rFonts w:eastAsia="Times New Roman"/>
+          <w:szCs w:val="28"/>
+          <w:lang w:eastAsia="ru-RU"/>
+        </w:rPr>
+        <w:t>ервис удаленного доступа к платформе управления домом.</w:t>
+      </w:r>
+      <w:r>
+        <w:rPr>
+          <w:rFonts w:eastAsia="Times New Roman"/>
+          <w:szCs w:val="28"/>
+          <w:lang w:eastAsia="ru-RU"/>
+        </w:rPr>
+        <w:t xml:space="preserve"> </w:t>
       </w:r>
       <w:r>
         <w:rPr>
@@ -3221,7 +3313,7 @@
         <w:rPr>
           <w:rFonts w:eastAsia="Times New Roman"/>
           <w:szCs w:val="28"/>
-          <w:lang w:val="en-US" w:eastAsia="ru-RU"/>
+          <w:lang w:eastAsia="ru-RU"/>
         </w:rPr>
       </w:pPr>
       <w:r>
@@ -10634,7 +10726,7 @@
 </file>
 
 <file path=customXml/itemProps1.xml><?xml version="1.0" encoding="utf-8"?>
-<ds:datastoreItem xmlns:ds="http://schemas.openxmlformats.org/officeDocument/2006/customXml" ds:itemID="{1E0D6020-B7AF-4511-8DF0-1AC41B7A3C18}">
+<ds:datastoreItem xmlns:ds="http://schemas.openxmlformats.org/officeDocument/2006/customXml" ds:itemID="{13A30067-DFB8-4853-8F9F-E4580C15C64A}">
   <ds:schemaRefs>
     <ds:schemaRef ds:uri="http://schemas.openxmlformats.org/officeDocument/2006/bibliography"/>
   </ds:schemaRefs>

--- a/03.ЛЗ.docx
+++ b/03.ЛЗ.docx
@@ -197,8 +197,6 @@
         </w:rPr>
         <w:t>-</w:t>
       </w:r>
-      <w:bookmarkStart w:id="0" w:name="_GoBack"/>
-      <w:bookmarkEnd w:id="0"/>
       <w:r>
         <w:rPr>
           <w:szCs w:val="28"/>
@@ -1853,6 +1851,61 @@
           <w:lang w:eastAsia="ru-RU"/>
         </w:rPr>
       </w:pPr>
+    </w:p>
+    <w:p>
+      <w:pPr>
+        <w:spacing w:line="240" w:lineRule="auto"/>
+        <w:ind w:firstLine="360"/>
+        <w:jc w:val="both"/>
+        <w:rPr>
+          <w:color w:val="FF0000"/>
+          <w:szCs w:val="28"/>
+          <w:shd w:val="clear" w:color="auto" w:fill="00FFFF"/>
+        </w:rPr>
+      </w:pPr>
+      <w:r>
+        <w:rPr>
+          <w:szCs w:val="28"/>
+        </w:rPr>
+        <w:t>ЗАДАНИЕ ВЫДАЛ</w:t>
+      </w:r>
+      <w:r>
+        <w:rPr>
+          <w:color w:val="FF0000"/>
+          <w:szCs w:val="28"/>
+        </w:rPr>
+        <w:t xml:space="preserve">     </w:t>
+      </w:r>
+      <w:r>
+        <w:rPr>
+          <w:rStyle w:val="apple-tab-span"/>
+          <w:color w:val="FF0000"/>
+        </w:rPr>
+        <w:tab/>
+      </w:r>
+      <w:r>
+        <w:rPr>
+          <w:color w:val="FF0000"/>
+          <w:szCs w:val="28"/>
+        </w:rPr>
+        <w:t xml:space="preserve">                                              </w:t>
+      </w:r>
+      <w:r>
+        <w:rPr>
+          <w:color w:val="FF0000"/>
+          <w:szCs w:val="28"/>
+        </w:rPr>
+        <w:tab/>
+        <w:t xml:space="preserve">        </w:t>
+      </w:r>
+      <w:bookmarkStart w:id="0" w:name="_GoBack"/>
+      <w:bookmarkEnd w:id="0"/>
+      <w:r>
+        <w:rPr>
+          <w:szCs w:val="28"/>
+        </w:rPr>
+        <w:t>И.В. Смирнов</w:t>
+      </w:r>
     </w:p>
     <w:p>
       <w:pPr>
@@ -10424,6 +10477,11 @@
       <w:lang w:eastAsia="ru-RU"/>
     </w:rPr>
   </w:style>
+  <w:style w:type="character" w:customStyle="1" w:styleId="apple-tab-span">
+    <w:name w:val="apple-tab-span"/>
+    <w:basedOn w:val="a1"/>
+    <w:rsid w:val="00FE4BBD"/>
+  </w:style>
 </w:styles>
 </file>
 
@@ -10726,7 +10784,7 @@
 </file>
 
 <file path=customXml/itemProps1.xml><?xml version="1.0" encoding="utf-8"?>
-<ds:datastoreItem xmlns:ds="http://schemas.openxmlformats.org/officeDocument/2006/customXml" ds:itemID="{13A30067-DFB8-4853-8F9F-E4580C15C64A}">
+<ds:datastoreItem xmlns:ds="http://schemas.openxmlformats.org/officeDocument/2006/customXml" ds:itemID="{7B29AAC4-1468-45A2-9DCF-175F9D249CAE}">
   <ds:schemaRefs>
     <ds:schemaRef ds:uri="http://schemas.openxmlformats.org/officeDocument/2006/bibliography"/>
   </ds:schemaRefs>

--- a/03.ЛЗ.docx
+++ b/03.ЛЗ.docx
@@ -911,7 +911,6 @@
     <w:p>
       <w:pPr>
         <w:spacing w:line="240" w:lineRule="auto"/>
-        <w:ind w:left="357"/>
         <w:jc w:val="both"/>
         <w:rPr>
           <w:rFonts w:eastAsia="Times New Roman"/>
@@ -922,6 +921,14 @@
       <w:r>
         <w:rPr>
           <w:rFonts w:eastAsia="Times New Roman"/>
+          <w:szCs w:val="28"/>
+          <w:lang w:eastAsia="ru-RU"/>
+        </w:rPr>
+        <w:t xml:space="preserve">     </w:t>
+      </w:r>
+      <w:r>
+        <w:rPr>
+          <w:rFonts w:eastAsia="Times New Roman"/>
           <w:b/>
           <w:szCs w:val="28"/>
           <w:lang w:eastAsia="ru-RU"/>
@@ -934,15 +941,31 @@
           <w:szCs w:val="28"/>
           <w:lang w:eastAsia="ru-RU"/>
         </w:rPr>
-        <w:t> </w:t>
-      </w:r>
-      <w:r>
-        <w:rPr>
-          <w:rFonts w:eastAsia="Times New Roman"/>
-          <w:szCs w:val="28"/>
-          <w:lang w:eastAsia="ru-RU"/>
-        </w:rPr>
-        <w:t xml:space="preserve">Протокол взаимодействия: </w:t>
+        <w:t xml:space="preserve"> </w:t>
+      </w:r>
+      <w:r>
+        <w:rPr>
+          <w:rFonts w:eastAsia="Times New Roman"/>
+          <w:szCs w:val="28"/>
+          <w:lang w:eastAsia="ru-RU"/>
+        </w:rPr>
+        <w:t>Язык</w:t>
+      </w:r>
+      <w:r>
+        <w:rPr>
+          <w:rFonts w:eastAsia="Times New Roman"/>
+          <w:szCs w:val="28"/>
+          <w:lang w:eastAsia="ru-RU"/>
+        </w:rPr>
+        <w:t>и</w:t>
+      </w:r>
+      <w:r>
+        <w:rPr>
+          <w:rFonts w:eastAsia="Times New Roman"/>
+          <w:szCs w:val="28"/>
+          <w:lang w:eastAsia="ru-RU"/>
+        </w:rPr>
+        <w:t xml:space="preserve"> программирования: </w:t>
       </w:r>
       <w:r>
         <w:rPr>
@@ -950,26 +973,8 @@
           <w:szCs w:val="28"/>
           <w:lang w:val="en-US" w:eastAsia="ru-RU"/>
         </w:rPr>
-        <w:t>HTTP</w:t>
-      </w:r>
-      <w:r>
-        <w:rPr>
-          <w:rFonts w:eastAsia="Times New Roman"/>
-          <w:szCs w:val="28"/>
-          <w:lang w:eastAsia="ru-RU"/>
-        </w:rPr>
-        <w:t xml:space="preserve">, </w:t>
-      </w:r>
-      <w:proofErr w:type="spellStart"/>
-      <w:r>
-        <w:rPr>
-          <w:rFonts w:eastAsia="Times New Roman"/>
-          <w:szCs w:val="28"/>
-          <w:lang w:val="en-US" w:eastAsia="ru-RU"/>
-        </w:rPr>
-        <w:t>WebSocket</w:t>
-      </w:r>
-      <w:proofErr w:type="spellEnd"/>
+        <w:t>Ruby, JavaScript</w:t>
+      </w:r>
       <w:r>
         <w:rPr>
           <w:rFonts w:eastAsia="Times New Roman"/>
@@ -977,14 +982,6 @@
           <w:lang w:eastAsia="ru-RU"/>
         </w:rPr>
         <w:t>.</w:t>
-      </w:r>
-      <w:r>
-        <w:rPr>
-          <w:rFonts w:eastAsia="Times New Roman"/>
-          <w:szCs w:val="28"/>
-          <w:lang w:eastAsia="ru-RU"/>
-        </w:rPr>
-        <w:t xml:space="preserve"> </w:t>
       </w:r>
     </w:p>
     <w:p>
@@ -1005,15 +1002,32 @@
           <w:szCs w:val="28"/>
           <w:lang w:eastAsia="ru-RU"/>
         </w:rPr>
-        <w:t xml:space="preserve">3.2 </w:t>
-      </w:r>
-      <w:r>
-        <w:rPr>
-          <w:rFonts w:eastAsia="Times New Roman"/>
-          <w:szCs w:val="28"/>
-          <w:lang w:eastAsia="ru-RU"/>
-        </w:rPr>
-        <w:t xml:space="preserve">Формат обмена данными: </w:t>
+        <w:t>3.</w:t>
+      </w:r>
+      <w:r>
+        <w:rPr>
+          <w:rFonts w:eastAsia="Times New Roman"/>
+          <w:b/>
+          <w:szCs w:val="28"/>
+          <w:lang w:eastAsia="ru-RU"/>
+        </w:rPr>
+        <w:t>2</w:t>
+      </w:r>
+      <w:r>
+        <w:rPr>
+          <w:rFonts w:eastAsia="Times New Roman"/>
+          <w:szCs w:val="28"/>
+          <w:lang w:eastAsia="ru-RU"/>
+        </w:rPr>
+        <w:t> </w:t>
+      </w:r>
+      <w:r>
+        <w:rPr>
+          <w:rFonts w:eastAsia="Times New Roman"/>
+          <w:szCs w:val="28"/>
+          <w:lang w:eastAsia="ru-RU"/>
+        </w:rPr>
+        <w:t xml:space="preserve">Протокол взаимодействия: </w:t>
       </w:r>
       <w:r>
         <w:rPr>
@@ -1021,8 +1035,26 @@
           <w:szCs w:val="28"/>
           <w:lang w:val="en-US" w:eastAsia="ru-RU"/>
         </w:rPr>
-        <w:t>JSON</w:t>
-      </w:r>
+        <w:t>HTTP</w:t>
+      </w:r>
+      <w:r>
+        <w:rPr>
+          <w:rFonts w:eastAsia="Times New Roman"/>
+          <w:szCs w:val="28"/>
+          <w:lang w:eastAsia="ru-RU"/>
+        </w:rPr>
+        <w:t xml:space="preserve">, </w:t>
+      </w:r>
+      <w:proofErr w:type="spellStart"/>
+      <w:r>
+        <w:rPr>
+          <w:rFonts w:eastAsia="Times New Roman"/>
+          <w:szCs w:val="28"/>
+          <w:lang w:val="en-US" w:eastAsia="ru-RU"/>
+        </w:rPr>
+        <w:t>WebSocket</w:t>
+      </w:r>
+      <w:proofErr w:type="spellEnd"/>
       <w:r>
         <w:rPr>
           <w:rFonts w:eastAsia="Times New Roman"/>
@@ -1030,6 +1062,14 @@
           <w:lang w:eastAsia="ru-RU"/>
         </w:rPr>
         <w:t>.</w:t>
+      </w:r>
+      <w:r>
+        <w:rPr>
+          <w:rFonts w:eastAsia="Times New Roman"/>
+          <w:szCs w:val="28"/>
+          <w:lang w:eastAsia="ru-RU"/>
+        </w:rPr>
+        <w:t xml:space="preserve"> </w:t>
       </w:r>
     </w:p>
     <w:p>
@@ -1064,6 +1104,87 @@
       <w:r>
         <w:rPr>
           <w:rFonts w:eastAsia="Times New Roman"/>
+          <w:b/>
+          <w:szCs w:val="28"/>
+          <w:lang w:eastAsia="ru-RU"/>
+        </w:rPr>
+        <w:t xml:space="preserve"> </w:t>
+      </w:r>
+      <w:r>
+        <w:rPr>
+          <w:rFonts w:eastAsia="Times New Roman"/>
+          <w:szCs w:val="28"/>
+          <w:lang w:eastAsia="ru-RU"/>
+        </w:rPr>
+        <w:t xml:space="preserve">Формат обмена данными: </w:t>
+      </w:r>
+      <w:r>
+        <w:rPr>
+          <w:rFonts w:eastAsia="Times New Roman"/>
+          <w:szCs w:val="28"/>
+          <w:lang w:val="en-US" w:eastAsia="ru-RU"/>
+        </w:rPr>
+        <w:t>JSON</w:t>
+      </w:r>
+      <w:r>
+        <w:rPr>
+          <w:rFonts w:eastAsia="Times New Roman"/>
+          <w:szCs w:val="28"/>
+          <w:lang w:eastAsia="ru-RU"/>
+        </w:rPr>
+        <w:t xml:space="preserve">, </w:t>
+      </w:r>
+      <w:r>
+        <w:rPr>
+          <w:rFonts w:eastAsia="Times New Roman"/>
+          <w:szCs w:val="28"/>
+          <w:lang w:val="en-US" w:eastAsia="ru-RU"/>
+        </w:rPr>
+        <w:t>HTML</w:t>
+      </w:r>
+      <w:r>
+        <w:rPr>
+          <w:rFonts w:eastAsia="Times New Roman"/>
+          <w:szCs w:val="28"/>
+          <w:lang w:eastAsia="ru-RU"/>
+        </w:rPr>
+        <w:t>.</w:t>
+      </w:r>
+      <w:bookmarkStart w:id="0" w:name="_GoBack"/>
+      <w:bookmarkEnd w:id="0"/>
+    </w:p>
+    <w:p>
+      <w:pPr>
+        <w:spacing w:line="240" w:lineRule="auto"/>
+        <w:ind w:left="357"/>
+        <w:jc w:val="both"/>
+        <w:rPr>
+          <w:rFonts w:eastAsia="Times New Roman"/>
+          <w:szCs w:val="28"/>
+          <w:lang w:eastAsia="ru-RU"/>
+        </w:rPr>
+      </w:pPr>
+      <w:r>
+        <w:rPr>
+          <w:rFonts w:eastAsia="Times New Roman"/>
+          <w:b/>
+          <w:szCs w:val="28"/>
+          <w:lang w:eastAsia="ru-RU"/>
+        </w:rPr>
+        <w:t>3.</w:t>
+      </w:r>
+      <w:r>
+        <w:rPr>
+          <w:rFonts w:eastAsia="Times New Roman"/>
+          <w:b/>
+          <w:szCs w:val="28"/>
+          <w:lang w:eastAsia="ru-RU"/>
+        </w:rPr>
+        <w:t>4</w:t>
+      </w:r>
+      <w:r>
+        <w:rPr>
+          <w:rFonts w:eastAsia="Times New Roman"/>
           <w:szCs w:val="28"/>
           <w:lang w:val="en-US" w:eastAsia="ru-RU"/>
         </w:rPr>
@@ -1136,7 +1257,16 @@
           <w:szCs w:val="28"/>
           <w:lang w:eastAsia="ru-RU"/>
         </w:rPr>
-        <w:t xml:space="preserve">     3.4</w:t>
+        <w:t xml:space="preserve">     3.</w:t>
+      </w:r>
+      <w:r>
+        <w:rPr>
+          <w:rFonts w:eastAsia="Times New Roman"/>
+          <w:b/>
+          <w:szCs w:val="28"/>
+          <w:lang w:eastAsia="ru-RU"/>
+        </w:rPr>
+        <w:t>5</w:t>
       </w:r>
       <w:r>
         <w:rPr>
@@ -1216,7 +1346,7 @@
           <w:szCs w:val="28"/>
           <w:lang w:eastAsia="ru-RU"/>
         </w:rPr>
-        <w:t>5</w:t>
+        <w:t>6</w:t>
       </w:r>
       <w:r>
         <w:rPr>
@@ -1426,6 +1556,7 @@
           <w:szCs w:val="28"/>
           <w:lang w:eastAsia="ru-RU"/>
         </w:rPr>
+        <w:lastRenderedPageBreak/>
         <w:t>5.1</w:t>
       </w:r>
       <w:r>
@@ -1455,7 +1586,6 @@
           <w:szCs w:val="28"/>
           <w:lang w:eastAsia="ru-RU"/>
         </w:rPr>
-        <w:lastRenderedPageBreak/>
         <w:t>5.2</w:t>
       </w:r>
       <w:r>
@@ -1898,8 +2028,6 @@
         <w:tab/>
         <w:t xml:space="preserve">        </w:t>
       </w:r>
-      <w:bookmarkStart w:id="0" w:name="_GoBack"/>
-      <w:bookmarkEnd w:id="0"/>
       <w:r>
         <w:rPr>
           <w:szCs w:val="28"/>
@@ -10784,7 +10912,7 @@
 </file>
 
 <file path=customXml/itemProps1.xml><?xml version="1.0" encoding="utf-8"?>
-<ds:datastoreItem xmlns:ds="http://schemas.openxmlformats.org/officeDocument/2006/customXml" ds:itemID="{7B29AAC4-1468-45A2-9DCF-175F9D249CAE}">
+<ds:datastoreItem xmlns:ds="http://schemas.openxmlformats.org/officeDocument/2006/customXml" ds:itemID="{61B3AC7D-0ADD-4CC0-829A-1F5128D55E32}">
   <ds:schemaRefs>
     <ds:schemaRef ds:uri="http://schemas.openxmlformats.org/officeDocument/2006/bibliography"/>
   </ds:schemaRefs>
